--- a/Итог/Пояснительная записка/Пояснительная записка_Губанов ВА.docx
+++ b/Итог/Пояснительная записка/Пояснительная записка_Губанов ВА.docx
@@ -158,16 +158,12 @@
         <w:pStyle w:val="Default"/>
         <w:jc w:val="center"/>
         <w:rPr>
-          <w:b/>
-          <w:bCs/>
           <w:sz w:val="28"/>
           <w:szCs w:val="28"/>
         </w:rPr>
       </w:pPr>
       <w:r>
         <w:rPr>
-          <w:b/>
-          <w:bCs/>
           <w:sz w:val="28"/>
           <w:szCs w:val="28"/>
         </w:rPr>
@@ -179,8 +175,6 @@
         <w:pStyle w:val="Default"/>
         <w:jc w:val="center"/>
         <w:rPr>
-          <w:b/>
-          <w:bCs/>
           <w:sz w:val="28"/>
           <w:szCs w:val="28"/>
         </w:rPr>
@@ -191,8 +185,6 @@
         <w:pStyle w:val="Default"/>
         <w:jc w:val="center"/>
         <w:rPr>
-          <w:b/>
-          <w:bCs/>
           <w:sz w:val="28"/>
           <w:szCs w:val="28"/>
         </w:rPr>
@@ -203,8 +195,6 @@
         <w:pStyle w:val="Default"/>
         <w:jc w:val="center"/>
         <w:rPr>
-          <w:b/>
-          <w:bCs/>
           <w:sz w:val="28"/>
           <w:szCs w:val="28"/>
         </w:rPr>
@@ -579,29 +569,32 @@
         <w:jc w:val="center"/>
         <w:rPr>
           <w:rFonts w:ascii="Times New Roman" w:hAnsi="Times New Roman" w:cs="Times New Roman"/>
+          <w:i w:val="0"/>
           <w:lang w:val="ru-RU"/>
         </w:rPr>
       </w:pPr>
       <w:r>
         <w:rPr>
           <w:rFonts w:ascii="Times New Roman" w:hAnsi="Times New Roman" w:cs="Times New Roman"/>
+          <w:i w:val="0"/>
           <w:sz w:val="26"/>
           <w:szCs w:val="26"/>
           <w:lang w:val="ru-RU"/>
         </w:rPr>
         <w:br w:type="page"/>
       </w:r>
-      <w:bookmarkStart w:id="1" w:name="_Toc148526555"/>
-      <w:bookmarkStart w:id="2" w:name="_Hlk148520243"/>
-      <w:r>
-        <w:rPr>
-          <w:rFonts w:ascii="Times New Roman" w:hAnsi="Times New Roman" w:cs="Times New Roman"/>
+      <w:bookmarkStart w:id="1" w:name="_Hlk148520243"/>
+      <w:bookmarkStart w:id="2" w:name="_Toc148720539"/>
+      <w:r>
+        <w:rPr>
+          <w:rFonts w:ascii="Times New Roman" w:hAnsi="Times New Roman" w:cs="Times New Roman"/>
+          <w:i w:val="0"/>
           <w:lang w:val="ru-RU"/>
         </w:rPr>
         <w:lastRenderedPageBreak/>
         <w:t>ЗАДАНИЕ</w:t>
       </w:r>
-      <w:bookmarkEnd w:id="1"/>
+      <w:bookmarkEnd w:id="2"/>
     </w:p>
     <w:p>
       <w:pPr>
@@ -609,8 +602,6 @@
         <w:jc w:val="center"/>
         <w:rPr>
           <w:rFonts w:ascii="Times New Roman" w:hAnsi="Times New Roman" w:cs="Times New Roman"/>
-          <w:b/>
-          <w:bCs/>
           <w:sz w:val="28"/>
           <w:szCs w:val="28"/>
         </w:rPr>
@@ -845,7 +836,7 @@
         <w:t>Имеются исходные данные: кинематическая схема привода (Рисунок 1), тяговое усиление на цепи, скорость движения цепи, диаметр барабана, вид передачи, срок службы привода. Используя представленную информацию, спроектировать редуктор. Вариант 10-4.</w:t>
       </w:r>
     </w:p>
-    <w:bookmarkEnd w:id="2"/>
+    <w:bookmarkEnd w:id="1"/>
     <w:p>
       <w:pPr>
         <w:pStyle w:val="Standard"/>
@@ -1105,8 +1096,6 @@
       </w:sdtPr>
       <w:sdtEndPr>
         <w:rPr>
-          <w:b/>
-          <w:bCs/>
           <w:noProof/>
         </w:rPr>
       </w:sdtEndPr>
@@ -1116,12 +1105,14 @@
             <w:pStyle w:val="TOCHeading"/>
             <w:rPr>
               <w:rFonts w:ascii="Times New Roman" w:hAnsi="Times New Roman" w:cs="Times New Roman"/>
+              <w:i w:val="0"/>
               <w:lang w:val="ru-RU"/>
             </w:rPr>
           </w:pPr>
           <w:r>
             <w:rPr>
               <w:rFonts w:ascii="Times New Roman" w:hAnsi="Times New Roman" w:cs="Times New Roman"/>
+              <w:i w:val="0"/>
               <w:lang w:val="ru-RU"/>
             </w:rPr>
             <w:t>Оглавление</w:t>
@@ -1134,7 +1125,7 @@
               <w:tab w:val="right" w:leader="dot" w:pos="9016"/>
             </w:tabs>
             <w:rPr>
-              <w:rFonts w:ascii="Times New Roman" w:hAnsi="Times New Roman"/>
+              <w:rFonts w:cstheme="minorBidi"/>
               <w:noProof/>
             </w:rPr>
           </w:pPr>
@@ -1156,7 +1147,7 @@
             </w:rPr>
             <w:fldChar w:fldCharType="separate"/>
           </w:r>
-          <w:hyperlink w:anchor="_Toc148526555" w:history="1">
+          <w:hyperlink w:anchor="_Toc148720539" w:history="1">
             <w:r>
               <w:rPr>
                 <w:rStyle w:val="Hyperlink"/>
@@ -1168,7 +1159,6 @@
             </w:r>
             <w:r>
               <w:rPr>
-                <w:rFonts w:ascii="Times New Roman" w:hAnsi="Times New Roman"/>
                 <w:noProof/>
                 <w:webHidden/>
               </w:rPr>
@@ -1176,7 +1166,6 @@
             </w:r>
             <w:r>
               <w:rPr>
-                <w:rFonts w:ascii="Times New Roman" w:hAnsi="Times New Roman"/>
                 <w:noProof/>
                 <w:webHidden/>
               </w:rPr>
@@ -1184,22 +1173,19 @@
             </w:r>
             <w:r>
               <w:rPr>
-                <w:rFonts w:ascii="Times New Roman" w:hAnsi="Times New Roman"/>
                 <w:noProof/>
                 <w:webHidden/>
               </w:rPr>
-              <w:instrText xml:space="preserve"> PAGEREF _Toc148526555 \h </w:instrText>
+              <w:instrText xml:space="preserve"> PAGEREF _Toc148720539 \h </w:instrText>
             </w:r>
             <w:r>
               <w:rPr>
-                <w:rFonts w:ascii="Times New Roman" w:hAnsi="Times New Roman"/>
                 <w:noProof/>
                 <w:webHidden/>
               </w:rPr>
             </w:r>
             <w:r>
               <w:rPr>
-                <w:rFonts w:ascii="Times New Roman" w:hAnsi="Times New Roman"/>
                 <w:noProof/>
                 <w:webHidden/>
               </w:rPr>
@@ -1207,15 +1193,13 @@
             </w:r>
             <w:r>
               <w:rPr>
-                <w:rFonts w:ascii="Times New Roman" w:hAnsi="Times New Roman"/>
                 <w:noProof/>
                 <w:webHidden/>
               </w:rPr>
-              <w:t>2</w:t>
+              <w:t>1</w:t>
             </w:r>
             <w:r>
               <w:rPr>
-                <w:rFonts w:ascii="Times New Roman" w:hAnsi="Times New Roman"/>
                 <w:noProof/>
                 <w:webHidden/>
               </w:rPr>
@@ -1230,11 +1214,11 @@
               <w:tab w:val="right" w:leader="dot" w:pos="9016"/>
             </w:tabs>
             <w:rPr>
-              <w:rFonts w:ascii="Times New Roman" w:hAnsi="Times New Roman"/>
+              <w:rFonts w:cstheme="minorBidi"/>
               <w:noProof/>
             </w:rPr>
           </w:pPr>
-          <w:hyperlink w:anchor="_Toc148526556" w:history="1">
+          <w:hyperlink w:anchor="_Toc148720540" w:history="1">
             <w:r>
               <w:rPr>
                 <w:rStyle w:val="Hyperlink"/>
@@ -1247,7 +1231,6 @@
             </w:r>
             <w:r>
               <w:rPr>
-                <w:rFonts w:ascii="Times New Roman" w:hAnsi="Times New Roman"/>
                 <w:noProof/>
                 <w:webHidden/>
               </w:rPr>
@@ -1255,7 +1238,6 @@
             </w:r>
             <w:r>
               <w:rPr>
-                <w:rFonts w:ascii="Times New Roman" w:hAnsi="Times New Roman"/>
                 <w:noProof/>
                 <w:webHidden/>
               </w:rPr>
@@ -1263,22 +1245,19 @@
             </w:r>
             <w:r>
               <w:rPr>
-                <w:rFonts w:ascii="Times New Roman" w:hAnsi="Times New Roman"/>
                 <w:noProof/>
                 <w:webHidden/>
               </w:rPr>
-              <w:instrText xml:space="preserve"> PAGEREF _Toc148526556 \h </w:instrText>
+              <w:instrText xml:space="preserve"> PAGEREF _Toc148720540 \h </w:instrText>
             </w:r>
             <w:r>
               <w:rPr>
-                <w:rFonts w:ascii="Times New Roman" w:hAnsi="Times New Roman"/>
                 <w:noProof/>
                 <w:webHidden/>
               </w:rPr>
             </w:r>
             <w:r>
               <w:rPr>
-                <w:rFonts w:ascii="Times New Roman" w:hAnsi="Times New Roman"/>
                 <w:noProof/>
                 <w:webHidden/>
               </w:rPr>
@@ -1286,15 +1265,13 @@
             </w:r>
             <w:r>
               <w:rPr>
-                <w:rFonts w:ascii="Times New Roman" w:hAnsi="Times New Roman"/>
                 <w:noProof/>
                 <w:webHidden/>
               </w:rPr>
-              <w:t>4</w:t>
+              <w:t>3</w:t>
             </w:r>
             <w:r>
               <w:rPr>
-                <w:rFonts w:ascii="Times New Roman" w:hAnsi="Times New Roman"/>
                 <w:noProof/>
                 <w:webHidden/>
               </w:rPr>
@@ -1309,11 +1286,11 @@
               <w:tab w:val="right" w:leader="dot" w:pos="9016"/>
             </w:tabs>
             <w:rPr>
-              <w:rFonts w:ascii="Times New Roman" w:hAnsi="Times New Roman"/>
+              <w:rFonts w:cstheme="minorBidi"/>
               <w:noProof/>
             </w:rPr>
           </w:pPr>
-          <w:hyperlink w:anchor="_Toc148526557" w:history="1">
+          <w:hyperlink w:anchor="_Toc148720541" w:history="1">
             <w:r>
               <w:rPr>
                 <w:rStyle w:val="Hyperlink"/>
@@ -1326,7 +1303,6 @@
             </w:r>
             <w:r>
               <w:rPr>
-                <w:rFonts w:ascii="Times New Roman" w:hAnsi="Times New Roman"/>
                 <w:noProof/>
                 <w:webHidden/>
               </w:rPr>
@@ -1334,7 +1310,6 @@
             </w:r>
             <w:r>
               <w:rPr>
-                <w:rFonts w:ascii="Times New Roman" w:hAnsi="Times New Roman"/>
                 <w:noProof/>
                 <w:webHidden/>
               </w:rPr>
@@ -1342,22 +1317,19 @@
             </w:r>
             <w:r>
               <w:rPr>
-                <w:rFonts w:ascii="Times New Roman" w:hAnsi="Times New Roman"/>
                 <w:noProof/>
                 <w:webHidden/>
               </w:rPr>
-              <w:instrText xml:space="preserve"> PAGEREF _Toc148526557 \h </w:instrText>
+              <w:instrText xml:space="preserve"> PAGEREF _Toc148720541 \h </w:instrText>
             </w:r>
             <w:r>
               <w:rPr>
-                <w:rFonts w:ascii="Times New Roman" w:hAnsi="Times New Roman"/>
                 <w:noProof/>
                 <w:webHidden/>
               </w:rPr>
             </w:r>
             <w:r>
               <w:rPr>
-                <w:rFonts w:ascii="Times New Roman" w:hAnsi="Times New Roman"/>
                 <w:noProof/>
                 <w:webHidden/>
               </w:rPr>
@@ -1365,15 +1337,13 @@
             </w:r>
             <w:r>
               <w:rPr>
-                <w:rFonts w:ascii="Times New Roman" w:hAnsi="Times New Roman"/>
                 <w:noProof/>
                 <w:webHidden/>
               </w:rPr>
-              <w:t>8</w:t>
+              <w:t>7</w:t>
             </w:r>
             <w:r>
               <w:rPr>
-                <w:rFonts w:ascii="Times New Roman" w:hAnsi="Times New Roman"/>
                 <w:noProof/>
                 <w:webHidden/>
               </w:rPr>
@@ -1388,11 +1358,11 @@
               <w:tab w:val="right" w:leader="dot" w:pos="9016"/>
             </w:tabs>
             <w:rPr>
-              <w:rFonts w:ascii="Times New Roman" w:hAnsi="Times New Roman"/>
+              <w:rFonts w:cstheme="minorBidi"/>
               <w:noProof/>
             </w:rPr>
           </w:pPr>
-          <w:hyperlink w:anchor="_Toc148526558" w:history="1">
+          <w:hyperlink w:anchor="_Toc148720542" w:history="1">
             <w:r>
               <w:rPr>
                 <w:rStyle w:val="Hyperlink"/>
@@ -1405,7 +1375,6 @@
             </w:r>
             <w:r>
               <w:rPr>
-                <w:rFonts w:ascii="Times New Roman" w:hAnsi="Times New Roman"/>
                 <w:noProof/>
                 <w:webHidden/>
               </w:rPr>
@@ -1413,7 +1382,6 @@
             </w:r>
             <w:r>
               <w:rPr>
-                <w:rFonts w:ascii="Times New Roman" w:hAnsi="Times New Roman"/>
                 <w:noProof/>
                 <w:webHidden/>
               </w:rPr>
@@ -1421,22 +1389,19 @@
             </w:r>
             <w:r>
               <w:rPr>
-                <w:rFonts w:ascii="Times New Roman" w:hAnsi="Times New Roman"/>
                 <w:noProof/>
                 <w:webHidden/>
               </w:rPr>
-              <w:instrText xml:space="preserve"> PAGEREF _Toc148526558 \h </w:instrText>
+              <w:instrText xml:space="preserve"> PAGEREF _Toc148720542 \h </w:instrText>
             </w:r>
             <w:r>
               <w:rPr>
-                <w:rFonts w:ascii="Times New Roman" w:hAnsi="Times New Roman"/>
                 <w:noProof/>
                 <w:webHidden/>
               </w:rPr>
             </w:r>
             <w:r>
               <w:rPr>
-                <w:rFonts w:ascii="Times New Roman" w:hAnsi="Times New Roman"/>
                 <w:noProof/>
                 <w:webHidden/>
               </w:rPr>
@@ -1444,15 +1409,13 @@
             </w:r>
             <w:r>
               <w:rPr>
-                <w:rFonts w:ascii="Times New Roman" w:hAnsi="Times New Roman"/>
                 <w:noProof/>
                 <w:webHidden/>
               </w:rPr>
-              <w:t>13</w:t>
+              <w:t>12</w:t>
             </w:r>
             <w:r>
               <w:rPr>
-                <w:rFonts w:ascii="Times New Roman" w:hAnsi="Times New Roman"/>
                 <w:noProof/>
                 <w:webHidden/>
               </w:rPr>
@@ -1467,11 +1430,11 @@
               <w:tab w:val="right" w:leader="dot" w:pos="9016"/>
             </w:tabs>
             <w:rPr>
-              <w:rFonts w:ascii="Times New Roman" w:hAnsi="Times New Roman"/>
+              <w:rFonts w:cstheme="minorBidi"/>
               <w:noProof/>
             </w:rPr>
           </w:pPr>
-          <w:hyperlink w:anchor="_Toc148526559" w:history="1">
+          <w:hyperlink w:anchor="_Toc148720543" w:history="1">
             <w:r>
               <w:rPr>
                 <w:rStyle w:val="Hyperlink"/>
@@ -1484,7 +1447,6 @@
             </w:r>
             <w:r>
               <w:rPr>
-                <w:rFonts w:ascii="Times New Roman" w:hAnsi="Times New Roman"/>
                 <w:noProof/>
                 <w:webHidden/>
               </w:rPr>
@@ -1492,7 +1454,6 @@
             </w:r>
             <w:r>
               <w:rPr>
-                <w:rFonts w:ascii="Times New Roman" w:hAnsi="Times New Roman"/>
                 <w:noProof/>
                 <w:webHidden/>
               </w:rPr>
@@ -1500,22 +1461,19 @@
             </w:r>
             <w:r>
               <w:rPr>
-                <w:rFonts w:ascii="Times New Roman" w:hAnsi="Times New Roman"/>
                 <w:noProof/>
                 <w:webHidden/>
               </w:rPr>
-              <w:instrText xml:space="preserve"> PAGEREF _Toc148526559 \h </w:instrText>
+              <w:instrText xml:space="preserve"> PAGEREF _Toc148720543 \h </w:instrText>
             </w:r>
             <w:r>
               <w:rPr>
-                <w:rFonts w:ascii="Times New Roman" w:hAnsi="Times New Roman"/>
                 <w:noProof/>
                 <w:webHidden/>
               </w:rPr>
             </w:r>
             <w:r>
               <w:rPr>
-                <w:rFonts w:ascii="Times New Roman" w:hAnsi="Times New Roman"/>
                 <w:noProof/>
                 <w:webHidden/>
               </w:rPr>
@@ -1523,15 +1481,13 @@
             </w:r>
             <w:r>
               <w:rPr>
-                <w:rFonts w:ascii="Times New Roman" w:hAnsi="Times New Roman"/>
                 <w:noProof/>
                 <w:webHidden/>
               </w:rPr>
-              <w:t>16</w:t>
+              <w:t>15</w:t>
             </w:r>
             <w:r>
               <w:rPr>
-                <w:rFonts w:ascii="Times New Roman" w:hAnsi="Times New Roman"/>
                 <w:noProof/>
                 <w:webHidden/>
               </w:rPr>
@@ -1546,15 +1502,14 @@
               <w:tab w:val="right" w:leader="dot" w:pos="9016"/>
             </w:tabs>
             <w:rPr>
-              <w:rFonts w:ascii="Times New Roman" w:hAnsi="Times New Roman"/>
+              <w:rFonts w:cstheme="minorBidi"/>
               <w:noProof/>
             </w:rPr>
           </w:pPr>
-          <w:hyperlink w:anchor="_Toc148526560" w:history="1">
+          <w:hyperlink w:anchor="_Toc148720544" w:history="1">
             <w:r>
               <w:rPr>
                 <w:rStyle w:val="Hyperlink"/>
-                <w:rFonts w:ascii="Times New Roman" w:hAnsi="Times New Roman"/>
                 <w:noProof/>
                 <w:lang w:val="ru-RU"/>
               </w:rPr>
@@ -1562,7 +1517,6 @@
             </w:r>
             <w:r>
               <w:rPr>
-                <w:rFonts w:ascii="Times New Roman" w:hAnsi="Times New Roman"/>
                 <w:noProof/>
                 <w:webHidden/>
               </w:rPr>
@@ -1570,7 +1524,6 @@
             </w:r>
             <w:r>
               <w:rPr>
-                <w:rFonts w:ascii="Times New Roman" w:hAnsi="Times New Roman"/>
                 <w:noProof/>
                 <w:webHidden/>
               </w:rPr>
@@ -1578,22 +1531,19 @@
             </w:r>
             <w:r>
               <w:rPr>
-                <w:rFonts w:ascii="Times New Roman" w:hAnsi="Times New Roman"/>
                 <w:noProof/>
                 <w:webHidden/>
               </w:rPr>
-              <w:instrText xml:space="preserve"> PAGEREF _Toc148526560 \h </w:instrText>
+              <w:instrText xml:space="preserve"> PAGEREF _Toc148720544 \h </w:instrText>
             </w:r>
             <w:r>
               <w:rPr>
-                <w:rFonts w:ascii="Times New Roman" w:hAnsi="Times New Roman"/>
                 <w:noProof/>
                 <w:webHidden/>
               </w:rPr>
             </w:r>
             <w:r>
               <w:rPr>
-                <w:rFonts w:ascii="Times New Roman" w:hAnsi="Times New Roman"/>
                 <w:noProof/>
                 <w:webHidden/>
               </w:rPr>
@@ -1601,15 +1551,13 @@
             </w:r>
             <w:r>
               <w:rPr>
-                <w:rFonts w:ascii="Times New Roman" w:hAnsi="Times New Roman"/>
                 <w:noProof/>
                 <w:webHidden/>
               </w:rPr>
-              <w:t>25</w:t>
+              <w:t>23</w:t>
             </w:r>
             <w:r>
               <w:rPr>
-                <w:rFonts w:ascii="Times New Roman" w:hAnsi="Times New Roman"/>
                 <w:noProof/>
                 <w:webHidden/>
               </w:rPr>
@@ -1624,11 +1572,11 @@
               <w:tab w:val="right" w:leader="dot" w:pos="9016"/>
             </w:tabs>
             <w:rPr>
-              <w:rFonts w:ascii="Times New Roman" w:hAnsi="Times New Roman"/>
+              <w:rFonts w:cstheme="minorBidi"/>
               <w:noProof/>
             </w:rPr>
           </w:pPr>
-          <w:hyperlink w:anchor="_Toc148526561" w:history="1">
+          <w:hyperlink w:anchor="_Toc148720545" w:history="1">
             <w:r>
               <w:rPr>
                 <w:rStyle w:val="Hyperlink"/>
@@ -1640,7 +1588,6 @@
             </w:r>
             <w:r>
               <w:rPr>
-                <w:rFonts w:ascii="Times New Roman" w:hAnsi="Times New Roman"/>
                 <w:noProof/>
                 <w:webHidden/>
               </w:rPr>
@@ -1648,7 +1595,6 @@
             </w:r>
             <w:r>
               <w:rPr>
-                <w:rFonts w:ascii="Times New Roman" w:hAnsi="Times New Roman"/>
                 <w:noProof/>
                 <w:webHidden/>
               </w:rPr>
@@ -1656,22 +1602,19 @@
             </w:r>
             <w:r>
               <w:rPr>
-                <w:rFonts w:ascii="Times New Roman" w:hAnsi="Times New Roman"/>
                 <w:noProof/>
                 <w:webHidden/>
               </w:rPr>
-              <w:instrText xml:space="preserve"> PAGEREF _Toc148526561 \h </w:instrText>
+              <w:instrText xml:space="preserve"> PAGEREF _Toc148720545 \h </w:instrText>
             </w:r>
             <w:r>
               <w:rPr>
-                <w:rFonts w:ascii="Times New Roman" w:hAnsi="Times New Roman"/>
                 <w:noProof/>
                 <w:webHidden/>
               </w:rPr>
             </w:r>
             <w:r>
               <w:rPr>
-                <w:rFonts w:ascii="Times New Roman" w:hAnsi="Times New Roman"/>
                 <w:noProof/>
                 <w:webHidden/>
               </w:rPr>
@@ -1679,15 +1622,13 @@
             </w:r>
             <w:r>
               <w:rPr>
-                <w:rFonts w:ascii="Times New Roman" w:hAnsi="Times New Roman"/>
                 <w:noProof/>
                 <w:webHidden/>
               </w:rPr>
-              <w:t>26</w:t>
+              <w:t>24</w:t>
             </w:r>
             <w:r>
               <w:rPr>
-                <w:rFonts w:ascii="Times New Roman" w:hAnsi="Times New Roman"/>
                 <w:noProof/>
                 <w:webHidden/>
               </w:rPr>
@@ -1702,11 +1643,11 @@
               <w:tab w:val="right" w:leader="dot" w:pos="9016"/>
             </w:tabs>
             <w:rPr>
-              <w:rFonts w:ascii="Times New Roman" w:hAnsi="Times New Roman"/>
+              <w:rFonts w:cstheme="minorBidi"/>
               <w:noProof/>
             </w:rPr>
           </w:pPr>
-          <w:hyperlink w:anchor="_Toc148526562" w:history="1">
+          <w:hyperlink w:anchor="_Toc148720546" w:history="1">
             <w:r>
               <w:rPr>
                 <w:rStyle w:val="Hyperlink"/>
@@ -1718,7 +1659,6 @@
             </w:r>
             <w:r>
               <w:rPr>
-                <w:rFonts w:ascii="Times New Roman" w:hAnsi="Times New Roman"/>
                 <w:noProof/>
                 <w:webHidden/>
               </w:rPr>
@@ -1726,7 +1666,6 @@
             </w:r>
             <w:r>
               <w:rPr>
-                <w:rFonts w:ascii="Times New Roman" w:hAnsi="Times New Roman"/>
                 <w:noProof/>
                 <w:webHidden/>
               </w:rPr>
@@ -1734,22 +1673,19 @@
             </w:r>
             <w:r>
               <w:rPr>
-                <w:rFonts w:ascii="Times New Roman" w:hAnsi="Times New Roman"/>
                 <w:noProof/>
                 <w:webHidden/>
               </w:rPr>
-              <w:instrText xml:space="preserve"> PAGEREF _Toc148526562 \h </w:instrText>
+              <w:instrText xml:space="preserve"> PAGEREF _Toc148720546 \h </w:instrText>
             </w:r>
             <w:r>
               <w:rPr>
-                <w:rFonts w:ascii="Times New Roman" w:hAnsi="Times New Roman"/>
                 <w:noProof/>
                 <w:webHidden/>
               </w:rPr>
             </w:r>
             <w:r>
               <w:rPr>
-                <w:rFonts w:ascii="Times New Roman" w:hAnsi="Times New Roman"/>
                 <w:noProof/>
                 <w:webHidden/>
               </w:rPr>
@@ -1757,15 +1693,13 @@
             </w:r>
             <w:r>
               <w:rPr>
-                <w:rFonts w:ascii="Times New Roman" w:hAnsi="Times New Roman"/>
                 <w:noProof/>
                 <w:webHidden/>
               </w:rPr>
-              <w:t>28</w:t>
+              <w:t>26</w:t>
             </w:r>
             <w:r>
               <w:rPr>
-                <w:rFonts w:ascii="Times New Roman" w:hAnsi="Times New Roman"/>
                 <w:noProof/>
                 <w:webHidden/>
               </w:rPr>
@@ -1780,11 +1714,11 @@
               <w:tab w:val="right" w:leader="dot" w:pos="9016"/>
             </w:tabs>
             <w:rPr>
-              <w:rFonts w:ascii="Times New Roman" w:hAnsi="Times New Roman"/>
+              <w:rFonts w:cstheme="minorBidi"/>
               <w:noProof/>
             </w:rPr>
           </w:pPr>
-          <w:hyperlink w:anchor="_Toc148526563" w:history="1">
+          <w:hyperlink w:anchor="_Toc148720547" w:history="1">
             <w:r>
               <w:rPr>
                 <w:rStyle w:val="Hyperlink"/>
@@ -1796,7 +1730,6 @@
             </w:r>
             <w:r>
               <w:rPr>
-                <w:rFonts w:ascii="Times New Roman" w:hAnsi="Times New Roman"/>
                 <w:noProof/>
                 <w:webHidden/>
               </w:rPr>
@@ -1804,7 +1737,6 @@
             </w:r>
             <w:r>
               <w:rPr>
-                <w:rFonts w:ascii="Times New Roman" w:hAnsi="Times New Roman"/>
                 <w:noProof/>
                 <w:webHidden/>
               </w:rPr>
@@ -1812,22 +1744,19 @@
             </w:r>
             <w:r>
               <w:rPr>
-                <w:rFonts w:ascii="Times New Roman" w:hAnsi="Times New Roman"/>
                 <w:noProof/>
                 <w:webHidden/>
               </w:rPr>
-              <w:instrText xml:space="preserve"> PAGEREF _Toc148526563 \h </w:instrText>
+              <w:instrText xml:space="preserve"> PAGEREF _Toc148720547 \h </w:instrText>
             </w:r>
             <w:r>
               <w:rPr>
-                <w:rFonts w:ascii="Times New Roman" w:hAnsi="Times New Roman"/>
                 <w:noProof/>
                 <w:webHidden/>
               </w:rPr>
             </w:r>
             <w:r>
               <w:rPr>
-                <w:rFonts w:ascii="Times New Roman" w:hAnsi="Times New Roman"/>
                 <w:noProof/>
                 <w:webHidden/>
               </w:rPr>
@@ -1835,15 +1764,13 @@
             </w:r>
             <w:r>
               <w:rPr>
-                <w:rFonts w:ascii="Times New Roman" w:hAnsi="Times New Roman"/>
                 <w:noProof/>
                 <w:webHidden/>
               </w:rPr>
-              <w:t>28</w:t>
+              <w:t>27</w:t>
             </w:r>
             <w:r>
               <w:rPr>
-                <w:rFonts w:ascii="Times New Roman" w:hAnsi="Times New Roman"/>
                 <w:noProof/>
                 <w:webHidden/>
               </w:rPr>
@@ -1858,11 +1785,11 @@
               <w:tab w:val="right" w:leader="dot" w:pos="9016"/>
             </w:tabs>
             <w:rPr>
-              <w:rFonts w:ascii="Times New Roman" w:hAnsi="Times New Roman"/>
+              <w:rFonts w:cstheme="minorBidi"/>
               <w:noProof/>
             </w:rPr>
           </w:pPr>
-          <w:hyperlink w:anchor="_Toc148526564" w:history="1">
+          <w:hyperlink w:anchor="_Toc148720548" w:history="1">
             <w:r>
               <w:rPr>
                 <w:rStyle w:val="Hyperlink"/>
@@ -1874,7 +1801,6 @@
             </w:r>
             <w:r>
               <w:rPr>
-                <w:rFonts w:ascii="Times New Roman" w:hAnsi="Times New Roman"/>
                 <w:noProof/>
                 <w:webHidden/>
               </w:rPr>
@@ -1882,7 +1808,6 @@
             </w:r>
             <w:r>
               <w:rPr>
-                <w:rFonts w:ascii="Times New Roman" w:hAnsi="Times New Roman"/>
                 <w:noProof/>
                 <w:webHidden/>
               </w:rPr>
@@ -1890,22 +1815,19 @@
             </w:r>
             <w:r>
               <w:rPr>
-                <w:rFonts w:ascii="Times New Roman" w:hAnsi="Times New Roman"/>
                 <w:noProof/>
                 <w:webHidden/>
               </w:rPr>
-              <w:instrText xml:space="preserve"> PAGEREF _Toc148526564 \h </w:instrText>
+              <w:instrText xml:space="preserve"> PAGEREF _Toc148720548 \h </w:instrText>
             </w:r>
             <w:r>
               <w:rPr>
-                <w:rFonts w:ascii="Times New Roman" w:hAnsi="Times New Roman"/>
                 <w:noProof/>
                 <w:webHidden/>
               </w:rPr>
             </w:r>
             <w:r>
               <w:rPr>
-                <w:rFonts w:ascii="Times New Roman" w:hAnsi="Times New Roman"/>
                 <w:noProof/>
                 <w:webHidden/>
               </w:rPr>
@@ -1913,15 +1835,13 @@
             </w:r>
             <w:r>
               <w:rPr>
-                <w:rFonts w:ascii="Times New Roman" w:hAnsi="Times New Roman"/>
                 <w:noProof/>
                 <w:webHidden/>
               </w:rPr>
-              <w:t>32</w:t>
+              <w:t>31</w:t>
             </w:r>
             <w:r>
               <w:rPr>
-                <w:rFonts w:ascii="Times New Roman" w:hAnsi="Times New Roman"/>
                 <w:noProof/>
                 <w:webHidden/>
               </w:rPr>
@@ -1938,8 +1858,6 @@
           <w:r>
             <w:rPr>
               <w:rFonts w:ascii="Times New Roman" w:hAnsi="Times New Roman" w:cs="Times New Roman"/>
-              <w:b/>
-              <w:bCs/>
               <w:noProof/>
             </w:rPr>
             <w:fldChar w:fldCharType="end"/>
@@ -1977,15 +1895,17 @@
         <w:jc w:val="center"/>
         <w:rPr>
           <w:rFonts w:ascii="Times New Roman" w:hAnsi="Times New Roman" w:cs="Times New Roman"/>
+          <w:i w:val="0"/>
           <w:sz w:val="48"/>
           <w:szCs w:val="48"/>
           <w:lang w:val="ru-RU"/>
         </w:rPr>
       </w:pPr>
-      <w:bookmarkStart w:id="3" w:name="_Toc148526556"/>
-      <w:r>
-        <w:rPr>
-          <w:rFonts w:ascii="Times New Roman" w:hAnsi="Times New Roman" w:cs="Times New Roman"/>
+      <w:bookmarkStart w:id="3" w:name="_Toc148720540"/>
+      <w:r>
+        <w:rPr>
+          <w:rFonts w:ascii="Times New Roman" w:hAnsi="Times New Roman" w:cs="Times New Roman"/>
+          <w:i w:val="0"/>
           <w:sz w:val="48"/>
           <w:szCs w:val="48"/>
           <w:highlight w:val="white"/>
@@ -2011,7 +1931,6 @@
         <w:spacing w:after="0" w:line="240" w:lineRule="auto"/>
         <w:rPr>
           <w:rFonts w:ascii="Times New Roman" w:hAnsi="Times New Roman" w:cs="Times New Roman"/>
-          <w:i/>
           <w:color w:val="000000"/>
           <w:sz w:val="28"/>
           <w:szCs w:val="24"/>
@@ -2021,7 +1940,6 @@
       <w:r>
         <w:rPr>
           <w:rFonts w:ascii="Times New Roman" w:hAnsi="Times New Roman" w:cs="Times New Roman"/>
-          <w:i/>
           <w:color w:val="000000"/>
           <w:sz w:val="28"/>
           <w:szCs w:val="24"/>
@@ -2046,7 +1964,6 @@
         <w:spacing w:after="0" w:line="240" w:lineRule="auto"/>
         <w:rPr>
           <w:rFonts w:ascii="Times New Roman" w:hAnsi="Times New Roman" w:cs="Times New Roman"/>
-          <w:i/>
           <w:color w:val="000000"/>
           <w:sz w:val="28"/>
           <w:szCs w:val="24"/>
@@ -2056,7 +1973,6 @@
       <w:r>
         <w:rPr>
           <w:rFonts w:ascii="Times New Roman" w:hAnsi="Times New Roman" w:cs="Times New Roman"/>
-          <w:i/>
           <w:color w:val="000000"/>
           <w:sz w:val="28"/>
           <w:szCs w:val="24"/>
@@ -2068,7 +1984,6 @@
       <w:r>
         <w:rPr>
           <w:rFonts w:ascii="Times New Roman" w:hAnsi="Times New Roman" w:cs="Times New Roman"/>
-          <w:i/>
           <w:noProof/>
           <w:color w:val="000000"/>
           <w:position w:val="-10"/>
@@ -2127,7 +2042,6 @@
       <w:r>
         <w:rPr>
           <w:rFonts w:ascii="Times New Roman" w:hAnsi="Times New Roman" w:cs="Times New Roman"/>
-          <w:i/>
           <w:color w:val="000000"/>
           <w:sz w:val="28"/>
           <w:szCs w:val="24"/>
@@ -2233,7 +2147,6 @@
       <w:r>
         <w:rPr>
           <w:rFonts w:ascii="Times New Roman" w:hAnsi="Times New Roman" w:cs="Times New Roman"/>
-          <w:i/>
           <w:color w:val="000000"/>
           <w:sz w:val="28"/>
           <w:szCs w:val="24"/>
@@ -2337,7 +2250,6 @@
       <w:r>
         <w:rPr>
           <w:rFonts w:ascii="Times New Roman" w:hAnsi="Times New Roman" w:cs="Times New Roman"/>
-          <w:i/>
           <w:color w:val="000000"/>
           <w:sz w:val="28"/>
           <w:szCs w:val="24"/>
@@ -2441,7 +2353,6 @@
       <w:r>
         <w:rPr>
           <w:rFonts w:ascii="Times New Roman" w:hAnsi="Times New Roman" w:cs="Times New Roman"/>
-          <w:i/>
           <w:color w:val="000000"/>
           <w:sz w:val="28"/>
           <w:szCs w:val="24"/>
@@ -2546,7 +2457,6 @@
       <w:r>
         <w:rPr>
           <w:rFonts w:ascii="Times New Roman" w:hAnsi="Times New Roman" w:cs="Times New Roman"/>
-          <w:i/>
           <w:color w:val="000000"/>
           <w:sz w:val="28"/>
           <w:szCs w:val="24"/>
@@ -2571,16 +2481,14 @@
         <w:ind w:firstLine="300"/>
         <w:rPr>
           <w:rFonts w:ascii="Times New Roman" w:hAnsi="Times New Roman" w:cs="Times New Roman"/>
-          <w:i/>
-          <w:color w:val="000000"/>
-          <w:sz w:val="28"/>
-          <w:szCs w:val="24"/>
-        </w:rPr>
-      </w:pPr>
-      <w:r>
-        <w:rPr>
-          <w:rFonts w:ascii="Times New Roman" w:hAnsi="Times New Roman" w:cs="Times New Roman"/>
-          <w:i/>
+          <w:color w:val="000000"/>
+          <w:sz w:val="28"/>
+          <w:szCs w:val="24"/>
+        </w:rPr>
+      </w:pPr>
+      <w:r>
+        <w:rPr>
+          <w:rFonts w:ascii="Times New Roman" w:hAnsi="Times New Roman" w:cs="Times New Roman"/>
           <w:noProof/>
           <w:color w:val="000000"/>
           <w:position w:val="-10"/>
@@ -2652,7 +2560,6 @@
         <w:spacing w:after="0" w:line="240" w:lineRule="auto"/>
         <w:rPr>
           <w:rFonts w:ascii="Times New Roman" w:hAnsi="Times New Roman" w:cs="Times New Roman"/>
-          <w:i/>
           <w:color w:val="000000"/>
           <w:sz w:val="28"/>
           <w:szCs w:val="24"/>
@@ -2662,7 +2569,6 @@
       <w:r>
         <w:rPr>
           <w:rFonts w:ascii="Times New Roman" w:hAnsi="Times New Roman" w:cs="Times New Roman"/>
-          <w:i/>
           <w:color w:val="000000"/>
           <w:sz w:val="28"/>
           <w:szCs w:val="24"/>
@@ -2687,7 +2593,6 @@
         <w:spacing w:after="0" w:line="240" w:lineRule="auto"/>
         <w:rPr>
           <w:rFonts w:ascii="Times New Roman" w:hAnsi="Times New Roman" w:cs="Times New Roman"/>
-          <w:i/>
           <w:color w:val="000000"/>
           <w:sz w:val="28"/>
           <w:szCs w:val="24"/>
@@ -2710,7 +2615,6 @@
         <w:spacing w:after="0" w:line="240" w:lineRule="auto"/>
         <w:rPr>
           <w:rFonts w:ascii="Times New Roman" w:hAnsi="Times New Roman" w:cs="Times New Roman"/>
-          <w:i/>
           <w:color w:val="000000"/>
           <w:sz w:val="28"/>
           <w:szCs w:val="24"/>
@@ -2720,7 +2624,6 @@
       <w:r>
         <w:rPr>
           <w:rFonts w:ascii="Times New Roman" w:hAnsi="Times New Roman" w:cs="Times New Roman"/>
-          <w:i/>
           <w:noProof/>
           <w:color w:val="000000"/>
           <w:position w:val="-10"/>
@@ -2779,7 +2682,6 @@
       <w:r>
         <w:rPr>
           <w:rFonts w:ascii="Times New Roman" w:hAnsi="Times New Roman" w:cs="Times New Roman"/>
-          <w:i/>
           <w:color w:val="000000"/>
           <w:sz w:val="28"/>
           <w:szCs w:val="24"/>
@@ -2804,7 +2706,6 @@
         <w:spacing w:after="0" w:line="240" w:lineRule="auto"/>
         <w:rPr>
           <w:rFonts w:ascii="Times New Roman" w:hAnsi="Times New Roman" w:cs="Times New Roman"/>
-          <w:i/>
           <w:color w:val="000000"/>
           <w:sz w:val="28"/>
           <w:szCs w:val="24"/>
@@ -2814,7 +2715,6 @@
       <w:r>
         <w:rPr>
           <w:rFonts w:ascii="Times New Roman" w:hAnsi="Times New Roman" w:cs="Times New Roman"/>
-          <w:i/>
           <w:color w:val="000000"/>
           <w:sz w:val="28"/>
           <w:szCs w:val="24"/>
@@ -2826,7 +2726,6 @@
       <w:r>
         <w:rPr>
           <w:rFonts w:ascii="Times New Roman" w:hAnsi="Times New Roman" w:cs="Times New Roman"/>
-          <w:i/>
           <w:noProof/>
           <w:color w:val="000000"/>
           <w:position w:val="-28"/>
@@ -2885,7 +2784,6 @@
       <w:r>
         <w:rPr>
           <w:rFonts w:ascii="Times New Roman" w:hAnsi="Times New Roman" w:cs="Times New Roman"/>
-          <w:i/>
           <w:color w:val="000000"/>
           <w:sz w:val="28"/>
           <w:szCs w:val="24"/>
@@ -2897,7 +2795,6 @@
       <w:r>
         <w:rPr>
           <w:rFonts w:ascii="Times New Roman" w:hAnsi="Times New Roman" w:cs="Times New Roman"/>
-          <w:i/>
           <w:noProof/>
           <w:color w:val="000000"/>
           <w:position w:val="-7"/>
@@ -2956,7 +2853,6 @@
       <w:r>
         <w:rPr>
           <w:rFonts w:ascii="Times New Roman" w:hAnsi="Times New Roman" w:cs="Times New Roman"/>
-          <w:i/>
           <w:color w:val="000000"/>
           <w:sz w:val="28"/>
           <w:szCs w:val="24"/>
@@ -2981,7 +2877,6 @@
         <w:spacing w:after="0" w:line="240" w:lineRule="auto"/>
         <w:rPr>
           <w:rFonts w:ascii="Times New Roman" w:hAnsi="Times New Roman" w:cs="Times New Roman"/>
-          <w:i/>
           <w:color w:val="000000"/>
           <w:sz w:val="28"/>
           <w:szCs w:val="24"/>
@@ -2991,7 +2886,6 @@
       <w:r>
         <w:rPr>
           <w:rFonts w:ascii="Times New Roman" w:hAnsi="Times New Roman" w:cs="Times New Roman"/>
-          <w:i/>
           <w:color w:val="000000"/>
           <w:sz w:val="28"/>
           <w:szCs w:val="24"/>
@@ -3003,7 +2897,6 @@
       <w:r>
         <w:rPr>
           <w:rFonts w:ascii="Times New Roman" w:hAnsi="Times New Roman" w:cs="Times New Roman"/>
-          <w:i/>
           <w:noProof/>
           <w:color w:val="000000"/>
           <w:position w:val="-7"/>
@@ -3062,7 +2955,6 @@
       <w:r>
         <w:rPr>
           <w:rFonts w:ascii="Times New Roman" w:hAnsi="Times New Roman" w:cs="Times New Roman"/>
-          <w:i/>
           <w:color w:val="000000"/>
           <w:sz w:val="28"/>
           <w:szCs w:val="24"/>
@@ -3087,7 +2979,6 @@
         <w:spacing w:after="0" w:line="240" w:lineRule="auto"/>
         <w:rPr>
           <w:rFonts w:ascii="Times New Roman" w:hAnsi="Times New Roman" w:cs="Times New Roman"/>
-          <w:i/>
           <w:color w:val="000000"/>
           <w:sz w:val="28"/>
           <w:szCs w:val="24"/>
@@ -3097,7 +2988,6 @@
       <w:r>
         <w:rPr>
           <w:rFonts w:ascii="Times New Roman" w:hAnsi="Times New Roman" w:cs="Times New Roman"/>
-          <w:i/>
           <w:color w:val="000000"/>
           <w:sz w:val="28"/>
           <w:szCs w:val="24"/>
@@ -3122,16 +3012,14 @@
         <w:spacing w:after="0" w:line="240" w:lineRule="auto"/>
         <w:rPr>
           <w:rFonts w:ascii="Times New Roman" w:hAnsi="Times New Roman" w:cs="Times New Roman"/>
-          <w:i/>
-          <w:color w:val="000000"/>
-          <w:sz w:val="28"/>
-          <w:szCs w:val="24"/>
-        </w:rPr>
-      </w:pPr>
-      <w:r>
-        <w:rPr>
-          <w:rFonts w:ascii="Times New Roman" w:hAnsi="Times New Roman" w:cs="Times New Roman"/>
-          <w:i/>
+          <w:color w:val="000000"/>
+          <w:sz w:val="28"/>
+          <w:szCs w:val="24"/>
+        </w:rPr>
+      </w:pPr>
+      <w:r>
+        <w:rPr>
+          <w:rFonts w:ascii="Times New Roman" w:hAnsi="Times New Roman" w:cs="Times New Roman"/>
           <w:noProof/>
           <w:color w:val="000000"/>
           <w:position w:val="-25"/>
@@ -3190,7 +3078,6 @@
       <w:r>
         <w:rPr>
           <w:rFonts w:ascii="Times New Roman" w:hAnsi="Times New Roman" w:cs="Times New Roman"/>
-          <w:i/>
           <w:noProof/>
           <w:color w:val="000000"/>
           <w:position w:val="-7"/>
@@ -3262,7 +3149,6 @@
         <w:spacing w:after="0" w:line="240" w:lineRule="auto"/>
         <w:rPr>
           <w:rFonts w:ascii="Times New Roman" w:hAnsi="Times New Roman" w:cs="Times New Roman"/>
-          <w:i/>
           <w:color w:val="000000"/>
           <w:sz w:val="28"/>
           <w:szCs w:val="24"/>
@@ -3272,7 +3158,6 @@
       <w:r>
         <w:rPr>
           <w:rFonts w:ascii="Times New Roman" w:hAnsi="Times New Roman" w:cs="Times New Roman"/>
-          <w:i/>
           <w:noProof/>
           <w:color w:val="000000"/>
           <w:position w:val="-23"/>
@@ -3331,7 +3216,6 @@
       <w:r>
         <w:rPr>
           <w:rFonts w:ascii="Times New Roman" w:hAnsi="Times New Roman" w:cs="Times New Roman"/>
-          <w:i/>
           <w:color w:val="000000"/>
           <w:sz w:val="28"/>
           <w:szCs w:val="24"/>
@@ -3500,16 +3384,14 @@
         <w:spacing w:after="0" w:line="240" w:lineRule="auto"/>
         <w:rPr>
           <w:rFonts w:ascii="Times New Roman" w:hAnsi="Times New Roman" w:cs="Times New Roman"/>
-          <w:i/>
-          <w:color w:val="000000"/>
-          <w:sz w:val="28"/>
-          <w:szCs w:val="24"/>
-        </w:rPr>
-      </w:pPr>
-      <w:r>
-        <w:rPr>
-          <w:rFonts w:ascii="Times New Roman" w:hAnsi="Times New Roman" w:cs="Times New Roman"/>
-          <w:i/>
+          <w:color w:val="000000"/>
+          <w:sz w:val="28"/>
+          <w:szCs w:val="24"/>
+        </w:rPr>
+      </w:pPr>
+      <w:r>
+        <w:rPr>
+          <w:rFonts w:ascii="Times New Roman" w:hAnsi="Times New Roman" w:cs="Times New Roman"/>
           <w:noProof/>
           <w:color w:val="000000"/>
           <w:position w:val="-10"/>
@@ -3603,7 +3485,6 @@
         <w:spacing w:after="0" w:line="240" w:lineRule="auto"/>
         <w:rPr>
           <w:rFonts w:ascii="Times New Roman" w:hAnsi="Times New Roman" w:cs="Times New Roman"/>
-          <w:i/>
           <w:color w:val="000000"/>
           <w:sz w:val="28"/>
           <w:szCs w:val="24"/>
@@ -3613,7 +3494,6 @@
       <w:r>
         <w:rPr>
           <w:rFonts w:ascii="Times New Roman" w:hAnsi="Times New Roman" w:cs="Times New Roman"/>
-          <w:i/>
           <w:noProof/>
           <w:color w:val="000000"/>
           <w:position w:val="-25"/>
@@ -3673,7 +3553,6 @@
       <w:r>
         <w:rPr>
           <w:rFonts w:ascii="Times New Roman" w:hAnsi="Times New Roman" w:cs="Times New Roman"/>
-          <w:i/>
           <w:color w:val="000000"/>
           <w:sz w:val="28"/>
           <w:szCs w:val="24"/>
@@ -3685,7 +3564,6 @@
       <w:r>
         <w:rPr>
           <w:rFonts w:ascii="Times New Roman" w:hAnsi="Times New Roman" w:cs="Times New Roman"/>
-          <w:i/>
           <w:color w:val="000000"/>
           <w:sz w:val="28"/>
           <w:szCs w:val="24"/>
@@ -3710,7 +3588,6 @@
         <w:spacing w:after="0" w:line="240" w:lineRule="auto"/>
         <w:rPr>
           <w:rFonts w:ascii="Times New Roman" w:hAnsi="Times New Roman" w:cs="Times New Roman"/>
-          <w:i/>
           <w:color w:val="000000"/>
           <w:sz w:val="28"/>
           <w:szCs w:val="24"/>
@@ -3720,19 +3597,41 @@
       <w:r>
         <w:rPr>
           <w:rFonts w:ascii="Times New Roman" w:hAnsi="Times New Roman" w:cs="Times New Roman"/>
-          <w:i/>
           <w:color w:val="000000"/>
           <w:sz w:val="28"/>
           <w:szCs w:val="24"/>
           <w:highlight w:val="white"/>
           <w:lang w:val="ru-RU"/>
         </w:rPr>
-        <w:t xml:space="preserve">В соответствии с требуемой мощностью электродвигателя  - </w:t>
-      </w:r>
-      <w:r>
-        <w:rPr>
-          <w:rFonts w:ascii="Times New Roman" w:hAnsi="Times New Roman" w:cs="Times New Roman"/>
-          <w:i/>
+        <w:t xml:space="preserve">В соответствии с требуемой мощностью </w:t>
+      </w:r>
+      <w:proofErr w:type="gramStart"/>
+      <w:r>
+        <w:rPr>
+          <w:rFonts w:ascii="Times New Roman" w:hAnsi="Times New Roman" w:cs="Times New Roman"/>
+          <w:color w:val="000000"/>
+          <w:sz w:val="28"/>
+          <w:szCs w:val="24"/>
+          <w:highlight w:val="white"/>
+          <w:lang w:val="ru-RU"/>
+        </w:rPr>
+        <w:t>электродвигателя  -</w:t>
+      </w:r>
+      <w:proofErr w:type="gramEnd"/>
+      <w:r>
+        <w:rPr>
+          <w:rFonts w:ascii="Times New Roman" w:hAnsi="Times New Roman" w:cs="Times New Roman"/>
+          <w:color w:val="000000"/>
+          <w:sz w:val="28"/>
+          <w:szCs w:val="24"/>
+          <w:highlight w:val="white"/>
+          <w:lang w:val="ru-RU"/>
+        </w:rPr>
+        <w:t xml:space="preserve"> </w:t>
+      </w:r>
+      <w:r>
+        <w:rPr>
+          <w:rFonts w:ascii="Times New Roman" w:hAnsi="Times New Roman" w:cs="Times New Roman"/>
           <w:noProof/>
           <w:color w:val="000000"/>
           <w:position w:val="-23"/>
@@ -3791,7 +3690,6 @@
       <w:r>
         <w:rPr>
           <w:rFonts w:ascii="Times New Roman" w:hAnsi="Times New Roman" w:cs="Times New Roman"/>
-          <w:i/>
           <w:color w:val="000000"/>
           <w:sz w:val="28"/>
           <w:szCs w:val="24"/>
@@ -3803,7 +3701,6 @@
       <w:r>
         <w:rPr>
           <w:rFonts w:ascii="Times New Roman" w:hAnsi="Times New Roman" w:cs="Times New Roman"/>
-          <w:i/>
           <w:noProof/>
           <w:color w:val="000000"/>
           <w:position w:val="-23"/>
@@ -3862,7 +3759,6 @@
       <w:r>
         <w:rPr>
           <w:rFonts w:ascii="Times New Roman" w:hAnsi="Times New Roman" w:cs="Times New Roman"/>
-          <w:i/>
           <w:color w:val="000000"/>
           <w:sz w:val="28"/>
           <w:szCs w:val="24"/>
@@ -3874,7 +3770,6 @@
       <w:r>
         <w:rPr>
           <w:rFonts w:ascii="Times New Roman" w:hAnsi="Times New Roman" w:cs="Times New Roman"/>
-          <w:i/>
           <w:color w:val="000000"/>
           <w:sz w:val="28"/>
           <w:szCs w:val="24"/>
@@ -3885,7 +3780,6 @@
       <w:r>
         <w:rPr>
           <w:rFonts w:ascii="Times New Roman" w:hAnsi="Times New Roman" w:cs="Times New Roman"/>
-          <w:i/>
           <w:color w:val="000000"/>
           <w:sz w:val="28"/>
           <w:szCs w:val="24"/>
@@ -3910,7 +3804,6 @@
         <w:spacing w:after="0" w:line="240" w:lineRule="auto"/>
         <w:rPr>
           <w:rFonts w:ascii="Times New Roman" w:hAnsi="Times New Roman" w:cs="Times New Roman"/>
-          <w:i/>
           <w:color w:val="000000"/>
           <w:sz w:val="28"/>
           <w:szCs w:val="24"/>
@@ -3920,7 +3813,6 @@
       <w:r>
         <w:rPr>
           <w:rFonts w:ascii="Times New Roman" w:hAnsi="Times New Roman" w:cs="Times New Roman"/>
-          <w:i/>
           <w:color w:val="000000"/>
           <w:sz w:val="28"/>
           <w:szCs w:val="24"/>
@@ -3932,7 +3824,6 @@
       <w:r>
         <w:rPr>
           <w:rFonts w:ascii="Times New Roman" w:hAnsi="Times New Roman" w:cs="Times New Roman"/>
-          <w:i/>
           <w:color w:val="000000"/>
           <w:sz w:val="28"/>
           <w:szCs w:val="24"/>
@@ -3943,7 +3834,6 @@
       <w:r>
         <w:rPr>
           <w:rFonts w:ascii="Times New Roman" w:hAnsi="Times New Roman" w:cs="Times New Roman"/>
-          <w:i/>
           <w:color w:val="000000"/>
           <w:sz w:val="28"/>
           <w:szCs w:val="24"/>
@@ -3968,7 +3858,6 @@
         <w:spacing w:after="0" w:line="240" w:lineRule="auto"/>
         <w:rPr>
           <w:rFonts w:ascii="Times New Roman" w:hAnsi="Times New Roman" w:cs="Times New Roman"/>
-          <w:i/>
           <w:color w:val="000000"/>
           <w:sz w:val="28"/>
           <w:szCs w:val="24"/>
@@ -3978,7 +3867,6 @@
       <w:r>
         <w:rPr>
           <w:rFonts w:ascii="Times New Roman" w:hAnsi="Times New Roman" w:cs="Times New Roman"/>
-          <w:i/>
           <w:color w:val="000000"/>
           <w:sz w:val="28"/>
           <w:szCs w:val="24"/>
@@ -3990,7 +3878,6 @@
       <w:r>
         <w:rPr>
           <w:rFonts w:ascii="Times New Roman" w:hAnsi="Times New Roman" w:cs="Times New Roman"/>
-          <w:i/>
           <w:color w:val="000000"/>
           <w:sz w:val="28"/>
           <w:szCs w:val="24"/>
@@ -4001,7 +3888,6 @@
       <w:r>
         <w:rPr>
           <w:rFonts w:ascii="Times New Roman" w:hAnsi="Times New Roman" w:cs="Times New Roman"/>
-          <w:i/>
           <w:color w:val="000000"/>
           <w:sz w:val="28"/>
           <w:szCs w:val="24"/>
@@ -4026,7 +3912,6 @@
         <w:spacing w:after="0" w:line="240" w:lineRule="auto"/>
         <w:rPr>
           <w:rFonts w:ascii="Times New Roman" w:hAnsi="Times New Roman" w:cs="Times New Roman"/>
-          <w:i/>
           <w:color w:val="000000"/>
           <w:sz w:val="28"/>
           <w:szCs w:val="24"/>
@@ -4036,7 +3921,6 @@
       <w:r>
         <w:rPr>
           <w:rFonts w:ascii="Times New Roman" w:hAnsi="Times New Roman" w:cs="Times New Roman"/>
-          <w:i/>
           <w:color w:val="000000"/>
           <w:sz w:val="28"/>
           <w:szCs w:val="24"/>
@@ -4061,7 +3945,6 @@
         <w:spacing w:after="0" w:line="240" w:lineRule="auto"/>
         <w:rPr>
           <w:rFonts w:ascii="Times New Roman" w:hAnsi="Times New Roman" w:cs="Times New Roman"/>
-          <w:i/>
           <w:color w:val="000000"/>
           <w:sz w:val="28"/>
           <w:szCs w:val="24"/>
@@ -4071,7 +3954,6 @@
       <w:r>
         <w:rPr>
           <w:rFonts w:ascii="Times New Roman" w:hAnsi="Times New Roman" w:cs="Times New Roman"/>
-          <w:i/>
           <w:color w:val="000000"/>
           <w:sz w:val="28"/>
           <w:szCs w:val="24"/>
@@ -4096,7 +3978,6 @@
         <w:spacing w:after="0" w:line="240" w:lineRule="auto"/>
         <w:rPr>
           <w:rFonts w:ascii="Times New Roman" w:hAnsi="Times New Roman" w:cs="Times New Roman"/>
-          <w:i/>
           <w:color w:val="000000"/>
           <w:sz w:val="28"/>
           <w:szCs w:val="24"/>
@@ -4106,7 +3987,6 @@
       <w:r>
         <w:rPr>
           <w:rFonts w:ascii="Times New Roman" w:hAnsi="Times New Roman" w:cs="Times New Roman"/>
-          <w:i/>
           <w:noProof/>
           <w:color w:val="000000"/>
           <w:position w:val="-41"/>
@@ -4165,7 +4045,6 @@
       <w:r>
         <w:rPr>
           <w:rFonts w:ascii="Times New Roman" w:hAnsi="Times New Roman" w:cs="Times New Roman"/>
-          <w:i/>
           <w:color w:val="000000"/>
           <w:sz w:val="28"/>
           <w:szCs w:val="24"/>
@@ -4190,7 +4069,6 @@
         <w:spacing w:after="0" w:line="240" w:lineRule="auto"/>
         <w:rPr>
           <w:rFonts w:ascii="Times New Roman" w:hAnsi="Times New Roman" w:cs="Times New Roman"/>
-          <w:i/>
           <w:color w:val="000000"/>
           <w:sz w:val="28"/>
           <w:szCs w:val="24"/>
@@ -4200,7 +4078,6 @@
       <w:r>
         <w:rPr>
           <w:rFonts w:ascii="Times New Roman" w:hAnsi="Times New Roman" w:cs="Times New Roman"/>
-          <w:i/>
           <w:color w:val="000000"/>
           <w:sz w:val="28"/>
           <w:szCs w:val="24"/>
@@ -4212,7 +4089,6 @@
       <w:r>
         <w:rPr>
           <w:rFonts w:ascii="Times New Roman" w:hAnsi="Times New Roman" w:cs="Times New Roman"/>
-          <w:i/>
           <w:noProof/>
           <w:color w:val="000000"/>
           <w:position w:val="-10"/>
@@ -4271,7 +4147,6 @@
       <w:r>
         <w:rPr>
           <w:rFonts w:ascii="Times New Roman" w:hAnsi="Times New Roman" w:cs="Times New Roman"/>
-          <w:i/>
           <w:color w:val="000000"/>
           <w:sz w:val="28"/>
           <w:szCs w:val="24"/>
@@ -4296,7 +4171,6 @@
         <w:spacing w:after="0" w:line="240" w:lineRule="auto"/>
         <w:rPr>
           <w:rFonts w:ascii="Times New Roman" w:hAnsi="Times New Roman" w:cs="Times New Roman"/>
-          <w:i/>
           <w:color w:val="000000"/>
           <w:sz w:val="28"/>
           <w:szCs w:val="24"/>
@@ -4306,7 +4180,6 @@
       <w:r>
         <w:rPr>
           <w:rFonts w:ascii="Times New Roman" w:hAnsi="Times New Roman" w:cs="Times New Roman"/>
-          <w:i/>
           <w:color w:val="000000"/>
           <w:sz w:val="28"/>
           <w:szCs w:val="24"/>
@@ -4318,7 +4191,6 @@
       <w:r>
         <w:rPr>
           <w:rFonts w:ascii="Times New Roman" w:hAnsi="Times New Roman" w:cs="Times New Roman"/>
-          <w:i/>
           <w:noProof/>
           <w:color w:val="000000"/>
           <w:position w:val="-23"/>
@@ -4377,7 +4249,6 @@
       <w:r>
         <w:rPr>
           <w:rFonts w:ascii="Times New Roman" w:hAnsi="Times New Roman" w:cs="Times New Roman"/>
-          <w:i/>
           <w:color w:val="000000"/>
           <w:sz w:val="28"/>
           <w:szCs w:val="24"/>
@@ -4402,7 +4273,6 @@
         <w:spacing w:after="0" w:line="240" w:lineRule="auto"/>
         <w:rPr>
           <w:rFonts w:ascii="Times New Roman" w:hAnsi="Times New Roman" w:cs="Times New Roman"/>
-          <w:i/>
           <w:color w:val="000000"/>
           <w:sz w:val="28"/>
           <w:szCs w:val="24"/>
@@ -4412,7 +4282,6 @@
       <w:r>
         <w:rPr>
           <w:rFonts w:ascii="Times New Roman" w:hAnsi="Times New Roman" w:cs="Times New Roman"/>
-          <w:i/>
           <w:color w:val="000000"/>
           <w:sz w:val="28"/>
           <w:szCs w:val="24"/>
@@ -4509,16 +4378,14 @@
         <w:spacing w:after="0" w:line="240" w:lineRule="auto"/>
         <w:rPr>
           <w:rFonts w:ascii="Times New Roman" w:hAnsi="Times New Roman" w:cs="Times New Roman"/>
-          <w:i/>
-          <w:color w:val="000000"/>
-          <w:sz w:val="28"/>
-          <w:szCs w:val="24"/>
-        </w:rPr>
-      </w:pPr>
-      <w:r>
-        <w:rPr>
-          <w:rFonts w:ascii="Times New Roman" w:hAnsi="Times New Roman" w:cs="Times New Roman"/>
-          <w:i/>
+          <w:color w:val="000000"/>
+          <w:sz w:val="28"/>
+          <w:szCs w:val="24"/>
+        </w:rPr>
+      </w:pPr>
+      <w:r>
+        <w:rPr>
+          <w:rFonts w:ascii="Times New Roman" w:hAnsi="Times New Roman" w:cs="Times New Roman"/>
           <w:noProof/>
           <w:color w:val="000000"/>
           <w:position w:val="-25"/>
@@ -4577,7 +4444,6 @@
       <w:r>
         <w:rPr>
           <w:rFonts w:ascii="Times New Roman" w:hAnsi="Times New Roman" w:cs="Times New Roman"/>
-          <w:i/>
           <w:color w:val="000000"/>
           <w:sz w:val="28"/>
           <w:szCs w:val="24"/>
@@ -4588,7 +4454,6 @@
       <w:r>
         <w:rPr>
           <w:rFonts w:ascii="Times New Roman" w:hAnsi="Times New Roman" w:cs="Times New Roman"/>
-          <w:i/>
           <w:color w:val="000000"/>
           <w:sz w:val="28"/>
           <w:szCs w:val="24"/>
@@ -4600,7 +4465,6 @@
       <w:r>
         <w:rPr>
           <w:rFonts w:ascii="Times New Roman" w:hAnsi="Times New Roman" w:cs="Times New Roman"/>
-          <w:i/>
           <w:color w:val="000000"/>
           <w:sz w:val="28"/>
           <w:szCs w:val="24"/>
@@ -4624,16 +4488,14 @@
         <w:spacing w:after="0" w:line="240" w:lineRule="auto"/>
         <w:rPr>
           <w:rFonts w:ascii="Times New Roman" w:hAnsi="Times New Roman" w:cs="Times New Roman"/>
-          <w:i/>
-          <w:color w:val="000000"/>
-          <w:sz w:val="28"/>
-          <w:szCs w:val="24"/>
-        </w:rPr>
-      </w:pPr>
-      <w:r>
-        <w:rPr>
-          <w:rFonts w:ascii="Times New Roman" w:hAnsi="Times New Roman" w:cs="Times New Roman"/>
-          <w:i/>
+          <w:color w:val="000000"/>
+          <w:sz w:val="28"/>
+          <w:szCs w:val="24"/>
+        </w:rPr>
+      </w:pPr>
+      <w:r>
+        <w:rPr>
+          <w:rFonts w:ascii="Times New Roman" w:hAnsi="Times New Roman" w:cs="Times New Roman"/>
           <w:noProof/>
           <w:color w:val="000000"/>
           <w:position w:val="-28"/>
@@ -4705,7 +4567,6 @@
         <w:spacing w:after="0" w:line="240" w:lineRule="auto"/>
         <w:rPr>
           <w:rFonts w:ascii="Times New Roman" w:hAnsi="Times New Roman" w:cs="Times New Roman"/>
-          <w:i/>
           <w:color w:val="000000"/>
           <w:sz w:val="28"/>
           <w:szCs w:val="24"/>
@@ -4715,7 +4576,6 @@
       <w:r>
         <w:rPr>
           <w:rFonts w:ascii="Times New Roman" w:hAnsi="Times New Roman" w:cs="Times New Roman"/>
-          <w:i/>
           <w:color w:val="000000"/>
           <w:sz w:val="28"/>
           <w:szCs w:val="24"/>
@@ -4740,7 +4600,6 @@
         <w:spacing w:after="0" w:line="240" w:lineRule="auto"/>
         <w:rPr>
           <w:rFonts w:ascii="Times New Roman" w:hAnsi="Times New Roman" w:cs="Times New Roman"/>
-          <w:i/>
           <w:color w:val="000000"/>
           <w:sz w:val="28"/>
           <w:szCs w:val="24"/>
@@ -4750,7 +4609,6 @@
       <w:r>
         <w:rPr>
           <w:rFonts w:ascii="Times New Roman" w:hAnsi="Times New Roman" w:cs="Times New Roman"/>
-          <w:i/>
           <w:color w:val="000000"/>
           <w:sz w:val="28"/>
           <w:szCs w:val="24"/>
@@ -4775,7 +4633,6 @@
         <w:spacing w:after="0" w:line="240" w:lineRule="auto"/>
         <w:rPr>
           <w:rFonts w:ascii="Times New Roman" w:hAnsi="Times New Roman" w:cs="Times New Roman"/>
-          <w:i/>
           <w:color w:val="000000"/>
           <w:sz w:val="28"/>
           <w:szCs w:val="24"/>
@@ -4798,7 +4655,6 @@
         <w:spacing w:after="0" w:line="240" w:lineRule="auto"/>
         <w:rPr>
           <w:rFonts w:ascii="Times New Roman" w:hAnsi="Times New Roman" w:cs="Times New Roman"/>
-          <w:i/>
           <w:color w:val="000000"/>
           <w:sz w:val="28"/>
           <w:szCs w:val="24"/>
@@ -4808,7 +4664,6 @@
       <w:r>
         <w:rPr>
           <w:rFonts w:ascii="Times New Roman" w:hAnsi="Times New Roman" w:cs="Times New Roman"/>
-          <w:i/>
           <w:color w:val="000000"/>
           <w:sz w:val="28"/>
           <w:szCs w:val="24"/>
@@ -4833,7 +4688,6 @@
         <w:spacing w:after="0" w:line="240" w:lineRule="auto"/>
         <w:rPr>
           <w:rFonts w:ascii="Times New Roman" w:hAnsi="Times New Roman" w:cs="Times New Roman"/>
-          <w:i/>
           <w:color w:val="000000"/>
           <w:sz w:val="28"/>
           <w:szCs w:val="24"/>
@@ -4856,16 +4710,14 @@
         <w:spacing w:after="0" w:line="240" w:lineRule="auto"/>
         <w:rPr>
           <w:rFonts w:ascii="Times New Roman" w:hAnsi="Times New Roman" w:cs="Times New Roman"/>
-          <w:i/>
-          <w:color w:val="000000"/>
-          <w:sz w:val="28"/>
-          <w:szCs w:val="24"/>
-        </w:rPr>
-      </w:pPr>
-      <w:r>
-        <w:rPr>
-          <w:rFonts w:ascii="Times New Roman" w:hAnsi="Times New Roman" w:cs="Times New Roman"/>
-          <w:i/>
+          <w:color w:val="000000"/>
+          <w:sz w:val="28"/>
+          <w:szCs w:val="24"/>
+        </w:rPr>
+      </w:pPr>
+      <w:r>
+        <w:rPr>
+          <w:rFonts w:ascii="Times New Roman" w:hAnsi="Times New Roman" w:cs="Times New Roman"/>
           <w:noProof/>
           <w:color w:val="000000"/>
           <w:position w:val="-28"/>
@@ -4937,16 +4789,14 @@
         <w:spacing w:after="0" w:line="240" w:lineRule="auto"/>
         <w:rPr>
           <w:rFonts w:ascii="Times New Roman" w:hAnsi="Times New Roman" w:cs="Times New Roman"/>
-          <w:i/>
-          <w:color w:val="000000"/>
-          <w:sz w:val="28"/>
-          <w:szCs w:val="24"/>
-        </w:rPr>
-      </w:pPr>
-      <w:r>
-        <w:rPr>
-          <w:rFonts w:ascii="Times New Roman" w:hAnsi="Times New Roman" w:cs="Times New Roman"/>
-          <w:i/>
+          <w:color w:val="000000"/>
+          <w:sz w:val="28"/>
+          <w:szCs w:val="24"/>
+        </w:rPr>
+      </w:pPr>
+      <w:r>
+        <w:rPr>
+          <w:rFonts w:ascii="Times New Roman" w:hAnsi="Times New Roman" w:cs="Times New Roman"/>
           <w:noProof/>
           <w:color w:val="000000"/>
           <w:position w:val="-10"/>
@@ -5005,7 +4855,6 @@
       <w:r>
         <w:rPr>
           <w:rFonts w:ascii="Times New Roman" w:hAnsi="Times New Roman" w:cs="Times New Roman"/>
-          <w:i/>
           <w:color w:val="000000"/>
           <w:sz w:val="28"/>
           <w:szCs w:val="24"/>
@@ -5016,7 +4865,6 @@
       <w:r>
         <w:rPr>
           <w:rFonts w:ascii="Times New Roman" w:hAnsi="Times New Roman" w:cs="Times New Roman"/>
-          <w:i/>
           <w:noProof/>
           <w:color w:val="000000"/>
           <w:position w:val="-10"/>
@@ -5182,7 +5030,6 @@
         <w:spacing w:after="0" w:line="240" w:lineRule="auto"/>
         <w:rPr>
           <w:rFonts w:ascii="Times New Roman" w:hAnsi="Times New Roman" w:cs="Times New Roman"/>
-          <w:i/>
           <w:color w:val="000000"/>
           <w:sz w:val="28"/>
           <w:szCs w:val="24"/>
@@ -5192,7 +5039,6 @@
       <w:r>
         <w:rPr>
           <w:rFonts w:ascii="Times New Roman" w:hAnsi="Times New Roman" w:cs="Times New Roman"/>
-          <w:i/>
           <w:color w:val="000000"/>
           <w:sz w:val="28"/>
           <w:szCs w:val="24"/>
@@ -5218,16 +5064,14 @@
         <w:spacing w:after="0" w:line="240" w:lineRule="auto"/>
         <w:rPr>
           <w:rFonts w:ascii="Times New Roman" w:hAnsi="Times New Roman" w:cs="Times New Roman"/>
-          <w:i/>
-          <w:color w:val="000000"/>
-          <w:sz w:val="28"/>
-          <w:szCs w:val="24"/>
-        </w:rPr>
-      </w:pPr>
-      <w:r>
-        <w:rPr>
-          <w:rFonts w:ascii="Times New Roman" w:hAnsi="Times New Roman" w:cs="Times New Roman"/>
-          <w:i/>
+          <w:color w:val="000000"/>
+          <w:sz w:val="28"/>
+          <w:szCs w:val="24"/>
+        </w:rPr>
+      </w:pPr>
+      <w:r>
+        <w:rPr>
+          <w:rFonts w:ascii="Times New Roman" w:hAnsi="Times New Roman" w:cs="Times New Roman"/>
           <w:noProof/>
           <w:color w:val="000000"/>
           <w:position w:val="-28"/>
@@ -5299,7 +5143,6 @@
         <w:spacing w:after="0" w:line="240" w:lineRule="auto"/>
         <w:rPr>
           <w:rFonts w:ascii="Times New Roman" w:hAnsi="Times New Roman" w:cs="Times New Roman"/>
-          <w:i/>
           <w:color w:val="000000"/>
           <w:sz w:val="28"/>
           <w:szCs w:val="24"/>
@@ -5309,7 +5152,6 @@
       <w:r>
         <w:rPr>
           <w:rFonts w:ascii="Times New Roman" w:hAnsi="Times New Roman" w:cs="Times New Roman"/>
-          <w:i/>
           <w:color w:val="000000"/>
           <w:sz w:val="28"/>
           <w:szCs w:val="24"/>
@@ -5334,7 +5176,6 @@
         <w:spacing w:after="0" w:line="240" w:lineRule="auto"/>
         <w:rPr>
           <w:rFonts w:ascii="Times New Roman" w:hAnsi="Times New Roman" w:cs="Times New Roman"/>
-          <w:i/>
           <w:color w:val="000000"/>
           <w:sz w:val="28"/>
           <w:szCs w:val="24"/>
@@ -5344,7 +5185,6 @@
       <w:r>
         <w:rPr>
           <w:rFonts w:ascii="Times New Roman" w:hAnsi="Times New Roman" w:cs="Times New Roman"/>
-          <w:i/>
           <w:color w:val="000000"/>
           <w:sz w:val="28"/>
           <w:szCs w:val="24"/>
@@ -5356,7 +5196,6 @@
       <w:r>
         <w:rPr>
           <w:rFonts w:ascii="Times New Roman" w:hAnsi="Times New Roman" w:cs="Times New Roman"/>
-          <w:i/>
           <w:noProof/>
           <w:color w:val="000000"/>
           <w:position w:val="-10"/>
@@ -5415,7 +5254,6 @@
       <w:r>
         <w:rPr>
           <w:rFonts w:ascii="Times New Roman" w:hAnsi="Times New Roman" w:cs="Times New Roman"/>
-          <w:i/>
           <w:color w:val="000000"/>
           <w:sz w:val="28"/>
           <w:szCs w:val="24"/>
@@ -5427,7 +5265,6 @@
       <w:r>
         <w:rPr>
           <w:rFonts w:ascii="Times New Roman" w:hAnsi="Times New Roman" w:cs="Times New Roman"/>
-          <w:i/>
           <w:color w:val="000000"/>
           <w:sz w:val="28"/>
           <w:szCs w:val="24"/>
@@ -5438,7 +5275,6 @@
       <w:r>
         <w:rPr>
           <w:rFonts w:ascii="Times New Roman" w:hAnsi="Times New Roman" w:cs="Times New Roman"/>
-          <w:i/>
           <w:color w:val="000000"/>
           <w:sz w:val="28"/>
           <w:szCs w:val="24"/>
@@ -5463,7 +5299,6 @@
         <w:spacing w:after="0" w:line="240" w:lineRule="auto"/>
         <w:rPr>
           <w:rFonts w:ascii="Times New Roman" w:hAnsi="Times New Roman" w:cs="Times New Roman"/>
-          <w:i/>
           <w:color w:val="000000"/>
           <w:sz w:val="28"/>
           <w:szCs w:val="24"/>
@@ -5473,7 +5308,6 @@
       <w:r>
         <w:rPr>
           <w:rFonts w:ascii="Times New Roman" w:hAnsi="Times New Roman" w:cs="Times New Roman"/>
-          <w:i/>
           <w:color w:val="000000"/>
           <w:sz w:val="28"/>
           <w:szCs w:val="24"/>
@@ -5485,7 +5319,6 @@
       <w:r>
         <w:rPr>
           <w:rFonts w:ascii="Times New Roman" w:hAnsi="Times New Roman" w:cs="Times New Roman"/>
-          <w:i/>
           <w:noProof/>
           <w:color w:val="000000"/>
           <w:position w:val="-28"/>
@@ -5544,7 +5377,6 @@
       <w:r>
         <w:rPr>
           <w:rFonts w:ascii="Times New Roman" w:hAnsi="Times New Roman" w:cs="Times New Roman"/>
-          <w:i/>
           <w:color w:val="000000"/>
           <w:sz w:val="28"/>
           <w:szCs w:val="24"/>
@@ -5556,7 +5388,6 @@
       <w:r>
         <w:rPr>
           <w:rFonts w:ascii="Times New Roman" w:hAnsi="Times New Roman" w:cs="Times New Roman"/>
-          <w:i/>
           <w:color w:val="000000"/>
           <w:sz w:val="28"/>
           <w:szCs w:val="24"/>
@@ -5567,7 +5398,6 @@
       <w:r>
         <w:rPr>
           <w:rFonts w:ascii="Times New Roman" w:hAnsi="Times New Roman" w:cs="Times New Roman"/>
-          <w:i/>
           <w:color w:val="000000"/>
           <w:sz w:val="28"/>
           <w:szCs w:val="24"/>
@@ -5592,7 +5422,6 @@
         <w:spacing w:after="0" w:line="240" w:lineRule="auto"/>
         <w:rPr>
           <w:rFonts w:ascii="Times New Roman" w:hAnsi="Times New Roman" w:cs="Times New Roman"/>
-          <w:i/>
           <w:color w:val="000000"/>
           <w:szCs w:val="24"/>
           <w:lang w:val="ru-RU"/>
@@ -5601,7 +5430,6 @@
       <w:r>
         <w:rPr>
           <w:rFonts w:ascii="Times New Roman" w:hAnsi="Times New Roman" w:cs="Times New Roman"/>
-          <w:i/>
           <w:color w:val="000000"/>
           <w:sz w:val="28"/>
           <w:szCs w:val="24"/>
@@ -5613,7 +5441,6 @@
       <w:r>
         <w:rPr>
           <w:rFonts w:ascii="Times New Roman" w:hAnsi="Times New Roman" w:cs="Times New Roman"/>
-          <w:i/>
           <w:noProof/>
           <w:color w:val="000000"/>
           <w:position w:val="-28"/>
@@ -5671,7 +5498,6 @@
       <w:r>
         <w:rPr>
           <w:rFonts w:ascii="Times New Roman" w:hAnsi="Times New Roman" w:cs="Times New Roman"/>
-          <w:i/>
           <w:color w:val="000000"/>
           <w:sz w:val="28"/>
           <w:szCs w:val="24"/>
@@ -5683,7 +5509,6 @@
       <w:r>
         <w:rPr>
           <w:rFonts w:ascii="Times New Roman" w:hAnsi="Times New Roman" w:cs="Times New Roman"/>
-          <w:i/>
           <w:color w:val="000000"/>
           <w:sz w:val="28"/>
           <w:szCs w:val="24"/>
@@ -5694,7 +5519,6 @@
       <w:r>
         <w:rPr>
           <w:rFonts w:ascii="Times New Roman" w:hAnsi="Times New Roman" w:cs="Times New Roman"/>
-          <w:i/>
           <w:color w:val="000000"/>
           <w:sz w:val="28"/>
           <w:szCs w:val="24"/>
@@ -5706,7 +5530,6 @@
       <w:r>
         <w:rPr>
           <w:rFonts w:ascii="Times New Roman" w:hAnsi="Times New Roman" w:cs="Times New Roman"/>
-          <w:i/>
           <w:noProof/>
           <w:color w:val="000000"/>
           <w:position w:val="-10"/>
@@ -5777,16 +5600,14 @@
         <w:spacing w:after="0" w:line="240" w:lineRule="auto"/>
         <w:rPr>
           <w:rFonts w:ascii="Times New Roman" w:hAnsi="Times New Roman" w:cs="Times New Roman"/>
-          <w:i/>
-          <w:color w:val="000000"/>
-          <w:sz w:val="28"/>
-          <w:szCs w:val="24"/>
-        </w:rPr>
-      </w:pPr>
-      <w:r>
-        <w:rPr>
-          <w:rFonts w:ascii="Times New Roman" w:hAnsi="Times New Roman" w:cs="Times New Roman"/>
-          <w:i/>
+          <w:color w:val="000000"/>
+          <w:sz w:val="28"/>
+          <w:szCs w:val="24"/>
+        </w:rPr>
+      </w:pPr>
+      <w:r>
+        <w:rPr>
+          <w:rFonts w:ascii="Times New Roman" w:hAnsi="Times New Roman" w:cs="Times New Roman"/>
           <w:color w:val="000000"/>
           <w:sz w:val="28"/>
           <w:szCs w:val="24"/>
@@ -6243,16 +6064,14 @@
         <w:spacing w:after="0" w:line="240" w:lineRule="auto"/>
         <w:rPr>
           <w:rFonts w:ascii="Times New Roman" w:hAnsi="Times New Roman" w:cs="Times New Roman"/>
-          <w:i/>
-          <w:color w:val="000000"/>
-          <w:sz w:val="28"/>
-          <w:szCs w:val="24"/>
-        </w:rPr>
-      </w:pPr>
-      <w:r>
-        <w:rPr>
-          <w:rFonts w:ascii="Times New Roman" w:hAnsi="Times New Roman" w:cs="Times New Roman"/>
-          <w:i/>
+          <w:color w:val="000000"/>
+          <w:sz w:val="28"/>
+          <w:szCs w:val="24"/>
+        </w:rPr>
+      </w:pPr>
+      <w:r>
+        <w:rPr>
+          <w:rFonts w:ascii="Times New Roman" w:hAnsi="Times New Roman" w:cs="Times New Roman"/>
           <w:color w:val="000000"/>
           <w:sz w:val="28"/>
           <w:szCs w:val="24"/>
@@ -6587,7 +6406,6 @@
         <w:spacing w:after="0" w:line="240" w:lineRule="auto"/>
         <w:rPr>
           <w:rFonts w:ascii="Times New Roman" w:hAnsi="Times New Roman" w:cs="Times New Roman"/>
-          <w:i/>
           <w:color w:val="000000"/>
           <w:sz w:val="28"/>
           <w:szCs w:val="24"/>
@@ -6597,7 +6415,6 @@
       <w:r>
         <w:rPr>
           <w:rFonts w:ascii="Times New Roman" w:hAnsi="Times New Roman" w:cs="Times New Roman"/>
-          <w:i/>
           <w:color w:val="000000"/>
           <w:sz w:val="28"/>
           <w:szCs w:val="24"/>
@@ -6610,7 +6427,6 @@
       <w:r>
         <w:rPr>
           <w:rFonts w:ascii="Times New Roman" w:hAnsi="Times New Roman" w:cs="Times New Roman"/>
-          <w:i/>
           <w:color w:val="000000"/>
           <w:sz w:val="28"/>
           <w:szCs w:val="24"/>
@@ -6622,7 +6438,6 @@
       <w:r>
         <w:rPr>
           <w:rFonts w:ascii="Times New Roman" w:hAnsi="Times New Roman" w:cs="Times New Roman"/>
-          <w:i/>
           <w:noProof/>
           <w:color w:val="000000"/>
           <w:position w:val="-7"/>
@@ -6982,7 +6797,6 @@
         <w:spacing w:after="0" w:line="240" w:lineRule="auto"/>
         <w:rPr>
           <w:rFonts w:ascii="Times New Roman" w:hAnsi="Times New Roman" w:cs="Times New Roman"/>
-          <w:i/>
           <w:color w:val="000000"/>
           <w:sz w:val="28"/>
           <w:szCs w:val="24"/>
@@ -6992,7 +6806,6 @@
       <w:r>
         <w:rPr>
           <w:rFonts w:ascii="Times New Roman" w:hAnsi="Times New Roman" w:cs="Times New Roman"/>
-          <w:i/>
           <w:color w:val="000000"/>
           <w:sz w:val="28"/>
           <w:szCs w:val="24"/>
@@ -7017,7 +6830,6 @@
         <w:spacing w:after="0" w:line="240" w:lineRule="auto"/>
         <w:rPr>
           <w:rFonts w:ascii="Times New Roman" w:hAnsi="Times New Roman" w:cs="Times New Roman"/>
-          <w:i/>
           <w:color w:val="000000"/>
           <w:sz w:val="28"/>
           <w:szCs w:val="24"/>
@@ -7027,7 +6839,6 @@
       <w:r>
         <w:rPr>
           <w:rFonts w:ascii="Times New Roman" w:hAnsi="Times New Roman" w:cs="Times New Roman"/>
-          <w:i/>
           <w:noProof/>
           <w:color w:val="000000"/>
           <w:position w:val="-10"/>
@@ -7086,7 +6897,6 @@
       <w:r>
         <w:rPr>
           <w:rFonts w:ascii="Times New Roman" w:hAnsi="Times New Roman" w:cs="Times New Roman"/>
-          <w:i/>
           <w:color w:val="000000"/>
           <w:sz w:val="28"/>
           <w:szCs w:val="24"/>
@@ -7098,7 +6908,6 @@
       <w:r>
         <w:rPr>
           <w:rFonts w:ascii="Times New Roman" w:hAnsi="Times New Roman" w:cs="Times New Roman"/>
-          <w:i/>
           <w:noProof/>
           <w:color w:val="000000"/>
           <w:position w:val="-10"/>
@@ -7157,7 +6966,6 @@
       <w:r>
         <w:rPr>
           <w:rFonts w:ascii="Times New Roman" w:hAnsi="Times New Roman" w:cs="Times New Roman"/>
-          <w:i/>
           <w:color w:val="000000"/>
           <w:sz w:val="28"/>
           <w:szCs w:val="24"/>
@@ -7169,7 +6977,6 @@
       <w:r>
         <w:rPr>
           <w:rFonts w:ascii="Times New Roman" w:hAnsi="Times New Roman" w:cs="Times New Roman"/>
-          <w:i/>
           <w:color w:val="000000"/>
           <w:sz w:val="28"/>
           <w:szCs w:val="24"/>
@@ -7181,7 +6988,6 @@
       <w:r>
         <w:rPr>
           <w:rFonts w:ascii="Times New Roman" w:hAnsi="Times New Roman" w:cs="Times New Roman"/>
-          <w:i/>
           <w:noProof/>
           <w:color w:val="000000"/>
           <w:position w:val="-10"/>
@@ -7240,7 +7046,6 @@
       <w:r>
         <w:rPr>
           <w:rFonts w:ascii="Times New Roman" w:hAnsi="Times New Roman" w:cs="Times New Roman"/>
-          <w:i/>
           <w:color w:val="000000"/>
           <w:sz w:val="28"/>
           <w:szCs w:val="24"/>
@@ -7252,7 +7057,6 @@
       <w:r>
         <w:rPr>
           <w:rFonts w:ascii="Times New Roman" w:hAnsi="Times New Roman" w:cs="Times New Roman"/>
-          <w:i/>
           <w:noProof/>
           <w:color w:val="000000"/>
           <w:position w:val="-10"/>
@@ -7311,7 +7115,6 @@
       <w:r>
         <w:rPr>
           <w:rFonts w:ascii="Times New Roman" w:hAnsi="Times New Roman" w:cs="Times New Roman"/>
-          <w:i/>
           <w:color w:val="000000"/>
           <w:sz w:val="28"/>
           <w:szCs w:val="24"/>
@@ -7323,7 +7126,6 @@
       <w:r>
         <w:rPr>
           <w:rFonts w:ascii="Times New Roman" w:hAnsi="Times New Roman" w:cs="Times New Roman"/>
-          <w:i/>
           <w:noProof/>
           <w:color w:val="000000"/>
           <w:position w:val="-10"/>
@@ -7395,7 +7197,6 @@
         <w:spacing w:after="0" w:line="240" w:lineRule="auto"/>
         <w:rPr>
           <w:rFonts w:ascii="Times New Roman" w:hAnsi="Times New Roman" w:cs="Times New Roman"/>
-          <w:i/>
           <w:color w:val="000000"/>
           <w:sz w:val="28"/>
           <w:szCs w:val="24"/>
@@ -7405,7 +7206,6 @@
       <w:r>
         <w:rPr>
           <w:rFonts w:ascii="Times New Roman" w:hAnsi="Times New Roman" w:cs="Times New Roman"/>
-          <w:i/>
           <w:noProof/>
           <w:color w:val="000000"/>
           <w:position w:val="-10"/>
@@ -7464,7 +7264,6 @@
       <w:r>
         <w:rPr>
           <w:rFonts w:ascii="Times New Roman" w:hAnsi="Times New Roman" w:cs="Times New Roman"/>
-          <w:i/>
           <w:color w:val="000000"/>
           <w:sz w:val="28"/>
           <w:szCs w:val="24"/>
@@ -7476,7 +7275,6 @@
       <w:r>
         <w:rPr>
           <w:rFonts w:ascii="Times New Roman" w:hAnsi="Times New Roman" w:cs="Times New Roman"/>
-          <w:i/>
           <w:noProof/>
           <w:color w:val="000000"/>
           <w:position w:val="-10"/>
@@ -7535,7 +7333,6 @@
       <w:r>
         <w:rPr>
           <w:rFonts w:ascii="Times New Roman" w:hAnsi="Times New Roman" w:cs="Times New Roman"/>
-          <w:i/>
           <w:color w:val="000000"/>
           <w:sz w:val="28"/>
           <w:szCs w:val="24"/>
@@ -7547,7 +7344,6 @@
       <w:r>
         <w:rPr>
           <w:rFonts w:ascii="Times New Roman" w:hAnsi="Times New Roman" w:cs="Times New Roman"/>
-          <w:i/>
           <w:noProof/>
           <w:color w:val="000000"/>
           <w:position w:val="-10"/>
@@ -7619,7 +7415,6 @@
         <w:spacing w:after="0" w:line="240" w:lineRule="auto"/>
         <w:rPr>
           <w:rFonts w:ascii="Times New Roman" w:hAnsi="Times New Roman" w:cs="Times New Roman"/>
-          <w:i/>
           <w:color w:val="000000"/>
           <w:sz w:val="28"/>
           <w:szCs w:val="24"/>
@@ -7629,7 +7424,6 @@
       <w:r>
         <w:rPr>
           <w:rFonts w:ascii="Times New Roman" w:hAnsi="Times New Roman" w:cs="Times New Roman"/>
-          <w:i/>
           <w:noProof/>
           <w:color w:val="000000"/>
           <w:position w:val="-10"/>
@@ -7688,7 +7482,6 @@
       <w:r>
         <w:rPr>
           <w:rFonts w:ascii="Times New Roman" w:hAnsi="Times New Roman" w:cs="Times New Roman"/>
-          <w:i/>
           <w:color w:val="000000"/>
           <w:sz w:val="28"/>
           <w:szCs w:val="24"/>
@@ -7700,7 +7493,6 @@
       <w:r>
         <w:rPr>
           <w:rFonts w:ascii="Times New Roman" w:hAnsi="Times New Roman" w:cs="Times New Roman"/>
-          <w:i/>
           <w:noProof/>
           <w:color w:val="000000"/>
           <w:position w:val="-10"/>
@@ -7759,7 +7551,6 @@
       <w:r>
         <w:rPr>
           <w:rFonts w:ascii="Times New Roman" w:hAnsi="Times New Roman" w:cs="Times New Roman"/>
-          <w:i/>
           <w:color w:val="000000"/>
           <w:sz w:val="28"/>
           <w:szCs w:val="24"/>
@@ -7771,7 +7562,6 @@
       <w:r>
         <w:rPr>
           <w:rFonts w:ascii="Times New Roman" w:hAnsi="Times New Roman" w:cs="Times New Roman"/>
-          <w:i/>
           <w:noProof/>
           <w:color w:val="000000"/>
           <w:position w:val="-10"/>
@@ -7830,7 +7620,6 @@
       <w:r>
         <w:rPr>
           <w:rFonts w:ascii="Times New Roman" w:hAnsi="Times New Roman" w:cs="Times New Roman"/>
-          <w:i/>
           <w:color w:val="000000"/>
           <w:sz w:val="28"/>
           <w:szCs w:val="24"/>
@@ -7842,7 +7631,6 @@
       <w:r>
         <w:rPr>
           <w:rFonts w:ascii="Times New Roman" w:hAnsi="Times New Roman" w:cs="Times New Roman"/>
-          <w:i/>
           <w:noProof/>
           <w:color w:val="000000"/>
           <w:position w:val="-10"/>
@@ -7901,7 +7689,6 @@
       <w:r>
         <w:rPr>
           <w:rFonts w:ascii="Times New Roman" w:hAnsi="Times New Roman" w:cs="Times New Roman"/>
-          <w:i/>
           <w:color w:val="000000"/>
           <w:sz w:val="28"/>
           <w:szCs w:val="24"/>
@@ -7913,7 +7700,6 @@
       <w:r>
         <w:rPr>
           <w:rFonts w:ascii="Times New Roman" w:hAnsi="Times New Roman" w:cs="Times New Roman"/>
-          <w:i/>
           <w:noProof/>
           <w:color w:val="000000"/>
           <w:position w:val="-10"/>
@@ -7985,7 +7771,6 @@
         <w:spacing w:after="0" w:line="240" w:lineRule="auto"/>
         <w:rPr>
           <w:rFonts w:ascii="Times New Roman" w:hAnsi="Times New Roman" w:cs="Times New Roman"/>
-          <w:i/>
           <w:color w:val="000000"/>
           <w:sz w:val="28"/>
           <w:szCs w:val="24"/>
@@ -7995,7 +7780,6 @@
       <w:r>
         <w:rPr>
           <w:rFonts w:ascii="Times New Roman" w:hAnsi="Times New Roman" w:cs="Times New Roman"/>
-          <w:i/>
           <w:noProof/>
           <w:color w:val="000000"/>
           <w:position w:val="-10"/>
@@ -8054,7 +7838,6 @@
       <w:r>
         <w:rPr>
           <w:rFonts w:ascii="Times New Roman" w:hAnsi="Times New Roman" w:cs="Times New Roman"/>
-          <w:i/>
           <w:color w:val="000000"/>
           <w:sz w:val="28"/>
           <w:szCs w:val="24"/>
@@ -8066,7 +7849,6 @@
       <w:r>
         <w:rPr>
           <w:rFonts w:ascii="Times New Roman" w:hAnsi="Times New Roman" w:cs="Times New Roman"/>
-          <w:i/>
           <w:color w:val="000000"/>
           <w:sz w:val="28"/>
           <w:szCs w:val="24"/>
@@ -8078,7 +7860,6 @@
       <w:r>
         <w:rPr>
           <w:rFonts w:ascii="Times New Roman" w:hAnsi="Times New Roman" w:cs="Times New Roman"/>
-          <w:i/>
           <w:color w:val="000000"/>
           <w:sz w:val="28"/>
           <w:szCs w:val="24"/>
@@ -8090,7 +7871,6 @@
       <w:r>
         <w:rPr>
           <w:rFonts w:ascii="Times New Roman" w:hAnsi="Times New Roman" w:cs="Times New Roman"/>
-          <w:i/>
           <w:noProof/>
           <w:color w:val="000000"/>
           <w:position w:val="-10"/>
@@ -8149,7 +7929,6 @@
       <w:r>
         <w:rPr>
           <w:rFonts w:ascii="Times New Roman" w:hAnsi="Times New Roman" w:cs="Times New Roman"/>
-          <w:i/>
           <w:color w:val="000000"/>
           <w:sz w:val="28"/>
           <w:szCs w:val="24"/>
@@ -8161,7 +7940,6 @@
       <w:r>
         <w:rPr>
           <w:rFonts w:ascii="Times New Roman" w:hAnsi="Times New Roman" w:cs="Times New Roman"/>
-          <w:i/>
           <w:noProof/>
           <w:color w:val="000000"/>
           <w:position w:val="-10"/>
@@ -8233,7 +8011,6 @@
         <w:spacing w:after="0" w:line="240" w:lineRule="auto"/>
         <w:rPr>
           <w:rFonts w:ascii="Times New Roman" w:hAnsi="Times New Roman" w:cs="Times New Roman"/>
-          <w:i/>
           <w:color w:val="000000"/>
           <w:sz w:val="28"/>
           <w:szCs w:val="24"/>
@@ -8243,7 +8020,6 @@
       <w:r>
         <w:rPr>
           <w:rFonts w:ascii="Times New Roman" w:hAnsi="Times New Roman" w:cs="Times New Roman"/>
-          <w:i/>
           <w:color w:val="000000"/>
           <w:sz w:val="28"/>
           <w:szCs w:val="24"/>
@@ -8283,13 +8059,15 @@
         <w:jc w:val="center"/>
         <w:rPr>
           <w:rFonts w:ascii="Times New Roman" w:hAnsi="Times New Roman" w:cs="Times New Roman"/>
+          <w:i w:val="0"/>
           <w:lang w:val="ru-RU"/>
         </w:rPr>
       </w:pPr>
-      <w:bookmarkStart w:id="4" w:name="_Toc148526557"/>
-      <w:r>
-        <w:rPr>
-          <w:rFonts w:ascii="Times New Roman" w:hAnsi="Times New Roman" w:cs="Times New Roman"/>
+      <w:bookmarkStart w:id="4" w:name="_Toc148720541"/>
+      <w:r>
+        <w:rPr>
+          <w:rFonts w:ascii="Times New Roman" w:hAnsi="Times New Roman" w:cs="Times New Roman"/>
+          <w:i w:val="0"/>
           <w:highlight w:val="white"/>
           <w:lang w:val="ru-RU"/>
         </w:rPr>
@@ -8313,7 +8091,6 @@
         <w:spacing w:after="0" w:line="240" w:lineRule="auto"/>
         <w:rPr>
           <w:rFonts w:ascii="Times New Roman" w:hAnsi="Times New Roman" w:cs="Times New Roman"/>
-          <w:i/>
           <w:color w:val="000000"/>
           <w:sz w:val="28"/>
           <w:szCs w:val="24"/>
@@ -8323,15 +8100,27 @@
       <w:r>
         <w:rPr>
           <w:rFonts w:ascii="Times New Roman" w:hAnsi="Times New Roman" w:cs="Times New Roman"/>
-          <w:i/>
           <w:color w:val="000000"/>
           <w:sz w:val="28"/>
           <w:szCs w:val="24"/>
           <w:highlight w:val="white"/>
           <w:lang w:val="ru-RU"/>
         </w:rPr>
-        <w:t>Вращающий момент :</w:t>
-      </w:r>
+        <w:t xml:space="preserve">Вращающий </w:t>
+      </w:r>
+      <w:proofErr w:type="gramStart"/>
+      <w:r>
+        <w:rPr>
+          <w:rFonts w:ascii="Times New Roman" w:hAnsi="Times New Roman" w:cs="Times New Roman"/>
+          <w:color w:val="000000"/>
+          <w:sz w:val="28"/>
+          <w:szCs w:val="24"/>
+          <w:highlight w:val="white"/>
+          <w:lang w:val="ru-RU"/>
+        </w:rPr>
+        <w:t>момент :</w:t>
+      </w:r>
+      <w:proofErr w:type="gramEnd"/>
     </w:p>
     <w:p>
       <w:pPr>
@@ -8348,7 +8137,6 @@
         <w:spacing w:after="0" w:line="240" w:lineRule="auto"/>
         <w:rPr>
           <w:rFonts w:ascii="Times New Roman" w:hAnsi="Times New Roman" w:cs="Times New Roman"/>
-          <w:i/>
           <w:color w:val="000000"/>
           <w:sz w:val="28"/>
           <w:szCs w:val="24"/>
@@ -8371,7 +8159,6 @@
         <w:spacing w:after="0" w:line="240" w:lineRule="auto"/>
         <w:rPr>
           <w:rFonts w:ascii="Times New Roman" w:hAnsi="Times New Roman" w:cs="Times New Roman"/>
-          <w:i/>
           <w:color w:val="000000"/>
           <w:sz w:val="28"/>
           <w:szCs w:val="24"/>
@@ -8381,7 +8168,6 @@
       <w:r>
         <w:rPr>
           <w:rFonts w:ascii="Times New Roman" w:hAnsi="Times New Roman" w:cs="Times New Roman"/>
-          <w:i/>
           <w:noProof/>
           <w:color w:val="000000"/>
           <w:position w:val="-10"/>
@@ -8440,7 +8226,6 @@
       <w:r>
         <w:rPr>
           <w:rFonts w:ascii="Times New Roman" w:hAnsi="Times New Roman" w:cs="Times New Roman"/>
-          <w:i/>
           <w:color w:val="000000"/>
           <w:sz w:val="28"/>
           <w:szCs w:val="24"/>
@@ -8452,7 +8237,6 @@
       <w:r>
         <w:rPr>
           <w:rFonts w:ascii="Times New Roman" w:hAnsi="Times New Roman" w:cs="Times New Roman"/>
-          <w:i/>
           <w:noProof/>
           <w:color w:val="000000"/>
           <w:position w:val="-7"/>
@@ -8524,7 +8308,6 @@
         <w:spacing w:after="0" w:line="240" w:lineRule="auto"/>
         <w:rPr>
           <w:rFonts w:ascii="Times New Roman" w:hAnsi="Times New Roman" w:cs="Times New Roman"/>
-          <w:i/>
           <w:color w:val="000000"/>
           <w:sz w:val="28"/>
           <w:szCs w:val="24"/>
@@ -8547,16 +8330,14 @@
         <w:spacing w:after="0" w:line="240" w:lineRule="auto"/>
         <w:rPr>
           <w:rFonts w:ascii="Times New Roman" w:hAnsi="Times New Roman" w:cs="Times New Roman"/>
-          <w:i/>
-          <w:color w:val="000000"/>
-          <w:sz w:val="28"/>
-          <w:szCs w:val="24"/>
-        </w:rPr>
-      </w:pPr>
-      <w:r>
-        <w:rPr>
-          <w:rFonts w:ascii="Times New Roman" w:hAnsi="Times New Roman" w:cs="Times New Roman"/>
-          <w:i/>
+          <w:color w:val="000000"/>
+          <w:sz w:val="28"/>
+          <w:szCs w:val="24"/>
+        </w:rPr>
+      </w:pPr>
+      <w:r>
+        <w:rPr>
+          <w:rFonts w:ascii="Times New Roman" w:hAnsi="Times New Roman" w:cs="Times New Roman"/>
           <w:noProof/>
           <w:color w:val="000000"/>
           <w:position w:val="-10"/>
@@ -8615,7 +8396,6 @@
       <w:r>
         <w:rPr>
           <w:rFonts w:ascii="Times New Roman" w:hAnsi="Times New Roman" w:cs="Times New Roman"/>
-          <w:i/>
           <w:color w:val="000000"/>
           <w:sz w:val="28"/>
           <w:szCs w:val="24"/>
@@ -8627,7 +8407,6 @@
       <w:r>
         <w:rPr>
           <w:rFonts w:ascii="Times New Roman" w:hAnsi="Times New Roman" w:cs="Times New Roman"/>
-          <w:i/>
           <w:noProof/>
           <w:color w:val="000000"/>
           <w:position w:val="-7"/>
@@ -8699,16 +8478,14 @@
         <w:spacing w:after="0" w:line="240" w:lineRule="auto"/>
         <w:rPr>
           <w:rFonts w:ascii="Times New Roman" w:hAnsi="Times New Roman" w:cs="Times New Roman"/>
-          <w:i/>
-          <w:color w:val="000000"/>
-          <w:sz w:val="28"/>
-          <w:szCs w:val="24"/>
-        </w:rPr>
-      </w:pPr>
-      <w:r>
-        <w:rPr>
-          <w:rFonts w:ascii="Times New Roman" w:hAnsi="Times New Roman" w:cs="Times New Roman"/>
-          <w:i/>
+          <w:color w:val="000000"/>
+          <w:sz w:val="28"/>
+          <w:szCs w:val="24"/>
+        </w:rPr>
+      </w:pPr>
+      <w:r>
+        <w:rPr>
+          <w:rFonts w:ascii="Times New Roman" w:hAnsi="Times New Roman" w:cs="Times New Roman"/>
           <w:color w:val="000000"/>
           <w:sz w:val="28"/>
           <w:szCs w:val="24"/>
@@ -8720,7 +8497,6 @@
       <w:r>
         <w:rPr>
           <w:rFonts w:ascii="Times New Roman" w:hAnsi="Times New Roman" w:cs="Times New Roman"/>
-          <w:i/>
           <w:color w:val="000000"/>
           <w:sz w:val="28"/>
           <w:szCs w:val="24"/>
@@ -8744,7 +8520,6 @@
         <w:spacing w:after="0" w:line="240" w:lineRule="auto"/>
         <w:rPr>
           <w:rFonts w:ascii="Times New Roman" w:hAnsi="Times New Roman" w:cs="Times New Roman"/>
-          <w:i/>
           <w:color w:val="000000"/>
           <w:sz w:val="28"/>
           <w:szCs w:val="24"/>
@@ -8766,16 +8541,14 @@
         <w:spacing w:after="0" w:line="240" w:lineRule="auto"/>
         <w:rPr>
           <w:rFonts w:ascii="Times New Roman" w:hAnsi="Times New Roman" w:cs="Times New Roman"/>
-          <w:i/>
-          <w:color w:val="000000"/>
-          <w:sz w:val="28"/>
-          <w:szCs w:val="24"/>
-        </w:rPr>
-      </w:pPr>
-      <w:r>
-        <w:rPr>
-          <w:rFonts w:ascii="Times New Roman" w:hAnsi="Times New Roman" w:cs="Times New Roman"/>
-          <w:i/>
+          <w:color w:val="000000"/>
+          <w:sz w:val="28"/>
+          <w:szCs w:val="24"/>
+        </w:rPr>
+      </w:pPr>
+      <w:r>
+        <w:rPr>
+          <w:rFonts w:ascii="Times New Roman" w:hAnsi="Times New Roman" w:cs="Times New Roman"/>
           <w:noProof/>
           <w:color w:val="000000"/>
           <w:position w:val="-10"/>
@@ -8834,7 +8607,6 @@
       <w:r>
         <w:rPr>
           <w:rFonts w:ascii="Times New Roman" w:hAnsi="Times New Roman" w:cs="Times New Roman"/>
-          <w:i/>
           <w:noProof/>
           <w:color w:val="000000"/>
           <w:position w:val="-7"/>
@@ -8906,7 +8678,6 @@
         <w:spacing w:after="0" w:line="240" w:lineRule="auto"/>
         <w:rPr>
           <w:rFonts w:ascii="Times New Roman" w:hAnsi="Times New Roman" w:cs="Times New Roman"/>
-          <w:i/>
           <w:color w:val="000000"/>
           <w:sz w:val="28"/>
           <w:szCs w:val="24"/>
@@ -8928,16 +8699,14 @@
         <w:spacing w:after="0" w:line="240" w:lineRule="auto"/>
         <w:rPr>
           <w:rFonts w:ascii="Times New Roman" w:hAnsi="Times New Roman" w:cs="Times New Roman"/>
-          <w:i/>
-          <w:color w:val="000000"/>
-          <w:sz w:val="28"/>
-          <w:szCs w:val="24"/>
-        </w:rPr>
-      </w:pPr>
-      <w:r>
-        <w:rPr>
-          <w:rFonts w:ascii="Times New Roman" w:hAnsi="Times New Roman" w:cs="Times New Roman"/>
-          <w:i/>
+          <w:color w:val="000000"/>
+          <w:sz w:val="28"/>
+          <w:szCs w:val="24"/>
+        </w:rPr>
+      </w:pPr>
+      <w:r>
+        <w:rPr>
+          <w:rFonts w:ascii="Times New Roman" w:hAnsi="Times New Roman" w:cs="Times New Roman"/>
           <w:noProof/>
           <w:color w:val="000000"/>
           <w:position w:val="-10"/>
@@ -8996,7 +8765,6 @@
       <w:r>
         <w:rPr>
           <w:rFonts w:ascii="Times New Roman" w:hAnsi="Times New Roman" w:cs="Times New Roman"/>
-          <w:i/>
           <w:noProof/>
           <w:color w:val="000000"/>
           <w:position w:val="-7"/>
@@ -9068,16 +8836,14 @@
         <w:spacing w:after="0" w:line="240" w:lineRule="auto"/>
         <w:rPr>
           <w:rFonts w:ascii="Times New Roman" w:hAnsi="Times New Roman" w:cs="Times New Roman"/>
-          <w:i/>
-          <w:color w:val="000000"/>
-          <w:sz w:val="28"/>
-          <w:szCs w:val="24"/>
-        </w:rPr>
-      </w:pPr>
-      <w:r>
-        <w:rPr>
-          <w:rFonts w:ascii="Times New Roman" w:hAnsi="Times New Roman" w:cs="Times New Roman"/>
-          <w:i/>
+          <w:color w:val="000000"/>
+          <w:sz w:val="28"/>
+          <w:szCs w:val="24"/>
+        </w:rPr>
+      </w:pPr>
+      <w:r>
+        <w:rPr>
+          <w:rFonts w:ascii="Times New Roman" w:hAnsi="Times New Roman" w:cs="Times New Roman"/>
           <w:color w:val="000000"/>
           <w:sz w:val="28"/>
           <w:szCs w:val="24"/>
@@ -9089,7 +8855,6 @@
       <w:r>
         <w:rPr>
           <w:rFonts w:ascii="Times New Roman" w:hAnsi="Times New Roman" w:cs="Times New Roman"/>
-          <w:i/>
           <w:color w:val="000000"/>
           <w:sz w:val="28"/>
           <w:szCs w:val="24"/>
@@ -9113,7 +8878,6 @@
         <w:spacing w:after="0" w:line="240" w:lineRule="auto"/>
         <w:rPr>
           <w:rFonts w:ascii="Times New Roman" w:hAnsi="Times New Roman" w:cs="Times New Roman"/>
-          <w:i/>
           <w:color w:val="000000"/>
           <w:sz w:val="28"/>
           <w:szCs w:val="24"/>
@@ -9135,16 +8899,14 @@
         <w:spacing w:after="0" w:line="240" w:lineRule="auto"/>
         <w:rPr>
           <w:rFonts w:ascii="Times New Roman" w:hAnsi="Times New Roman" w:cs="Times New Roman"/>
-          <w:i/>
-          <w:color w:val="000000"/>
-          <w:sz w:val="28"/>
-          <w:szCs w:val="24"/>
-        </w:rPr>
-      </w:pPr>
-      <w:r>
-        <w:rPr>
-          <w:rFonts w:ascii="Times New Roman" w:hAnsi="Times New Roman" w:cs="Times New Roman"/>
-          <w:i/>
+          <w:color w:val="000000"/>
+          <w:sz w:val="28"/>
+          <w:szCs w:val="24"/>
+        </w:rPr>
+      </w:pPr>
+      <w:r>
+        <w:rPr>
+          <w:rFonts w:ascii="Times New Roman" w:hAnsi="Times New Roman" w:cs="Times New Roman"/>
           <w:noProof/>
           <w:color w:val="000000"/>
           <w:position w:val="-10"/>
@@ -9203,7 +8965,6 @@
       <w:r>
         <w:rPr>
           <w:rFonts w:ascii="Times New Roman" w:hAnsi="Times New Roman" w:cs="Times New Roman"/>
-          <w:i/>
           <w:noProof/>
           <w:color w:val="000000"/>
           <w:position w:val="-25"/>
@@ -9275,16 +9036,14 @@
         <w:spacing w:after="0" w:line="240" w:lineRule="auto"/>
         <w:rPr>
           <w:rFonts w:ascii="Times New Roman" w:hAnsi="Times New Roman" w:cs="Times New Roman"/>
-          <w:i/>
-          <w:color w:val="000000"/>
-          <w:sz w:val="28"/>
-          <w:szCs w:val="24"/>
-        </w:rPr>
-      </w:pPr>
-      <w:r>
-        <w:rPr>
-          <w:rFonts w:ascii="Times New Roman" w:hAnsi="Times New Roman" w:cs="Times New Roman"/>
-          <w:i/>
+          <w:color w:val="000000"/>
+          <w:sz w:val="28"/>
+          <w:szCs w:val="24"/>
+        </w:rPr>
+      </w:pPr>
+      <w:r>
+        <w:rPr>
+          <w:rFonts w:ascii="Times New Roman" w:hAnsi="Times New Roman" w:cs="Times New Roman"/>
           <w:noProof/>
           <w:color w:val="000000"/>
           <w:position w:val="-10"/>
@@ -9343,7 +9102,6 @@
       <w:r>
         <w:rPr>
           <w:rFonts w:ascii="Times New Roman" w:hAnsi="Times New Roman" w:cs="Times New Roman"/>
-          <w:i/>
           <w:noProof/>
           <w:color w:val="000000"/>
           <w:position w:val="-25"/>
@@ -9415,16 +9173,14 @@
         <w:spacing w:after="0" w:line="240" w:lineRule="auto"/>
         <w:rPr>
           <w:rFonts w:ascii="Times New Roman" w:hAnsi="Times New Roman" w:cs="Times New Roman"/>
-          <w:i/>
-          <w:color w:val="000000"/>
-          <w:sz w:val="28"/>
-          <w:szCs w:val="24"/>
-        </w:rPr>
-      </w:pPr>
-      <w:r>
-        <w:rPr>
-          <w:rFonts w:ascii="Times New Roman" w:hAnsi="Times New Roman" w:cs="Times New Roman"/>
-          <w:i/>
+          <w:color w:val="000000"/>
+          <w:sz w:val="28"/>
+          <w:szCs w:val="24"/>
+        </w:rPr>
+      </w:pPr>
+      <w:r>
+        <w:rPr>
+          <w:rFonts w:ascii="Times New Roman" w:hAnsi="Times New Roman" w:cs="Times New Roman"/>
           <w:color w:val="000000"/>
           <w:sz w:val="28"/>
           <w:szCs w:val="24"/>
@@ -9436,7 +9192,6 @@
       <w:r>
         <w:rPr>
           <w:rFonts w:ascii="Times New Roman" w:hAnsi="Times New Roman" w:cs="Times New Roman"/>
-          <w:i/>
           <w:color w:val="000000"/>
           <w:sz w:val="28"/>
           <w:szCs w:val="24"/>
@@ -9460,7 +9215,6 @@
         <w:spacing w:after="0" w:line="240" w:lineRule="auto"/>
         <w:rPr>
           <w:rFonts w:ascii="Times New Roman" w:hAnsi="Times New Roman" w:cs="Times New Roman"/>
-          <w:i/>
           <w:color w:val="000000"/>
           <w:sz w:val="28"/>
           <w:szCs w:val="24"/>
@@ -9482,7 +9236,6 @@
         <w:spacing w:after="0" w:line="240" w:lineRule="auto"/>
         <w:rPr>
           <w:rFonts w:ascii="Times New Roman" w:hAnsi="Times New Roman" w:cs="Times New Roman"/>
-          <w:i/>
           <w:color w:val="000000"/>
           <w:sz w:val="28"/>
           <w:szCs w:val="24"/>
@@ -9504,16 +9257,14 @@
         <w:spacing w:after="0" w:line="240" w:lineRule="auto"/>
         <w:rPr>
           <w:rFonts w:ascii="Times New Roman" w:hAnsi="Times New Roman" w:cs="Times New Roman"/>
-          <w:i/>
-          <w:color w:val="000000"/>
-          <w:sz w:val="28"/>
-          <w:szCs w:val="24"/>
-        </w:rPr>
-      </w:pPr>
-      <w:r>
-        <w:rPr>
-          <w:rFonts w:ascii="Times New Roman" w:hAnsi="Times New Roman" w:cs="Times New Roman"/>
-          <w:i/>
+          <w:color w:val="000000"/>
+          <w:sz w:val="28"/>
+          <w:szCs w:val="24"/>
+        </w:rPr>
+      </w:pPr>
+      <w:r>
+        <w:rPr>
+          <w:rFonts w:ascii="Times New Roman" w:hAnsi="Times New Roman" w:cs="Times New Roman"/>
           <w:noProof/>
           <w:color w:val="000000"/>
           <w:position w:val="-28"/>
@@ -9585,7 +9336,6 @@
         <w:spacing w:after="0" w:line="240" w:lineRule="auto"/>
         <w:rPr>
           <w:rFonts w:ascii="Times New Roman" w:hAnsi="Times New Roman" w:cs="Times New Roman"/>
-          <w:i/>
           <w:color w:val="000000"/>
           <w:sz w:val="28"/>
           <w:szCs w:val="24"/>
@@ -9595,7 +9345,6 @@
       <w:r>
         <w:rPr>
           <w:rFonts w:ascii="Times New Roman" w:hAnsi="Times New Roman" w:cs="Times New Roman"/>
-          <w:i/>
           <w:color w:val="000000"/>
           <w:sz w:val="28"/>
           <w:szCs w:val="24"/>
@@ -9620,16 +9369,14 @@
         <w:spacing w:after="0" w:line="240" w:lineRule="auto"/>
         <w:rPr>
           <w:rFonts w:ascii="Times New Roman" w:hAnsi="Times New Roman" w:cs="Times New Roman"/>
-          <w:i/>
-          <w:color w:val="000000"/>
-          <w:sz w:val="28"/>
-          <w:szCs w:val="24"/>
-        </w:rPr>
-      </w:pPr>
-      <w:r>
-        <w:rPr>
-          <w:rFonts w:ascii="Times New Roman" w:hAnsi="Times New Roman" w:cs="Times New Roman"/>
-          <w:i/>
+          <w:color w:val="000000"/>
+          <w:sz w:val="28"/>
+          <w:szCs w:val="24"/>
+        </w:rPr>
+      </w:pPr>
+      <w:r>
+        <w:rPr>
+          <w:rFonts w:ascii="Times New Roman" w:hAnsi="Times New Roman" w:cs="Times New Roman"/>
           <w:color w:val="000000"/>
           <w:sz w:val="28"/>
           <w:szCs w:val="24"/>
@@ -9641,7 +9388,6 @@
       <w:r>
         <w:rPr>
           <w:rFonts w:ascii="Times New Roman" w:hAnsi="Times New Roman" w:cs="Times New Roman"/>
-          <w:i/>
           <w:color w:val="000000"/>
           <w:sz w:val="28"/>
           <w:szCs w:val="24"/>
@@ -9809,16 +9555,14 @@
         <w:spacing w:after="0" w:line="240" w:lineRule="auto"/>
         <w:rPr>
           <w:rFonts w:ascii="Times New Roman" w:hAnsi="Times New Roman" w:cs="Times New Roman"/>
-          <w:i/>
-          <w:color w:val="000000"/>
-          <w:sz w:val="28"/>
-          <w:szCs w:val="24"/>
-        </w:rPr>
-      </w:pPr>
-      <w:r>
-        <w:rPr>
-          <w:rFonts w:ascii="Times New Roman" w:hAnsi="Times New Roman" w:cs="Times New Roman"/>
-          <w:i/>
+          <w:color w:val="000000"/>
+          <w:sz w:val="28"/>
+          <w:szCs w:val="24"/>
+        </w:rPr>
+      </w:pPr>
+      <w:r>
+        <w:rPr>
+          <w:rFonts w:ascii="Times New Roman" w:hAnsi="Times New Roman" w:cs="Times New Roman"/>
           <w:noProof/>
           <w:color w:val="000000"/>
           <w:position w:val="-31"/>
@@ -9877,7 +9621,6 @@
       <w:r>
         <w:rPr>
           <w:rFonts w:ascii="Times New Roman" w:hAnsi="Times New Roman" w:cs="Times New Roman"/>
-          <w:i/>
           <w:noProof/>
           <w:color w:val="000000"/>
           <w:position w:val="-7"/>
@@ -9949,16 +9692,14 @@
         <w:spacing w:after="0" w:line="240" w:lineRule="auto"/>
         <w:rPr>
           <w:rFonts w:ascii="Times New Roman" w:hAnsi="Times New Roman" w:cs="Times New Roman"/>
-          <w:i/>
-          <w:color w:val="000000"/>
-          <w:sz w:val="28"/>
-          <w:szCs w:val="24"/>
-        </w:rPr>
-      </w:pPr>
-      <w:r>
-        <w:rPr>
-          <w:rFonts w:ascii="Times New Roman" w:hAnsi="Times New Roman" w:cs="Times New Roman"/>
-          <w:i/>
+          <w:color w:val="000000"/>
+          <w:sz w:val="28"/>
+          <w:szCs w:val="24"/>
+        </w:rPr>
+      </w:pPr>
+      <w:r>
+        <w:rPr>
+          <w:rFonts w:ascii="Times New Roman" w:hAnsi="Times New Roman" w:cs="Times New Roman"/>
           <w:noProof/>
           <w:color w:val="000000"/>
           <w:position w:val="-10"/>
@@ -10017,7 +9758,6 @@
       <w:r>
         <w:rPr>
           <w:rFonts w:ascii="Times New Roman" w:hAnsi="Times New Roman" w:cs="Times New Roman"/>
-          <w:i/>
           <w:noProof/>
           <w:color w:val="000000"/>
           <w:position w:val="-7"/>
@@ -10111,7 +9851,6 @@
         <w:spacing w:after="0" w:line="240" w:lineRule="auto"/>
         <w:rPr>
           <w:rFonts w:ascii="Times New Roman" w:hAnsi="Times New Roman" w:cs="Times New Roman"/>
-          <w:i/>
           <w:color w:val="000000"/>
           <w:sz w:val="28"/>
           <w:szCs w:val="24"/>
@@ -10121,7 +9860,6 @@
       <w:r>
         <w:rPr>
           <w:rFonts w:ascii="Times New Roman" w:hAnsi="Times New Roman" w:cs="Times New Roman"/>
-          <w:i/>
           <w:color w:val="000000"/>
           <w:sz w:val="28"/>
           <w:szCs w:val="24"/>
@@ -10129,32 +9867,7 @@
           <w:lang w:val="ru-RU"/>
         </w:rPr>
         <w:lastRenderedPageBreak/>
-        <w:t xml:space="preserve">Материал колеса: </w:t>
-      </w:r>
-      <w:r>
-        <w:rPr>
-          <w:rFonts w:ascii="Times New Roman" w:hAnsi="Times New Roman" w:cs="Times New Roman"/>
-          <w:b/>
-          <w:i/>
-          <w:color w:val="000000"/>
-          <w:sz w:val="28"/>
-          <w:szCs w:val="24"/>
-          <w:highlight w:val="white"/>
-          <w:lang w:val="ru-RU"/>
-        </w:rPr>
-        <w:t>сталь 45Л</w:t>
-      </w:r>
-      <w:r>
-        <w:rPr>
-          <w:rFonts w:ascii="Times New Roman" w:hAnsi="Times New Roman" w:cs="Times New Roman"/>
-          <w:i/>
-          <w:color w:val="000000"/>
-          <w:sz w:val="28"/>
-          <w:szCs w:val="24"/>
-          <w:highlight w:val="white"/>
-          <w:lang w:val="ru-RU"/>
-        </w:rPr>
-        <w:t>, литье, термообработка - нормализация, диаметр заготовки: свыше 300 мм</w:t>
+        <w:t>Материал колеса: сталь 45Л, литье, термообработка - нормализация, диаметр заготовки: свыше 300 мм</w:t>
       </w:r>
     </w:p>
     <w:p>
@@ -10172,7 +9885,6 @@
         <w:spacing w:after="0" w:line="240" w:lineRule="auto"/>
         <w:rPr>
           <w:rFonts w:ascii="Times New Roman" w:hAnsi="Times New Roman" w:cs="Times New Roman"/>
-          <w:i/>
           <w:color w:val="000000"/>
           <w:sz w:val="28"/>
           <w:szCs w:val="24"/>
@@ -10195,7 +9907,6 @@
         <w:spacing w:after="0" w:line="240" w:lineRule="auto"/>
         <w:rPr>
           <w:rFonts w:ascii="Times New Roman" w:hAnsi="Times New Roman" w:cs="Times New Roman"/>
-          <w:i/>
           <w:color w:val="000000"/>
           <w:sz w:val="28"/>
           <w:szCs w:val="24"/>
@@ -10205,7 +9916,6 @@
       <w:r>
         <w:rPr>
           <w:rFonts w:ascii="Times New Roman" w:hAnsi="Times New Roman" w:cs="Times New Roman"/>
-          <w:i/>
           <w:color w:val="000000"/>
           <w:sz w:val="28"/>
           <w:szCs w:val="24"/>
@@ -10217,7 +9927,6 @@
       <w:r>
         <w:rPr>
           <w:rFonts w:ascii="Times New Roman" w:hAnsi="Times New Roman" w:cs="Times New Roman"/>
-          <w:i/>
           <w:noProof/>
           <w:color w:val="000000"/>
           <w:position w:val="-10"/>
@@ -10289,7 +9998,6 @@
         <w:spacing w:after="0" w:line="240" w:lineRule="auto"/>
         <w:rPr>
           <w:rFonts w:ascii="Times New Roman" w:hAnsi="Times New Roman" w:cs="Times New Roman"/>
-          <w:i/>
           <w:color w:val="000000"/>
           <w:sz w:val="28"/>
           <w:szCs w:val="24"/>
@@ -10299,7 +10007,6 @@
       <w:r>
         <w:rPr>
           <w:rFonts w:ascii="Times New Roman" w:hAnsi="Times New Roman" w:cs="Times New Roman"/>
-          <w:i/>
           <w:color w:val="000000"/>
           <w:sz w:val="28"/>
           <w:szCs w:val="24"/>
@@ -10311,7 +10018,6 @@
       <w:r>
         <w:rPr>
           <w:rFonts w:ascii="Times New Roman" w:hAnsi="Times New Roman" w:cs="Times New Roman"/>
-          <w:i/>
           <w:noProof/>
           <w:color w:val="000000"/>
           <w:position w:val="-10"/>
@@ -10370,7 +10076,6 @@
       <w:r>
         <w:rPr>
           <w:rFonts w:ascii="Times New Roman" w:hAnsi="Times New Roman" w:cs="Times New Roman"/>
-          <w:i/>
           <w:noProof/>
           <w:color w:val="000000"/>
           <w:position w:val="-7"/>
@@ -10442,7 +10147,6 @@
         <w:spacing w:after="0" w:line="240" w:lineRule="auto"/>
         <w:rPr>
           <w:rFonts w:ascii="Times New Roman" w:hAnsi="Times New Roman" w:cs="Times New Roman"/>
-          <w:i/>
           <w:color w:val="000000"/>
           <w:sz w:val="28"/>
           <w:szCs w:val="24"/>
@@ -10452,7 +10156,6 @@
       <w:r>
         <w:rPr>
           <w:rFonts w:ascii="Times New Roman" w:hAnsi="Times New Roman" w:cs="Times New Roman"/>
-          <w:i/>
           <w:color w:val="000000"/>
           <w:sz w:val="28"/>
           <w:szCs w:val="24"/>
@@ -10464,7 +10167,6 @@
       <w:r>
         <w:rPr>
           <w:rFonts w:ascii="Times New Roman" w:hAnsi="Times New Roman" w:cs="Times New Roman"/>
-          <w:i/>
           <w:noProof/>
           <w:color w:val="000000"/>
           <w:position w:val="-10"/>
@@ -10523,7 +10225,6 @@
       <w:r>
         <w:rPr>
           <w:rFonts w:ascii="Times New Roman" w:hAnsi="Times New Roman" w:cs="Times New Roman"/>
-          <w:i/>
           <w:noProof/>
           <w:color w:val="000000"/>
           <w:position w:val="-7"/>
@@ -10595,7 +10296,6 @@
         <w:spacing w:after="0" w:line="240" w:lineRule="auto"/>
         <w:rPr>
           <w:rFonts w:ascii="Times New Roman" w:hAnsi="Times New Roman" w:cs="Times New Roman"/>
-          <w:i/>
           <w:color w:val="000000"/>
           <w:sz w:val="28"/>
           <w:szCs w:val="24"/>
@@ -10605,7 +10305,6 @@
       <w:r>
         <w:rPr>
           <w:rFonts w:ascii="Times New Roman" w:hAnsi="Times New Roman" w:cs="Times New Roman"/>
-          <w:i/>
           <w:color w:val="000000"/>
           <w:sz w:val="28"/>
           <w:szCs w:val="24"/>
@@ -10630,7 +10329,6 @@
         <w:spacing w:after="0" w:line="240" w:lineRule="auto"/>
         <w:rPr>
           <w:rFonts w:ascii="Times New Roman" w:hAnsi="Times New Roman" w:cs="Times New Roman"/>
-          <w:i/>
           <w:color w:val="000000"/>
           <w:sz w:val="28"/>
           <w:szCs w:val="24"/>
@@ -10653,7 +10351,6 @@
         <w:spacing w:after="0" w:line="240" w:lineRule="auto"/>
         <w:rPr>
           <w:rFonts w:ascii="Times New Roman" w:hAnsi="Times New Roman" w:cs="Times New Roman"/>
-          <w:i/>
           <w:color w:val="000000"/>
           <w:sz w:val="28"/>
           <w:szCs w:val="24"/>
@@ -10676,16 +10373,14 @@
         <w:spacing w:after="0" w:line="240" w:lineRule="auto"/>
         <w:rPr>
           <w:rFonts w:ascii="Times New Roman" w:hAnsi="Times New Roman" w:cs="Times New Roman"/>
-          <w:i/>
-          <w:color w:val="000000"/>
-          <w:sz w:val="28"/>
-          <w:szCs w:val="24"/>
-        </w:rPr>
-      </w:pPr>
-      <w:r>
-        <w:rPr>
-          <w:rFonts w:ascii="Times New Roman" w:hAnsi="Times New Roman" w:cs="Times New Roman"/>
-          <w:i/>
+          <w:color w:val="000000"/>
+          <w:sz w:val="28"/>
+          <w:szCs w:val="24"/>
+        </w:rPr>
+      </w:pPr>
+      <w:r>
+        <w:rPr>
+          <w:rFonts w:ascii="Times New Roman" w:hAnsi="Times New Roman" w:cs="Times New Roman"/>
           <w:noProof/>
           <w:color w:val="000000"/>
           <w:position w:val="-25"/>
@@ -10744,7 +10439,6 @@
       <w:r>
         <w:rPr>
           <w:rFonts w:ascii="Times New Roman" w:hAnsi="Times New Roman" w:cs="Times New Roman"/>
-          <w:i/>
           <w:noProof/>
           <w:color w:val="000000"/>
           <w:position w:val="-7"/>
@@ -10816,7 +10510,6 @@
         <w:spacing w:after="0" w:line="240" w:lineRule="auto"/>
         <w:rPr>
           <w:rFonts w:ascii="Times New Roman" w:hAnsi="Times New Roman" w:cs="Times New Roman"/>
-          <w:i/>
           <w:color w:val="000000"/>
           <w:sz w:val="28"/>
           <w:szCs w:val="24"/>
@@ -10826,7 +10519,6 @@
       <w:r>
         <w:rPr>
           <w:rFonts w:ascii="Times New Roman" w:hAnsi="Times New Roman" w:cs="Times New Roman"/>
-          <w:i/>
           <w:color w:val="000000"/>
           <w:sz w:val="28"/>
           <w:szCs w:val="24"/>
@@ -10851,7 +10543,6 @@
         <w:spacing w:after="0" w:line="240" w:lineRule="auto"/>
         <w:rPr>
           <w:rFonts w:ascii="Times New Roman" w:hAnsi="Times New Roman" w:cs="Times New Roman"/>
-          <w:i/>
           <w:color w:val="000000"/>
           <w:sz w:val="28"/>
           <w:szCs w:val="24"/>
@@ -10874,7 +10565,6 @@
         <w:spacing w:after="0" w:line="240" w:lineRule="auto"/>
         <w:rPr>
           <w:rFonts w:ascii="Times New Roman" w:hAnsi="Times New Roman" w:cs="Times New Roman"/>
-          <w:i/>
           <w:color w:val="000000"/>
           <w:sz w:val="28"/>
           <w:szCs w:val="24"/>
@@ -10897,16 +10587,14 @@
         <w:spacing w:after="0" w:line="240" w:lineRule="auto"/>
         <w:rPr>
           <w:rFonts w:ascii="Times New Roman" w:hAnsi="Times New Roman" w:cs="Times New Roman"/>
-          <w:i/>
-          <w:color w:val="000000"/>
-          <w:sz w:val="28"/>
-          <w:szCs w:val="24"/>
-        </w:rPr>
-      </w:pPr>
-      <w:r>
-        <w:rPr>
-          <w:rFonts w:ascii="Times New Roman" w:hAnsi="Times New Roman" w:cs="Times New Roman"/>
-          <w:i/>
+          <w:color w:val="000000"/>
+          <w:sz w:val="28"/>
+          <w:szCs w:val="24"/>
+        </w:rPr>
+      </w:pPr>
+      <w:r>
+        <w:rPr>
+          <w:rFonts w:ascii="Times New Roman" w:hAnsi="Times New Roman" w:cs="Times New Roman"/>
           <w:noProof/>
           <w:color w:val="000000"/>
           <w:position w:val="-10"/>
@@ -10978,16 +10666,14 @@
         <w:spacing w:after="0" w:line="240" w:lineRule="auto"/>
         <w:rPr>
           <w:rFonts w:ascii="Times New Roman" w:hAnsi="Times New Roman" w:cs="Times New Roman"/>
-          <w:i/>
-          <w:color w:val="000000"/>
-          <w:sz w:val="28"/>
-          <w:szCs w:val="24"/>
-        </w:rPr>
-      </w:pPr>
-      <w:r>
-        <w:rPr>
-          <w:rFonts w:ascii="Times New Roman" w:hAnsi="Times New Roman" w:cs="Times New Roman"/>
-          <w:i/>
+          <w:color w:val="000000"/>
+          <w:sz w:val="28"/>
+          <w:szCs w:val="24"/>
+        </w:rPr>
+      </w:pPr>
+      <w:r>
+        <w:rPr>
+          <w:rFonts w:ascii="Times New Roman" w:hAnsi="Times New Roman" w:cs="Times New Roman"/>
           <w:noProof/>
           <w:color w:val="000000"/>
           <w:position w:val="-10"/>
@@ -11059,16 +10745,14 @@
         <w:spacing w:after="0" w:line="240" w:lineRule="auto"/>
         <w:rPr>
           <w:rFonts w:ascii="Times New Roman" w:hAnsi="Times New Roman" w:cs="Times New Roman"/>
-          <w:i/>
-          <w:color w:val="000000"/>
-          <w:sz w:val="28"/>
-          <w:szCs w:val="24"/>
-        </w:rPr>
-      </w:pPr>
-      <w:r>
-        <w:rPr>
-          <w:rFonts w:ascii="Times New Roman" w:hAnsi="Times New Roman" w:cs="Times New Roman"/>
-          <w:i/>
+          <w:color w:val="000000"/>
+          <w:sz w:val="28"/>
+          <w:szCs w:val="24"/>
+        </w:rPr>
+      </w:pPr>
+      <w:r>
+        <w:rPr>
+          <w:rFonts w:ascii="Times New Roman" w:hAnsi="Times New Roman" w:cs="Times New Roman"/>
           <w:color w:val="000000"/>
           <w:sz w:val="28"/>
           <w:szCs w:val="24"/>
@@ -11080,7 +10764,6 @@
       <w:r>
         <w:rPr>
           <w:rFonts w:ascii="Times New Roman" w:hAnsi="Times New Roman" w:cs="Times New Roman"/>
-          <w:i/>
           <w:color w:val="000000"/>
           <w:sz w:val="28"/>
           <w:szCs w:val="24"/>
@@ -11091,7 +10774,6 @@
       <w:r>
         <w:rPr>
           <w:rFonts w:ascii="Times New Roman" w:hAnsi="Times New Roman" w:cs="Times New Roman"/>
-          <w:i/>
           <w:color w:val="000000"/>
           <w:sz w:val="28"/>
           <w:szCs w:val="24"/>
@@ -11103,7 +10785,6 @@
       <w:r>
         <w:rPr>
           <w:rFonts w:ascii="Times New Roman" w:hAnsi="Times New Roman" w:cs="Times New Roman"/>
-          <w:i/>
           <w:color w:val="000000"/>
           <w:sz w:val="28"/>
           <w:szCs w:val="24"/>
@@ -11114,7 +10795,6 @@
       <w:r>
         <w:rPr>
           <w:rFonts w:ascii="Times New Roman" w:hAnsi="Times New Roman" w:cs="Times New Roman"/>
-          <w:i/>
           <w:color w:val="000000"/>
           <w:sz w:val="28"/>
           <w:szCs w:val="24"/>
@@ -11126,7 +10806,6 @@
       <w:r>
         <w:rPr>
           <w:rFonts w:ascii="Times New Roman" w:hAnsi="Times New Roman" w:cs="Times New Roman"/>
-          <w:i/>
           <w:color w:val="000000"/>
           <w:sz w:val="28"/>
           <w:szCs w:val="24"/>
@@ -11150,16 +10829,14 @@
         <w:spacing w:after="0" w:line="240" w:lineRule="auto"/>
         <w:rPr>
           <w:rFonts w:ascii="Times New Roman" w:hAnsi="Times New Roman" w:cs="Times New Roman"/>
-          <w:i/>
-          <w:color w:val="000000"/>
-          <w:sz w:val="28"/>
-          <w:szCs w:val="24"/>
-        </w:rPr>
-      </w:pPr>
-      <w:r>
-        <w:rPr>
-          <w:rFonts w:ascii="Times New Roman" w:hAnsi="Times New Roman" w:cs="Times New Roman"/>
-          <w:i/>
+          <w:color w:val="000000"/>
+          <w:sz w:val="28"/>
+          <w:szCs w:val="24"/>
+        </w:rPr>
+      </w:pPr>
+      <w:r>
+        <w:rPr>
+          <w:rFonts w:ascii="Times New Roman" w:hAnsi="Times New Roman" w:cs="Times New Roman"/>
           <w:noProof/>
           <w:color w:val="000000"/>
           <w:position w:val="-10"/>
@@ -11231,16 +10908,14 @@
         <w:spacing w:after="0" w:line="240" w:lineRule="auto"/>
         <w:rPr>
           <w:rFonts w:ascii="Times New Roman" w:hAnsi="Times New Roman" w:cs="Times New Roman"/>
-          <w:i/>
-          <w:color w:val="000000"/>
-          <w:sz w:val="28"/>
-          <w:szCs w:val="24"/>
-        </w:rPr>
-      </w:pPr>
-      <w:r>
-        <w:rPr>
-          <w:rFonts w:ascii="Times New Roman" w:hAnsi="Times New Roman" w:cs="Times New Roman"/>
-          <w:i/>
+          <w:color w:val="000000"/>
+          <w:sz w:val="28"/>
+          <w:szCs w:val="24"/>
+        </w:rPr>
+      </w:pPr>
+      <w:r>
+        <w:rPr>
+          <w:rFonts w:ascii="Times New Roman" w:hAnsi="Times New Roman" w:cs="Times New Roman"/>
           <w:noProof/>
           <w:color w:val="000000"/>
           <w:position w:val="-10"/>
@@ -11312,16 +10987,14 @@
         <w:spacing w:after="0" w:line="240" w:lineRule="auto"/>
         <w:rPr>
           <w:rFonts w:ascii="Times New Roman" w:hAnsi="Times New Roman" w:cs="Times New Roman"/>
-          <w:i/>
-          <w:color w:val="000000"/>
-          <w:sz w:val="28"/>
-          <w:szCs w:val="24"/>
-        </w:rPr>
-      </w:pPr>
-      <w:r>
-        <w:rPr>
-          <w:rFonts w:ascii="Times New Roman" w:hAnsi="Times New Roman" w:cs="Times New Roman"/>
-          <w:i/>
+          <w:color w:val="000000"/>
+          <w:sz w:val="28"/>
+          <w:szCs w:val="24"/>
+        </w:rPr>
+      </w:pPr>
+      <w:r>
+        <w:rPr>
+          <w:rFonts w:ascii="Times New Roman" w:hAnsi="Times New Roman" w:cs="Times New Roman"/>
           <w:noProof/>
           <w:color w:val="000000"/>
           <w:position w:val="-10"/>
@@ -11393,7 +11066,6 @@
         <w:spacing w:after="0" w:line="240" w:lineRule="auto"/>
         <w:rPr>
           <w:rFonts w:ascii="Times New Roman" w:hAnsi="Times New Roman" w:cs="Times New Roman"/>
-          <w:i/>
           <w:color w:val="000000"/>
           <w:sz w:val="28"/>
           <w:szCs w:val="24"/>
@@ -11403,7 +11075,6 @@
       <w:r>
         <w:rPr>
           <w:rFonts w:ascii="Times New Roman" w:hAnsi="Times New Roman" w:cs="Times New Roman"/>
-          <w:i/>
           <w:color w:val="000000"/>
           <w:sz w:val="28"/>
           <w:szCs w:val="24"/>
@@ -11428,7 +11099,6 @@
         <w:spacing w:after="0" w:line="240" w:lineRule="auto"/>
         <w:rPr>
           <w:rFonts w:ascii="Times New Roman" w:hAnsi="Times New Roman" w:cs="Times New Roman"/>
-          <w:i/>
           <w:color w:val="000000"/>
           <w:sz w:val="28"/>
           <w:szCs w:val="24"/>
@@ -11438,7 +11108,6 @@
       <w:r>
         <w:rPr>
           <w:rFonts w:ascii="Times New Roman" w:hAnsi="Times New Roman" w:cs="Times New Roman"/>
-          <w:i/>
           <w:color w:val="000000"/>
           <w:sz w:val="28"/>
           <w:szCs w:val="24"/>
@@ -11463,7 +11132,6 @@
         <w:spacing w:after="0" w:line="240" w:lineRule="auto"/>
         <w:rPr>
           <w:rFonts w:ascii="Times New Roman" w:hAnsi="Times New Roman" w:cs="Times New Roman"/>
-          <w:i/>
           <w:color w:val="000000"/>
           <w:sz w:val="28"/>
           <w:szCs w:val="24"/>
@@ -11486,16 +11154,14 @@
         <w:spacing w:after="0" w:line="240" w:lineRule="auto"/>
         <w:rPr>
           <w:rFonts w:ascii="Times New Roman" w:hAnsi="Times New Roman" w:cs="Times New Roman"/>
-          <w:i/>
-          <w:color w:val="000000"/>
-          <w:sz w:val="28"/>
-          <w:szCs w:val="24"/>
-        </w:rPr>
-      </w:pPr>
-      <w:r>
-        <w:rPr>
-          <w:rFonts w:ascii="Times New Roman" w:hAnsi="Times New Roman" w:cs="Times New Roman"/>
-          <w:i/>
+          <w:color w:val="000000"/>
+          <w:sz w:val="28"/>
+          <w:szCs w:val="24"/>
+        </w:rPr>
+      </w:pPr>
+      <w:r>
+        <w:rPr>
+          <w:rFonts w:ascii="Times New Roman" w:hAnsi="Times New Roman" w:cs="Times New Roman"/>
           <w:noProof/>
           <w:color w:val="000000"/>
           <w:position w:val="-25"/>
@@ -11567,7 +11233,6 @@
         <w:spacing w:after="0" w:line="240" w:lineRule="auto"/>
         <w:rPr>
           <w:rFonts w:ascii="Times New Roman" w:hAnsi="Times New Roman" w:cs="Times New Roman"/>
-          <w:i/>
           <w:color w:val="000000"/>
           <w:sz w:val="28"/>
           <w:szCs w:val="24"/>
@@ -11577,7 +11242,6 @@
       <w:r>
         <w:rPr>
           <w:rFonts w:ascii="Times New Roman" w:hAnsi="Times New Roman" w:cs="Times New Roman"/>
-          <w:i/>
           <w:color w:val="000000"/>
           <w:sz w:val="28"/>
           <w:szCs w:val="24"/>
@@ -11602,7 +11266,6 @@
         <w:spacing w:after="0" w:line="240" w:lineRule="auto"/>
         <w:rPr>
           <w:rFonts w:ascii="Times New Roman" w:hAnsi="Times New Roman" w:cs="Times New Roman"/>
-          <w:i/>
           <w:color w:val="000000"/>
           <w:sz w:val="18"/>
           <w:szCs w:val="24"/>
@@ -11611,7 +11274,6 @@
       <w:r>
         <w:rPr>
           <w:rFonts w:ascii="Times New Roman" w:hAnsi="Times New Roman" w:cs="Times New Roman"/>
-          <w:i/>
           <w:noProof/>
           <w:color w:val="000000"/>
           <w:position w:val="-25"/>
@@ -11683,16 +11345,14 @@
         <w:spacing w:after="0" w:line="240" w:lineRule="auto"/>
         <w:rPr>
           <w:rFonts w:ascii="Times New Roman" w:hAnsi="Times New Roman" w:cs="Times New Roman"/>
-          <w:i/>
-          <w:color w:val="000000"/>
-          <w:sz w:val="28"/>
-          <w:szCs w:val="24"/>
-        </w:rPr>
-      </w:pPr>
-      <w:r>
-        <w:rPr>
-          <w:rFonts w:ascii="Times New Roman" w:hAnsi="Times New Roman" w:cs="Times New Roman"/>
-          <w:i/>
+          <w:color w:val="000000"/>
+          <w:sz w:val="28"/>
+          <w:szCs w:val="24"/>
+        </w:rPr>
+      </w:pPr>
+      <w:r>
+        <w:rPr>
+          <w:rFonts w:ascii="Times New Roman" w:hAnsi="Times New Roman" w:cs="Times New Roman"/>
           <w:noProof/>
           <w:color w:val="000000"/>
           <w:position w:val="-25"/>
@@ -11859,7 +11519,6 @@
         <w:spacing w:after="0" w:line="240" w:lineRule="auto"/>
         <w:rPr>
           <w:rFonts w:ascii="Times New Roman" w:hAnsi="Times New Roman" w:cs="Times New Roman"/>
-          <w:i/>
           <w:color w:val="000000"/>
           <w:sz w:val="28"/>
           <w:szCs w:val="24"/>
@@ -11869,7 +11528,6 @@
       <w:r>
         <w:rPr>
           <w:rFonts w:ascii="Times New Roman" w:hAnsi="Times New Roman" w:cs="Times New Roman"/>
-          <w:i/>
           <w:color w:val="000000"/>
           <w:sz w:val="28"/>
           <w:szCs w:val="24"/>
@@ -11881,7 +11539,6 @@
       <w:r>
         <w:rPr>
           <w:rFonts w:ascii="Times New Roman" w:hAnsi="Times New Roman" w:cs="Times New Roman"/>
-          <w:i/>
           <w:noProof/>
           <w:color w:val="000000"/>
           <w:position w:val="-10"/>
@@ -11953,7 +11610,6 @@
         <w:spacing w:after="0" w:line="240" w:lineRule="auto"/>
         <w:rPr>
           <w:rFonts w:ascii="Times New Roman" w:hAnsi="Times New Roman" w:cs="Times New Roman"/>
-          <w:i/>
           <w:color w:val="000000"/>
           <w:sz w:val="28"/>
           <w:szCs w:val="24"/>
@@ -11963,7 +11619,6 @@
       <w:r>
         <w:rPr>
           <w:rFonts w:ascii="Times New Roman" w:hAnsi="Times New Roman" w:cs="Times New Roman"/>
-          <w:i/>
           <w:color w:val="000000"/>
           <w:sz w:val="28"/>
           <w:szCs w:val="24"/>
@@ -11988,7 +11643,6 @@
         <w:spacing w:after="0" w:line="240" w:lineRule="auto"/>
         <w:rPr>
           <w:rFonts w:ascii="Times New Roman" w:hAnsi="Times New Roman" w:cs="Times New Roman"/>
-          <w:i/>
           <w:color w:val="000000"/>
           <w:sz w:val="28"/>
           <w:szCs w:val="24"/>
@@ -12011,16 +11665,14 @@
         <w:spacing w:after="0" w:line="240" w:lineRule="auto"/>
         <w:rPr>
           <w:rFonts w:ascii="Times New Roman" w:hAnsi="Times New Roman" w:cs="Times New Roman"/>
-          <w:i/>
-          <w:color w:val="000000"/>
-          <w:sz w:val="28"/>
-          <w:szCs w:val="24"/>
-        </w:rPr>
-      </w:pPr>
-      <w:r>
-        <w:rPr>
-          <w:rFonts w:ascii="Times New Roman" w:hAnsi="Times New Roman" w:cs="Times New Roman"/>
-          <w:i/>
+          <w:color w:val="000000"/>
+          <w:sz w:val="28"/>
+          <w:szCs w:val="24"/>
+        </w:rPr>
+      </w:pPr>
+      <w:r>
+        <w:rPr>
+          <w:rFonts w:ascii="Times New Roman" w:hAnsi="Times New Roman" w:cs="Times New Roman"/>
           <w:noProof/>
           <w:color w:val="000000"/>
           <w:position w:val="-10"/>
@@ -12164,16 +11816,14 @@
         <w:spacing w:after="0" w:line="240" w:lineRule="auto"/>
         <w:rPr>
           <w:rFonts w:ascii="Times New Roman" w:hAnsi="Times New Roman" w:cs="Times New Roman"/>
-          <w:i/>
-          <w:color w:val="000000"/>
-          <w:sz w:val="28"/>
-          <w:szCs w:val="24"/>
-        </w:rPr>
-      </w:pPr>
-      <w:r>
-        <w:rPr>
-          <w:rFonts w:ascii="Times New Roman" w:hAnsi="Times New Roman" w:cs="Times New Roman"/>
-          <w:i/>
+          <w:color w:val="000000"/>
+          <w:sz w:val="28"/>
+          <w:szCs w:val="24"/>
+        </w:rPr>
+      </w:pPr>
+      <w:r>
+        <w:rPr>
+          <w:rFonts w:ascii="Times New Roman" w:hAnsi="Times New Roman" w:cs="Times New Roman"/>
           <w:noProof/>
           <w:color w:val="000000"/>
           <w:position w:val="-28"/>
@@ -12245,7 +11895,6 @@
         <w:spacing w:after="0" w:line="240" w:lineRule="auto"/>
         <w:rPr>
           <w:rFonts w:ascii="Times New Roman" w:hAnsi="Times New Roman" w:cs="Times New Roman"/>
-          <w:i/>
           <w:color w:val="000000"/>
           <w:sz w:val="28"/>
           <w:szCs w:val="24"/>
@@ -12267,16 +11916,14 @@
         <w:spacing w:after="0" w:line="240" w:lineRule="auto"/>
         <w:rPr>
           <w:rFonts w:ascii="Times New Roman" w:hAnsi="Times New Roman" w:cs="Times New Roman"/>
-          <w:i/>
-          <w:color w:val="000000"/>
-          <w:sz w:val="28"/>
-          <w:szCs w:val="24"/>
-        </w:rPr>
-      </w:pPr>
-      <w:r>
-        <w:rPr>
-          <w:rFonts w:ascii="Times New Roman" w:hAnsi="Times New Roman" w:cs="Times New Roman"/>
-          <w:i/>
+          <w:color w:val="000000"/>
+          <w:sz w:val="28"/>
+          <w:szCs w:val="24"/>
+        </w:rPr>
+      </w:pPr>
+      <w:r>
+        <w:rPr>
+          <w:rFonts w:ascii="Times New Roman" w:hAnsi="Times New Roman" w:cs="Times New Roman"/>
           <w:noProof/>
           <w:color w:val="000000"/>
           <w:position w:val="-10"/>
@@ -12348,7 +11995,6 @@
         <w:spacing w:after="0" w:line="240" w:lineRule="auto"/>
         <w:rPr>
           <w:rFonts w:ascii="Times New Roman" w:hAnsi="Times New Roman" w:cs="Times New Roman"/>
-          <w:i/>
           <w:color w:val="000000"/>
           <w:sz w:val="28"/>
           <w:szCs w:val="24"/>
@@ -12370,7 +12016,6 @@
         <w:spacing w:after="0" w:line="240" w:lineRule="auto"/>
         <w:rPr>
           <w:rFonts w:ascii="Times New Roman" w:hAnsi="Times New Roman" w:cs="Times New Roman"/>
-          <w:i/>
           <w:color w:val="000000"/>
           <w:sz w:val="28"/>
           <w:szCs w:val="24"/>
@@ -12380,7 +12025,6 @@
       <w:r>
         <w:rPr>
           <w:rFonts w:ascii="Times New Roman" w:hAnsi="Times New Roman" w:cs="Times New Roman"/>
-          <w:i/>
           <w:color w:val="000000"/>
           <w:sz w:val="28"/>
           <w:szCs w:val="24"/>
@@ -12405,7 +12049,6 @@
         <w:spacing w:after="0" w:line="240" w:lineRule="auto"/>
         <w:rPr>
           <w:rFonts w:ascii="Times New Roman" w:hAnsi="Times New Roman" w:cs="Times New Roman"/>
-          <w:i/>
           <w:color w:val="000000"/>
           <w:sz w:val="28"/>
           <w:szCs w:val="24"/>
@@ -12428,7 +12071,6 @@
         <w:spacing w:after="0" w:line="240" w:lineRule="auto"/>
         <w:rPr>
           <w:rFonts w:ascii="Times New Roman" w:hAnsi="Times New Roman" w:cs="Times New Roman"/>
-          <w:i/>
           <w:color w:val="000000"/>
           <w:sz w:val="28"/>
           <w:szCs w:val="24"/>
@@ -12438,7 +12080,6 @@
       <w:r>
         <w:rPr>
           <w:rFonts w:ascii="Times New Roman" w:hAnsi="Times New Roman" w:cs="Times New Roman"/>
-          <w:i/>
           <w:noProof/>
           <w:color w:val="000000"/>
           <w:position w:val="-10"/>
@@ -12497,7 +12138,6 @@
       <w:r>
         <w:rPr>
           <w:rFonts w:ascii="Times New Roman" w:hAnsi="Times New Roman" w:cs="Times New Roman"/>
-          <w:i/>
           <w:color w:val="000000"/>
           <w:sz w:val="28"/>
           <w:szCs w:val="24"/>
@@ -12522,7 +12162,6 @@
         <w:spacing w:after="0" w:line="240" w:lineRule="auto"/>
         <w:rPr>
           <w:rFonts w:ascii="Times New Roman" w:hAnsi="Times New Roman" w:cs="Times New Roman"/>
-          <w:i/>
           <w:color w:val="000000"/>
           <w:sz w:val="28"/>
           <w:szCs w:val="24"/>
@@ -12545,16 +12184,14 @@
         <w:spacing w:after="0" w:line="240" w:lineRule="auto"/>
         <w:rPr>
           <w:rFonts w:ascii="Times New Roman" w:hAnsi="Times New Roman" w:cs="Times New Roman"/>
-          <w:i/>
-          <w:color w:val="000000"/>
-          <w:sz w:val="28"/>
-          <w:szCs w:val="24"/>
-        </w:rPr>
-      </w:pPr>
-      <w:r>
-        <w:rPr>
-          <w:rFonts w:ascii="Times New Roman" w:hAnsi="Times New Roman" w:cs="Times New Roman"/>
-          <w:i/>
+          <w:color w:val="000000"/>
+          <w:sz w:val="28"/>
+          <w:szCs w:val="24"/>
+        </w:rPr>
+      </w:pPr>
+      <w:r>
+        <w:rPr>
+          <w:rFonts w:ascii="Times New Roman" w:hAnsi="Times New Roman" w:cs="Times New Roman"/>
           <w:noProof/>
           <w:color w:val="000000"/>
           <w:position w:val="-10"/>
@@ -12770,7 +12407,6 @@
         <w:spacing w:after="0" w:line="240" w:lineRule="auto"/>
         <w:rPr>
           <w:rFonts w:ascii="Times New Roman" w:hAnsi="Times New Roman" w:cs="Times New Roman"/>
-          <w:i/>
           <w:color w:val="000000"/>
           <w:sz w:val="28"/>
           <w:szCs w:val="24"/>
@@ -12780,14 +12416,37 @@
       <w:r>
         <w:rPr>
           <w:rFonts w:ascii="Times New Roman" w:hAnsi="Times New Roman" w:cs="Times New Roman"/>
-          <w:i/>
           <w:color w:val="000000"/>
           <w:sz w:val="28"/>
           <w:szCs w:val="24"/>
           <w:highlight w:val="white"/>
           <w:lang w:val="ru-RU"/>
         </w:rPr>
-        <w:t>Суммарное число зубьев  шестерни и колеса</w:t>
+        <w:t xml:space="preserve">Суммарное число </w:t>
+      </w:r>
+      <w:proofErr w:type="gramStart"/>
+      <w:r>
+        <w:rPr>
+          <w:rFonts w:ascii="Times New Roman" w:hAnsi="Times New Roman" w:cs="Times New Roman"/>
+          <w:color w:val="000000"/>
+          <w:sz w:val="28"/>
+          <w:szCs w:val="24"/>
+          <w:highlight w:val="white"/>
+          <w:lang w:val="ru-RU"/>
+        </w:rPr>
+        <w:t>зубьев  шестерни</w:t>
+      </w:r>
+      <w:proofErr w:type="gramEnd"/>
+      <w:r>
+        <w:rPr>
+          <w:rFonts w:ascii="Times New Roman" w:hAnsi="Times New Roman" w:cs="Times New Roman"/>
+          <w:color w:val="000000"/>
+          <w:sz w:val="28"/>
+          <w:szCs w:val="24"/>
+          <w:highlight w:val="white"/>
+          <w:lang w:val="ru-RU"/>
+        </w:rPr>
+        <w:t xml:space="preserve"> и колеса</w:t>
       </w:r>
     </w:p>
     <w:p>
@@ -12805,16 +12464,14 @@
         <w:spacing w:after="0" w:line="240" w:lineRule="auto"/>
         <w:rPr>
           <w:rFonts w:ascii="Times New Roman" w:hAnsi="Times New Roman" w:cs="Times New Roman"/>
-          <w:i/>
-          <w:color w:val="000000"/>
-          <w:sz w:val="28"/>
-          <w:szCs w:val="24"/>
-        </w:rPr>
-      </w:pPr>
-      <w:r>
-        <w:rPr>
-          <w:rFonts w:ascii="Times New Roman" w:hAnsi="Times New Roman" w:cs="Times New Roman"/>
-          <w:i/>
+          <w:color w:val="000000"/>
+          <w:sz w:val="28"/>
+          <w:szCs w:val="24"/>
+        </w:rPr>
+      </w:pPr>
+      <w:r>
+        <w:rPr>
+          <w:rFonts w:ascii="Times New Roman" w:hAnsi="Times New Roman" w:cs="Times New Roman"/>
           <w:noProof/>
           <w:color w:val="000000"/>
           <w:position w:val="-28"/>
@@ -13246,16 +12903,14 @@
         <w:spacing w:after="0" w:line="240" w:lineRule="auto"/>
         <w:rPr>
           <w:rFonts w:ascii="Times New Roman" w:hAnsi="Times New Roman" w:cs="Times New Roman"/>
-          <w:i/>
-          <w:color w:val="000000"/>
-          <w:sz w:val="28"/>
-          <w:szCs w:val="24"/>
-        </w:rPr>
-      </w:pPr>
-      <w:r>
-        <w:rPr>
-          <w:rFonts w:ascii="Times New Roman" w:hAnsi="Times New Roman" w:cs="Times New Roman"/>
-          <w:i/>
+          <w:color w:val="000000"/>
+          <w:sz w:val="28"/>
+          <w:szCs w:val="24"/>
+        </w:rPr>
+      </w:pPr>
+      <w:r>
+        <w:rPr>
+          <w:rFonts w:ascii="Times New Roman" w:hAnsi="Times New Roman" w:cs="Times New Roman"/>
           <w:color w:val="000000"/>
           <w:sz w:val="28"/>
           <w:szCs w:val="24"/>
@@ -13280,7 +12935,6 @@
         <w:spacing w:after="0" w:line="240" w:lineRule="auto"/>
         <w:rPr>
           <w:rFonts w:ascii="Times New Roman" w:hAnsi="Times New Roman" w:cs="Times New Roman"/>
-          <w:i/>
           <w:color w:val="000000"/>
           <w:sz w:val="28"/>
           <w:szCs w:val="24"/>
@@ -13302,16 +12956,14 @@
         <w:spacing w:after="0" w:line="240" w:lineRule="auto"/>
         <w:rPr>
           <w:rFonts w:ascii="Times New Roman" w:hAnsi="Times New Roman" w:cs="Times New Roman"/>
-          <w:i/>
-          <w:color w:val="000000"/>
-          <w:sz w:val="28"/>
-          <w:szCs w:val="24"/>
-        </w:rPr>
-      </w:pPr>
-      <w:r>
-        <w:rPr>
-          <w:rFonts w:ascii="Times New Roman" w:hAnsi="Times New Roman" w:cs="Times New Roman"/>
-          <w:i/>
+          <w:color w:val="000000"/>
+          <w:sz w:val="28"/>
+          <w:szCs w:val="24"/>
+        </w:rPr>
+      </w:pPr>
+      <w:r>
+        <w:rPr>
+          <w:rFonts w:ascii="Times New Roman" w:hAnsi="Times New Roman" w:cs="Times New Roman"/>
           <w:noProof/>
           <w:color w:val="000000"/>
           <w:position w:val="-25"/>
@@ -13370,7 +13022,6 @@
       <w:r>
         <w:rPr>
           <w:rFonts w:ascii="Times New Roman" w:hAnsi="Times New Roman" w:cs="Times New Roman"/>
-          <w:i/>
           <w:color w:val="000000"/>
           <w:sz w:val="28"/>
           <w:szCs w:val="24"/>
@@ -13632,16 +13283,14 @@
         <w:spacing w:after="0" w:line="240" w:lineRule="auto"/>
         <w:rPr>
           <w:rFonts w:ascii="Times New Roman" w:hAnsi="Times New Roman" w:cs="Times New Roman"/>
-          <w:i/>
-          <w:color w:val="000000"/>
-          <w:sz w:val="28"/>
-          <w:szCs w:val="24"/>
-        </w:rPr>
-      </w:pPr>
-      <w:r>
-        <w:rPr>
-          <w:rFonts w:ascii="Times New Roman" w:hAnsi="Times New Roman" w:cs="Times New Roman"/>
-          <w:i/>
+          <w:color w:val="000000"/>
+          <w:sz w:val="28"/>
+          <w:szCs w:val="24"/>
+        </w:rPr>
+      </w:pPr>
+      <w:r>
+        <w:rPr>
+          <w:rFonts w:ascii="Times New Roman" w:hAnsi="Times New Roman" w:cs="Times New Roman"/>
           <w:color w:val="000000"/>
           <w:sz w:val="28"/>
           <w:szCs w:val="24"/>
@@ -13667,7 +13316,6 @@
         <w:spacing w:after="0" w:line="240" w:lineRule="auto"/>
         <w:rPr>
           <w:rFonts w:ascii="Times New Roman" w:hAnsi="Times New Roman" w:cs="Times New Roman"/>
-          <w:i/>
           <w:color w:val="000000"/>
           <w:sz w:val="28"/>
           <w:szCs w:val="24"/>
@@ -13689,16 +13337,14 @@
         <w:spacing w:after="0" w:line="240" w:lineRule="auto"/>
         <w:rPr>
           <w:rFonts w:ascii="Times New Roman" w:hAnsi="Times New Roman" w:cs="Times New Roman"/>
-          <w:i/>
-          <w:color w:val="000000"/>
-          <w:sz w:val="28"/>
-          <w:szCs w:val="24"/>
-        </w:rPr>
-      </w:pPr>
-      <w:r>
-        <w:rPr>
-          <w:rFonts w:ascii="Times New Roman" w:hAnsi="Times New Roman" w:cs="Times New Roman"/>
-          <w:i/>
+          <w:color w:val="000000"/>
+          <w:sz w:val="28"/>
+          <w:szCs w:val="24"/>
+        </w:rPr>
+      </w:pPr>
+      <w:r>
+        <w:rPr>
+          <w:rFonts w:ascii="Times New Roman" w:hAnsi="Times New Roman" w:cs="Times New Roman"/>
           <w:noProof/>
           <w:color w:val="000000"/>
           <w:position w:val="-25"/>
@@ -13770,7 +13416,6 @@
         <w:spacing w:after="0" w:line="240" w:lineRule="auto"/>
         <w:rPr>
           <w:rFonts w:ascii="Times New Roman" w:hAnsi="Times New Roman" w:cs="Times New Roman"/>
-          <w:i/>
           <w:color w:val="000000"/>
           <w:sz w:val="28"/>
           <w:szCs w:val="24"/>
@@ -13780,7 +13425,6 @@
       <w:r>
         <w:rPr>
           <w:rFonts w:ascii="Times New Roman" w:hAnsi="Times New Roman" w:cs="Times New Roman"/>
-          <w:i/>
           <w:color w:val="000000"/>
           <w:sz w:val="28"/>
           <w:szCs w:val="24"/>
@@ -13805,7 +13449,6 @@
         <w:spacing w:after="0" w:line="240" w:lineRule="auto"/>
         <w:rPr>
           <w:rFonts w:ascii="Times New Roman" w:hAnsi="Times New Roman" w:cs="Times New Roman"/>
-          <w:i/>
           <w:color w:val="000000"/>
           <w:sz w:val="28"/>
           <w:szCs w:val="24"/>
@@ -13815,7 +13458,6 @@
       <w:r>
         <w:rPr>
           <w:rFonts w:ascii="Times New Roman" w:hAnsi="Times New Roman" w:cs="Times New Roman"/>
-          <w:i/>
           <w:color w:val="000000"/>
           <w:sz w:val="28"/>
           <w:szCs w:val="24"/>
@@ -13840,7 +13482,6 @@
         <w:spacing w:after="0" w:line="240" w:lineRule="auto"/>
         <w:rPr>
           <w:rFonts w:ascii="Times New Roman" w:hAnsi="Times New Roman" w:cs="Times New Roman"/>
-          <w:i/>
           <w:color w:val="000000"/>
           <w:sz w:val="28"/>
           <w:szCs w:val="24"/>
@@ -13863,15 +13504,13 @@
         <w:spacing w:after="0" w:line="240" w:lineRule="auto"/>
         <w:rPr>
           <w:rFonts w:ascii="Times New Roman" w:hAnsi="Times New Roman" w:cs="Times New Roman"/>
-          <w:i/>
-          <w:color w:val="000000"/>
-          <w:szCs w:val="24"/>
-        </w:rPr>
-      </w:pPr>
-      <w:r>
-        <w:rPr>
-          <w:rFonts w:ascii="Times New Roman" w:hAnsi="Times New Roman" w:cs="Times New Roman"/>
-          <w:i/>
+          <w:color w:val="000000"/>
+          <w:szCs w:val="24"/>
+        </w:rPr>
+      </w:pPr>
+      <w:r>
+        <w:rPr>
+          <w:rFonts w:ascii="Times New Roman" w:hAnsi="Times New Roman" w:cs="Times New Roman"/>
           <w:noProof/>
           <w:color w:val="000000"/>
           <w:position w:val="-10"/>
@@ -13942,7 +13581,6 @@
         <w:spacing w:after="0" w:line="240" w:lineRule="auto"/>
         <w:rPr>
           <w:rFonts w:ascii="Times New Roman" w:hAnsi="Times New Roman" w:cs="Times New Roman"/>
-          <w:i/>
           <w:color w:val="000000"/>
           <w:sz w:val="28"/>
           <w:szCs w:val="24"/>
@@ -13964,15 +13602,13 @@
         <w:spacing w:after="0" w:line="240" w:lineRule="auto"/>
         <w:rPr>
           <w:rFonts w:ascii="Times New Roman" w:hAnsi="Times New Roman" w:cs="Times New Roman"/>
-          <w:i/>
-          <w:color w:val="000000"/>
-          <w:szCs w:val="24"/>
-        </w:rPr>
-      </w:pPr>
-      <w:r>
-        <w:rPr>
-          <w:rFonts w:ascii="Times New Roman" w:hAnsi="Times New Roman" w:cs="Times New Roman"/>
-          <w:i/>
+          <w:color w:val="000000"/>
+          <w:szCs w:val="24"/>
+        </w:rPr>
+      </w:pPr>
+      <w:r>
+        <w:rPr>
+          <w:rFonts w:ascii="Times New Roman" w:hAnsi="Times New Roman" w:cs="Times New Roman"/>
           <w:noProof/>
           <w:color w:val="000000"/>
           <w:position w:val="-10"/>
@@ -14187,16 +13823,14 @@
         <w:spacing w:after="0" w:line="240" w:lineRule="auto"/>
         <w:rPr>
           <w:rFonts w:ascii="Times New Roman" w:hAnsi="Times New Roman" w:cs="Times New Roman"/>
-          <w:i/>
-          <w:color w:val="000000"/>
-          <w:sz w:val="28"/>
-          <w:szCs w:val="24"/>
-        </w:rPr>
-      </w:pPr>
-      <w:r>
-        <w:rPr>
-          <w:rFonts w:ascii="Times New Roman" w:hAnsi="Times New Roman" w:cs="Times New Roman"/>
-          <w:i/>
+          <w:color w:val="000000"/>
+          <w:sz w:val="28"/>
+          <w:szCs w:val="24"/>
+        </w:rPr>
+      </w:pPr>
+      <w:r>
+        <w:rPr>
+          <w:rFonts w:ascii="Times New Roman" w:hAnsi="Times New Roman" w:cs="Times New Roman"/>
           <w:color w:val="000000"/>
           <w:sz w:val="28"/>
           <w:szCs w:val="24"/>
@@ -14221,7 +13855,6 @@
         <w:spacing w:after="0" w:line="240" w:lineRule="auto"/>
         <w:rPr>
           <w:rFonts w:ascii="Times New Roman" w:hAnsi="Times New Roman" w:cs="Times New Roman"/>
-          <w:i/>
           <w:color w:val="000000"/>
           <w:sz w:val="28"/>
           <w:szCs w:val="24"/>
@@ -14243,16 +13876,14 @@
         <w:spacing w:after="0" w:line="240" w:lineRule="auto"/>
         <w:rPr>
           <w:rFonts w:ascii="Times New Roman" w:hAnsi="Times New Roman" w:cs="Times New Roman"/>
-          <w:i/>
-          <w:color w:val="000000"/>
-          <w:sz w:val="28"/>
-          <w:szCs w:val="24"/>
-        </w:rPr>
-      </w:pPr>
-      <w:r>
-        <w:rPr>
-          <w:rFonts w:ascii="Times New Roman" w:hAnsi="Times New Roman" w:cs="Times New Roman"/>
-          <w:i/>
+          <w:color w:val="000000"/>
+          <w:sz w:val="28"/>
+          <w:szCs w:val="24"/>
+        </w:rPr>
+      </w:pPr>
+      <w:r>
+        <w:rPr>
+          <w:rFonts w:ascii="Times New Roman" w:hAnsi="Times New Roman" w:cs="Times New Roman"/>
           <w:noProof/>
           <w:color w:val="000000"/>
           <w:position w:val="-10"/>
@@ -14324,7 +13955,6 @@
         <w:spacing w:after="0" w:line="240" w:lineRule="auto"/>
         <w:rPr>
           <w:rFonts w:ascii="Times New Roman" w:hAnsi="Times New Roman" w:cs="Times New Roman"/>
-          <w:i/>
           <w:color w:val="000000"/>
           <w:sz w:val="28"/>
           <w:szCs w:val="24"/>
@@ -14346,16 +13976,14 @@
         <w:spacing w:after="0" w:line="240" w:lineRule="auto"/>
         <w:rPr>
           <w:rFonts w:ascii="Times New Roman" w:hAnsi="Times New Roman" w:cs="Times New Roman"/>
-          <w:i/>
-          <w:color w:val="000000"/>
-          <w:sz w:val="28"/>
-          <w:szCs w:val="24"/>
-        </w:rPr>
-      </w:pPr>
-      <w:r>
-        <w:rPr>
-          <w:rFonts w:ascii="Times New Roman" w:hAnsi="Times New Roman" w:cs="Times New Roman"/>
-          <w:i/>
+          <w:color w:val="000000"/>
+          <w:sz w:val="28"/>
+          <w:szCs w:val="24"/>
+        </w:rPr>
+      </w:pPr>
+      <w:r>
+        <w:rPr>
+          <w:rFonts w:ascii="Times New Roman" w:hAnsi="Times New Roman" w:cs="Times New Roman"/>
           <w:noProof/>
           <w:color w:val="000000"/>
           <w:position w:val="-10"/>
@@ -14571,16 +14199,14 @@
         <w:spacing w:after="0" w:line="240" w:lineRule="auto"/>
         <w:rPr>
           <w:rFonts w:ascii="Times New Roman" w:hAnsi="Times New Roman" w:cs="Times New Roman"/>
-          <w:i/>
-          <w:color w:val="000000"/>
-          <w:sz w:val="28"/>
-          <w:szCs w:val="24"/>
-        </w:rPr>
-      </w:pPr>
-      <w:r>
-        <w:rPr>
-          <w:rFonts w:ascii="Times New Roman" w:hAnsi="Times New Roman" w:cs="Times New Roman"/>
-          <w:i/>
+          <w:color w:val="000000"/>
+          <w:sz w:val="28"/>
+          <w:szCs w:val="24"/>
+        </w:rPr>
+      </w:pPr>
+      <w:r>
+        <w:rPr>
+          <w:rFonts w:ascii="Times New Roman" w:hAnsi="Times New Roman" w:cs="Times New Roman"/>
           <w:color w:val="000000"/>
           <w:sz w:val="28"/>
           <w:szCs w:val="24"/>
@@ -14605,7 +14231,6 @@
         <w:spacing w:after="0" w:line="240" w:lineRule="auto"/>
         <w:rPr>
           <w:rFonts w:ascii="Times New Roman" w:hAnsi="Times New Roman" w:cs="Times New Roman"/>
-          <w:i/>
           <w:color w:val="000000"/>
           <w:sz w:val="28"/>
           <w:szCs w:val="24"/>
@@ -14627,7 +14252,6 @@
         <w:spacing w:after="0" w:line="240" w:lineRule="auto"/>
         <w:rPr>
           <w:rFonts w:ascii="Times New Roman" w:hAnsi="Times New Roman" w:cs="Times New Roman"/>
-          <w:i/>
           <w:color w:val="000000"/>
           <w:sz w:val="28"/>
           <w:szCs w:val="24"/>
@@ -14793,16 +14417,14 @@
         <w:spacing w:after="0" w:line="240" w:lineRule="auto"/>
         <w:rPr>
           <w:rFonts w:ascii="Times New Roman" w:hAnsi="Times New Roman" w:cs="Times New Roman"/>
-          <w:i/>
-          <w:color w:val="000000"/>
-          <w:sz w:val="28"/>
-          <w:szCs w:val="24"/>
-        </w:rPr>
-      </w:pPr>
-      <w:r>
-        <w:rPr>
-          <w:rFonts w:ascii="Times New Roman" w:hAnsi="Times New Roman" w:cs="Times New Roman"/>
-          <w:i/>
+          <w:color w:val="000000"/>
+          <w:sz w:val="28"/>
+          <w:szCs w:val="24"/>
+        </w:rPr>
+      </w:pPr>
+      <w:r>
+        <w:rPr>
+          <w:rFonts w:ascii="Times New Roman" w:hAnsi="Times New Roman" w:cs="Times New Roman"/>
           <w:color w:val="000000"/>
           <w:sz w:val="28"/>
           <w:szCs w:val="24"/>
@@ -14813,7 +14435,6 @@
       <w:r>
         <w:rPr>
           <w:rFonts w:ascii="Times New Roman" w:hAnsi="Times New Roman" w:cs="Times New Roman"/>
-          <w:i/>
           <w:color w:val="000000"/>
           <w:sz w:val="28"/>
           <w:szCs w:val="24"/>
@@ -15126,16 +14747,14 @@
         <w:spacing w:after="0" w:line="240" w:lineRule="auto"/>
         <w:rPr>
           <w:rFonts w:ascii="Times New Roman" w:hAnsi="Times New Roman" w:cs="Times New Roman"/>
-          <w:i/>
-          <w:color w:val="000000"/>
-          <w:sz w:val="28"/>
-          <w:szCs w:val="24"/>
-        </w:rPr>
-      </w:pPr>
-      <w:r>
-        <w:rPr>
-          <w:rFonts w:ascii="Times New Roman" w:hAnsi="Times New Roman" w:cs="Times New Roman"/>
-          <w:i/>
+          <w:color w:val="000000"/>
+          <w:sz w:val="28"/>
+          <w:szCs w:val="24"/>
+        </w:rPr>
+      </w:pPr>
+      <w:r>
+        <w:rPr>
+          <w:rFonts w:ascii="Times New Roman" w:hAnsi="Times New Roman" w:cs="Times New Roman"/>
           <w:color w:val="000000"/>
           <w:sz w:val="28"/>
           <w:szCs w:val="24"/>
@@ -15304,16 +14923,14 @@
         <w:spacing w:after="0" w:line="240" w:lineRule="auto"/>
         <w:rPr>
           <w:rFonts w:ascii="Times New Roman" w:hAnsi="Times New Roman" w:cs="Times New Roman"/>
-          <w:i/>
-          <w:color w:val="000000"/>
-          <w:sz w:val="28"/>
-          <w:szCs w:val="24"/>
-        </w:rPr>
-      </w:pPr>
-      <w:r>
-        <w:rPr>
-          <w:rFonts w:ascii="Times New Roman" w:hAnsi="Times New Roman" w:cs="Times New Roman"/>
-          <w:i/>
+          <w:color w:val="000000"/>
+          <w:sz w:val="28"/>
+          <w:szCs w:val="24"/>
+        </w:rPr>
+      </w:pPr>
+      <w:r>
+        <w:rPr>
+          <w:rFonts w:ascii="Times New Roman" w:hAnsi="Times New Roman" w:cs="Times New Roman"/>
           <w:color w:val="000000"/>
           <w:sz w:val="28"/>
           <w:szCs w:val="24"/>
@@ -15337,7 +14954,6 @@
         <w:spacing w:after="0" w:line="240" w:lineRule="auto"/>
         <w:rPr>
           <w:rFonts w:ascii="Times New Roman" w:hAnsi="Times New Roman" w:cs="Times New Roman"/>
-          <w:i/>
           <w:color w:val="000000"/>
           <w:sz w:val="28"/>
           <w:szCs w:val="24"/>
@@ -15359,16 +14975,14 @@
         <w:spacing w:after="0" w:line="240" w:lineRule="auto"/>
         <w:rPr>
           <w:rFonts w:ascii="Times New Roman" w:hAnsi="Times New Roman" w:cs="Times New Roman"/>
-          <w:i/>
-          <w:color w:val="000000"/>
-          <w:sz w:val="28"/>
-          <w:szCs w:val="24"/>
-        </w:rPr>
-      </w:pPr>
-      <w:r>
-        <w:rPr>
-          <w:rFonts w:ascii="Times New Roman" w:hAnsi="Times New Roman" w:cs="Times New Roman"/>
-          <w:i/>
+          <w:color w:val="000000"/>
+          <w:sz w:val="28"/>
+          <w:szCs w:val="24"/>
+        </w:rPr>
+      </w:pPr>
+      <w:r>
+        <w:rPr>
+          <w:rFonts w:ascii="Times New Roman" w:hAnsi="Times New Roman" w:cs="Times New Roman"/>
           <w:color w:val="000000"/>
           <w:sz w:val="28"/>
           <w:szCs w:val="24"/>
@@ -15848,16 +15462,14 @@
         <w:spacing w:after="0" w:line="240" w:lineRule="auto"/>
         <w:rPr>
           <w:rFonts w:ascii="Times New Roman" w:hAnsi="Times New Roman" w:cs="Times New Roman"/>
-          <w:i/>
-          <w:color w:val="000000"/>
-          <w:sz w:val="28"/>
-          <w:szCs w:val="24"/>
-        </w:rPr>
-      </w:pPr>
-      <w:r>
-        <w:rPr>
-          <w:rFonts w:ascii="Times New Roman" w:hAnsi="Times New Roman" w:cs="Times New Roman"/>
-          <w:i/>
+          <w:color w:val="000000"/>
+          <w:sz w:val="28"/>
+          <w:szCs w:val="24"/>
+        </w:rPr>
+      </w:pPr>
+      <w:r>
+        <w:rPr>
+          <w:rFonts w:ascii="Times New Roman" w:hAnsi="Times New Roman" w:cs="Times New Roman"/>
           <w:color w:val="000000"/>
           <w:sz w:val="28"/>
           <w:szCs w:val="24"/>
@@ -16097,16 +15709,14 @@
         <w:spacing w:after="0" w:line="240" w:lineRule="auto"/>
         <w:rPr>
           <w:rFonts w:ascii="Times New Roman" w:hAnsi="Times New Roman" w:cs="Times New Roman"/>
-          <w:i/>
-          <w:color w:val="000000"/>
-          <w:sz w:val="28"/>
-          <w:szCs w:val="24"/>
-        </w:rPr>
-      </w:pPr>
-      <w:r>
-        <w:rPr>
-          <w:rFonts w:ascii="Times New Roman" w:hAnsi="Times New Roman" w:cs="Times New Roman"/>
-          <w:i/>
+          <w:color w:val="000000"/>
+          <w:sz w:val="28"/>
+          <w:szCs w:val="24"/>
+        </w:rPr>
+      </w:pPr>
+      <w:r>
+        <w:rPr>
+          <w:rFonts w:ascii="Times New Roman" w:hAnsi="Times New Roman" w:cs="Times New Roman"/>
           <w:color w:val="000000"/>
           <w:sz w:val="28"/>
           <w:szCs w:val="24"/>
@@ -16275,16 +15885,14 @@
         <w:spacing w:after="0" w:line="240" w:lineRule="auto"/>
         <w:rPr>
           <w:rFonts w:ascii="Times New Roman" w:hAnsi="Times New Roman" w:cs="Times New Roman"/>
-          <w:i/>
-          <w:color w:val="000000"/>
-          <w:sz w:val="28"/>
-          <w:szCs w:val="24"/>
-        </w:rPr>
-      </w:pPr>
-      <w:r>
-        <w:rPr>
-          <w:rFonts w:ascii="Times New Roman" w:hAnsi="Times New Roman" w:cs="Times New Roman"/>
-          <w:i/>
+          <w:color w:val="000000"/>
+          <w:sz w:val="28"/>
+          <w:szCs w:val="24"/>
+        </w:rPr>
+      </w:pPr>
+      <w:r>
+        <w:rPr>
+          <w:rFonts w:ascii="Times New Roman" w:hAnsi="Times New Roman" w:cs="Times New Roman"/>
           <w:color w:val="000000"/>
           <w:sz w:val="28"/>
           <w:szCs w:val="24"/>
@@ -16309,16 +15917,14 @@
         <w:spacing w:after="0" w:line="240" w:lineRule="auto"/>
         <w:rPr>
           <w:rFonts w:ascii="Times New Roman" w:hAnsi="Times New Roman" w:cs="Times New Roman"/>
-          <w:i/>
-          <w:color w:val="000000"/>
-          <w:sz w:val="28"/>
-          <w:szCs w:val="24"/>
-        </w:rPr>
-      </w:pPr>
-      <w:r>
-        <w:rPr>
-          <w:rFonts w:ascii="Times New Roman" w:hAnsi="Times New Roman" w:cs="Times New Roman"/>
-          <w:i/>
+          <w:color w:val="000000"/>
+          <w:sz w:val="28"/>
+          <w:szCs w:val="24"/>
+        </w:rPr>
+      </w:pPr>
+      <w:r>
+        <w:rPr>
+          <w:rFonts w:ascii="Times New Roman" w:hAnsi="Times New Roman" w:cs="Times New Roman"/>
           <w:noProof/>
           <w:color w:val="000000"/>
           <w:position w:val="-10"/>
@@ -16377,7 +15983,6 @@
       <w:r>
         <w:rPr>
           <w:rFonts w:ascii="Times New Roman" w:hAnsi="Times New Roman" w:cs="Times New Roman"/>
-          <w:i/>
           <w:color w:val="000000"/>
           <w:sz w:val="28"/>
           <w:szCs w:val="24"/>
@@ -16388,7 +15993,6 @@
       <w:r>
         <w:rPr>
           <w:rFonts w:ascii="Times New Roman" w:hAnsi="Times New Roman" w:cs="Times New Roman"/>
-          <w:i/>
           <w:noProof/>
           <w:color w:val="000000"/>
           <w:position w:val="-10"/>
@@ -16676,16 +16280,14 @@
         <w:spacing w:after="0" w:line="240" w:lineRule="auto"/>
         <w:rPr>
           <w:rFonts w:ascii="Times New Roman" w:hAnsi="Times New Roman" w:cs="Times New Roman"/>
-          <w:i/>
-          <w:color w:val="000000"/>
-          <w:sz w:val="28"/>
-          <w:szCs w:val="24"/>
-        </w:rPr>
-      </w:pPr>
-      <w:r>
-        <w:rPr>
-          <w:rFonts w:ascii="Times New Roman" w:hAnsi="Times New Roman" w:cs="Times New Roman"/>
-          <w:i/>
+          <w:color w:val="000000"/>
+          <w:sz w:val="28"/>
+          <w:szCs w:val="24"/>
+        </w:rPr>
+      </w:pPr>
+      <w:r>
+        <w:rPr>
+          <w:rFonts w:ascii="Times New Roman" w:hAnsi="Times New Roman" w:cs="Times New Roman"/>
           <w:color w:val="000000"/>
           <w:sz w:val="28"/>
           <w:szCs w:val="24"/>
@@ -16854,16 +16456,14 @@
         <w:spacing w:after="0" w:line="240" w:lineRule="auto"/>
         <w:rPr>
           <w:rFonts w:ascii="Times New Roman" w:hAnsi="Times New Roman" w:cs="Times New Roman"/>
-          <w:i/>
-          <w:color w:val="000000"/>
-          <w:sz w:val="28"/>
-          <w:szCs w:val="24"/>
-        </w:rPr>
-      </w:pPr>
-      <w:r>
-        <w:rPr>
-          <w:rFonts w:ascii="Times New Roman" w:hAnsi="Times New Roman" w:cs="Times New Roman"/>
-          <w:i/>
+          <w:color w:val="000000"/>
+          <w:sz w:val="28"/>
+          <w:szCs w:val="24"/>
+        </w:rPr>
+      </w:pPr>
+      <w:r>
+        <w:rPr>
+          <w:rFonts w:ascii="Times New Roman" w:hAnsi="Times New Roman" w:cs="Times New Roman"/>
           <w:color w:val="000000"/>
           <w:sz w:val="28"/>
           <w:szCs w:val="24"/>
@@ -17032,16 +16632,14 @@
         <w:spacing w:after="0" w:line="240" w:lineRule="auto"/>
         <w:rPr>
           <w:rFonts w:ascii="Times New Roman" w:hAnsi="Times New Roman" w:cs="Times New Roman"/>
-          <w:i/>
-          <w:color w:val="000000"/>
-          <w:sz w:val="28"/>
-          <w:szCs w:val="24"/>
-        </w:rPr>
-      </w:pPr>
-      <w:r>
-        <w:rPr>
-          <w:rFonts w:ascii="Times New Roman" w:hAnsi="Times New Roman" w:cs="Times New Roman"/>
-          <w:i/>
+          <w:color w:val="000000"/>
+          <w:sz w:val="28"/>
+          <w:szCs w:val="24"/>
+        </w:rPr>
+      </w:pPr>
+      <w:r>
+        <w:rPr>
+          <w:rFonts w:ascii="Times New Roman" w:hAnsi="Times New Roman" w:cs="Times New Roman"/>
           <w:color w:val="000000"/>
           <w:sz w:val="28"/>
           <w:szCs w:val="24"/>
@@ -17223,13 +16821,15 @@
         <w:jc w:val="center"/>
         <w:rPr>
           <w:rFonts w:ascii="Times New Roman" w:hAnsi="Times New Roman" w:cs="Times New Roman"/>
+          <w:i w:val="0"/>
           <w:lang w:val="ru-RU"/>
         </w:rPr>
       </w:pPr>
-      <w:bookmarkStart w:id="5" w:name="_Toc148526558"/>
-      <w:r>
-        <w:rPr>
-          <w:rFonts w:ascii="Times New Roman" w:hAnsi="Times New Roman" w:cs="Times New Roman"/>
+      <w:bookmarkStart w:id="5" w:name="_Toc148720542"/>
+      <w:r>
+        <w:rPr>
+          <w:rFonts w:ascii="Times New Roman" w:hAnsi="Times New Roman" w:cs="Times New Roman"/>
+          <w:i w:val="0"/>
           <w:highlight w:val="white"/>
           <w:lang w:val="ru-RU"/>
         </w:rPr>
@@ -17253,7 +16853,6 @@
         <w:spacing w:after="0" w:line="240" w:lineRule="auto"/>
         <w:rPr>
           <w:rFonts w:ascii="Times New Roman" w:hAnsi="Times New Roman" w:cs="Times New Roman"/>
-          <w:i/>
           <w:color w:val="000000"/>
           <w:sz w:val="28"/>
           <w:szCs w:val="24"/>
@@ -17263,7 +16862,6 @@
       <w:r>
         <w:rPr>
           <w:rFonts w:ascii="Times New Roman" w:hAnsi="Times New Roman" w:cs="Times New Roman"/>
-          <w:i/>
           <w:color w:val="000000"/>
           <w:sz w:val="28"/>
           <w:szCs w:val="24"/>
@@ -17288,7 +16886,6 @@
         <w:spacing w:after="0" w:line="240" w:lineRule="auto"/>
         <w:rPr>
           <w:rFonts w:ascii="Times New Roman" w:hAnsi="Times New Roman" w:cs="Times New Roman"/>
-          <w:i/>
           <w:color w:val="000000"/>
           <w:sz w:val="28"/>
           <w:szCs w:val="24"/>
@@ -17298,7 +16895,6 @@
       <w:r>
         <w:rPr>
           <w:rFonts w:ascii="Times New Roman" w:hAnsi="Times New Roman" w:cs="Times New Roman"/>
-          <w:i/>
           <w:color w:val="000000"/>
           <w:sz w:val="28"/>
           <w:szCs w:val="24"/>
@@ -17309,7 +16905,6 @@
       <w:r>
         <w:rPr>
           <w:rFonts w:ascii="Times New Roman" w:hAnsi="Times New Roman" w:cs="Times New Roman"/>
-          <w:i/>
           <w:color w:val="000000"/>
           <w:sz w:val="28"/>
           <w:szCs w:val="24"/>
@@ -17334,16 +16929,14 @@
         <w:spacing w:after="0" w:line="240" w:lineRule="auto"/>
         <w:rPr>
           <w:rFonts w:ascii="Times New Roman" w:hAnsi="Times New Roman" w:cs="Times New Roman"/>
-          <w:i/>
-          <w:color w:val="000000"/>
-          <w:sz w:val="28"/>
-          <w:szCs w:val="24"/>
-        </w:rPr>
-      </w:pPr>
-      <w:r>
-        <w:rPr>
-          <w:rFonts w:ascii="Times New Roman" w:hAnsi="Times New Roman" w:cs="Times New Roman"/>
-          <w:i/>
+          <w:color w:val="000000"/>
+          <w:sz w:val="28"/>
+          <w:szCs w:val="24"/>
+        </w:rPr>
+      </w:pPr>
+      <w:r>
+        <w:rPr>
+          <w:rFonts w:ascii="Times New Roman" w:hAnsi="Times New Roman" w:cs="Times New Roman"/>
           <w:color w:val="000000"/>
           <w:sz w:val="28"/>
           <w:szCs w:val="24"/>
@@ -17354,7 +16947,6 @@
       <w:r>
         <w:rPr>
           <w:rFonts w:ascii="Times New Roman" w:hAnsi="Times New Roman" w:cs="Times New Roman"/>
-          <w:i/>
           <w:color w:val="000000"/>
           <w:sz w:val="28"/>
           <w:szCs w:val="24"/>
@@ -17523,7 +17115,6 @@
         <w:spacing w:after="0" w:line="240" w:lineRule="auto"/>
         <w:rPr>
           <w:rFonts w:ascii="Times New Roman" w:hAnsi="Times New Roman" w:cs="Times New Roman"/>
-          <w:i/>
           <w:color w:val="000000"/>
           <w:sz w:val="28"/>
           <w:szCs w:val="24"/>
@@ -17533,7 +17124,6 @@
       <w:r>
         <w:rPr>
           <w:rFonts w:ascii="Times New Roman" w:hAnsi="Times New Roman" w:cs="Times New Roman"/>
-          <w:i/>
           <w:color w:val="000000"/>
           <w:sz w:val="28"/>
           <w:szCs w:val="24"/>
@@ -17558,7 +17148,6 @@
         <w:spacing w:after="0" w:line="240" w:lineRule="auto"/>
         <w:rPr>
           <w:rFonts w:ascii="Times New Roman" w:hAnsi="Times New Roman" w:cs="Times New Roman"/>
-          <w:i/>
           <w:color w:val="000000"/>
           <w:sz w:val="28"/>
           <w:szCs w:val="24"/>
@@ -17568,7 +17157,6 @@
       <w:r>
         <w:rPr>
           <w:rFonts w:ascii="Times New Roman" w:hAnsi="Times New Roman" w:cs="Times New Roman"/>
-          <w:i/>
           <w:color w:val="000000"/>
           <w:sz w:val="28"/>
           <w:szCs w:val="24"/>
@@ -17737,7 +17325,6 @@
         <w:spacing w:after="0" w:line="240" w:lineRule="auto"/>
         <w:rPr>
           <w:rFonts w:ascii="Times New Roman" w:hAnsi="Times New Roman" w:cs="Times New Roman"/>
-          <w:i/>
           <w:color w:val="000000"/>
           <w:sz w:val="28"/>
           <w:szCs w:val="24"/>
@@ -17747,7 +17334,6 @@
       <w:r>
         <w:rPr>
           <w:rFonts w:ascii="Times New Roman" w:hAnsi="Times New Roman" w:cs="Times New Roman"/>
-          <w:i/>
           <w:color w:val="000000"/>
           <w:sz w:val="28"/>
           <w:szCs w:val="24"/>
@@ -17772,7 +17358,6 @@
         <w:spacing w:after="0" w:line="240" w:lineRule="auto"/>
         <w:rPr>
           <w:rFonts w:ascii="Times New Roman" w:hAnsi="Times New Roman" w:cs="Times New Roman"/>
-          <w:i/>
           <w:color w:val="000000"/>
           <w:sz w:val="28"/>
           <w:szCs w:val="24"/>
@@ -17782,7 +17367,6 @@
       <w:r>
         <w:rPr>
           <w:rFonts w:ascii="Times New Roman" w:hAnsi="Times New Roman" w:cs="Times New Roman"/>
-          <w:i/>
           <w:color w:val="000000"/>
           <w:sz w:val="28"/>
           <w:szCs w:val="24"/>
@@ -17879,16 +17463,14 @@
         <w:spacing w:after="0" w:line="240" w:lineRule="auto"/>
         <w:rPr>
           <w:rFonts w:ascii="Times New Roman" w:hAnsi="Times New Roman" w:cs="Times New Roman"/>
-          <w:i/>
-          <w:color w:val="000000"/>
-          <w:sz w:val="28"/>
-          <w:szCs w:val="24"/>
-        </w:rPr>
-      </w:pPr>
-      <w:r>
-        <w:rPr>
-          <w:rFonts w:ascii="Times New Roman" w:hAnsi="Times New Roman" w:cs="Times New Roman"/>
-          <w:i/>
+          <w:color w:val="000000"/>
+          <w:sz w:val="28"/>
+          <w:szCs w:val="24"/>
+        </w:rPr>
+      </w:pPr>
+      <w:r>
+        <w:rPr>
+          <w:rFonts w:ascii="Times New Roman" w:hAnsi="Times New Roman" w:cs="Times New Roman"/>
           <w:noProof/>
           <w:color w:val="000000"/>
           <w:position w:val="-10"/>
@@ -17960,16 +17542,14 @@
         <w:spacing w:after="0" w:line="240" w:lineRule="auto"/>
         <w:rPr>
           <w:rFonts w:ascii="Times New Roman" w:hAnsi="Times New Roman" w:cs="Times New Roman"/>
-          <w:i/>
-          <w:color w:val="000000"/>
-          <w:sz w:val="28"/>
-          <w:szCs w:val="24"/>
-        </w:rPr>
-      </w:pPr>
-      <w:r>
-        <w:rPr>
-          <w:rFonts w:ascii="Times New Roman" w:hAnsi="Times New Roman" w:cs="Times New Roman"/>
-          <w:i/>
+          <w:color w:val="000000"/>
+          <w:sz w:val="28"/>
+          <w:szCs w:val="24"/>
+        </w:rPr>
+      </w:pPr>
+      <w:r>
+        <w:rPr>
+          <w:rFonts w:ascii="Times New Roman" w:hAnsi="Times New Roman" w:cs="Times New Roman"/>
           <w:color w:val="000000"/>
           <w:sz w:val="28"/>
           <w:szCs w:val="24"/>
@@ -19349,7 +18929,6 @@
       <w:r>
         <w:rPr>
           <w:rFonts w:ascii="Times New Roman" w:hAnsi="Times New Roman" w:cs="Times New Roman"/>
-          <w:i/>
           <w:color w:val="000000"/>
           <w:sz w:val="32"/>
           <w:szCs w:val="24"/>
@@ -21483,7 +21062,6 @@
       <w:r>
         <w:rPr>
           <w:rFonts w:ascii="Times New Roman" w:hAnsi="Times New Roman" w:cs="Times New Roman"/>
-          <w:i/>
           <w:color w:val="000000"/>
           <w:sz w:val="32"/>
           <w:szCs w:val="24"/>
@@ -21804,7 +21382,6 @@
       <w:r>
         <w:rPr>
           <w:rFonts w:ascii="Times New Roman" w:hAnsi="Times New Roman" w:cs="Times New Roman"/>
-          <w:i/>
           <w:color w:val="000000"/>
           <w:sz w:val="32"/>
           <w:szCs w:val="24"/>
@@ -21816,7 +21393,6 @@
       <w:r>
         <w:rPr>
           <w:rFonts w:ascii="Times New Roman" w:hAnsi="Times New Roman" w:cs="Times New Roman"/>
-          <w:i/>
           <w:color w:val="000000"/>
           <w:sz w:val="32"/>
           <w:szCs w:val="24"/>
@@ -21827,7 +21403,6 @@
       <w:r>
         <w:rPr>
           <w:rFonts w:ascii="Times New Roman" w:hAnsi="Times New Roman" w:cs="Times New Roman"/>
-          <w:i/>
           <w:color w:val="000000"/>
           <w:sz w:val="32"/>
           <w:szCs w:val="24"/>
@@ -22009,12 +21584,14 @@
         <w:jc w:val="center"/>
         <w:rPr>
           <w:rFonts w:ascii="Times New Roman" w:hAnsi="Times New Roman" w:cs="Times New Roman"/>
-        </w:rPr>
-      </w:pPr>
-      <w:bookmarkStart w:id="6" w:name="_Toc148526559"/>
-      <w:r>
-        <w:rPr>
-          <w:rFonts w:ascii="Times New Roman" w:hAnsi="Times New Roman" w:cs="Times New Roman"/>
+          <w:i w:val="0"/>
+        </w:rPr>
+      </w:pPr>
+      <w:bookmarkStart w:id="6" w:name="_Toc148720543"/>
+      <w:r>
+        <w:rPr>
+          <w:rFonts w:ascii="Times New Roman" w:hAnsi="Times New Roman" w:cs="Times New Roman"/>
+          <w:i w:val="0"/>
           <w:highlight w:val="white"/>
           <w:lang w:val="ru-RU"/>
         </w:rPr>
@@ -22119,7 +21696,6 @@
       <w:r>
         <w:rPr>
           <w:rFonts w:ascii="Times New Roman" w:hAnsi="Times New Roman" w:cs="Times New Roman"/>
-          <w:i/>
           <w:color w:val="000000"/>
           <w:sz w:val="32"/>
           <w:szCs w:val="24"/>
@@ -22176,7 +21752,6 @@
       <w:r>
         <w:rPr>
           <w:rFonts w:ascii="Times New Roman" w:hAnsi="Times New Roman" w:cs="Times New Roman"/>
-          <w:i/>
           <w:color w:val="000000"/>
           <w:sz w:val="40"/>
           <w:szCs w:val="24"/>
@@ -22196,8 +21771,6 @@
         <w:spacing w:after="0" w:line="240" w:lineRule="auto"/>
         <w:rPr>
           <w:rFonts w:ascii="Times New Roman" w:hAnsi="Times New Roman" w:cs="Times New Roman"/>
-          <w:b/>
-          <w:bCs/>
           <w:sz w:val="24"/>
           <w:szCs w:val="24"/>
         </w:rPr>
@@ -22315,7 +21888,6 @@
         <w:spacing w:after="0" w:line="240" w:lineRule="auto"/>
         <w:rPr>
           <w:rFonts w:ascii="Times New Roman" w:hAnsi="Times New Roman" w:cs="Times New Roman"/>
-          <w:i/>
           <w:color w:val="000000"/>
           <w:sz w:val="28"/>
           <w:szCs w:val="24"/>
@@ -22325,7 +21897,6 @@
       <w:r>
         <w:rPr>
           <w:rFonts w:ascii="Times New Roman" w:hAnsi="Times New Roman" w:cs="Times New Roman"/>
-          <w:i/>
           <w:color w:val="000000"/>
           <w:sz w:val="28"/>
           <w:szCs w:val="24"/>
@@ -22337,7 +21908,6 @@
       <w:r>
         <w:rPr>
           <w:rFonts w:ascii="Times New Roman" w:hAnsi="Times New Roman" w:cs="Times New Roman"/>
-          <w:i/>
           <w:color w:val="000000"/>
           <w:sz w:val="28"/>
           <w:szCs w:val="24"/>
@@ -22348,7 +21918,6 @@
       <w:r>
         <w:rPr>
           <w:rFonts w:ascii="Times New Roman" w:hAnsi="Times New Roman" w:cs="Times New Roman"/>
-          <w:i/>
           <w:color w:val="000000"/>
           <w:sz w:val="28"/>
           <w:szCs w:val="24"/>
@@ -22373,7 +21942,6 @@
         <w:spacing w:after="0" w:line="240" w:lineRule="auto"/>
         <w:rPr>
           <w:rFonts w:ascii="Times New Roman" w:hAnsi="Times New Roman" w:cs="Times New Roman"/>
-          <w:i/>
           <w:color w:val="000000"/>
           <w:sz w:val="28"/>
           <w:szCs w:val="24"/>
@@ -22383,7 +21951,6 @@
       <w:r>
         <w:rPr>
           <w:rFonts w:ascii="Times New Roman" w:hAnsi="Times New Roman" w:cs="Times New Roman"/>
-          <w:i/>
           <w:color w:val="000000"/>
           <w:sz w:val="28"/>
           <w:szCs w:val="24"/>
@@ -22395,7 +21962,6 @@
       <w:r>
         <w:rPr>
           <w:rFonts w:ascii="Times New Roman" w:hAnsi="Times New Roman" w:cs="Times New Roman"/>
-          <w:i/>
           <w:color w:val="000000"/>
           <w:sz w:val="28"/>
           <w:szCs w:val="24"/>
@@ -22406,7 +21972,6 @@
       <w:r>
         <w:rPr>
           <w:rFonts w:ascii="Times New Roman" w:hAnsi="Times New Roman" w:cs="Times New Roman"/>
-          <w:i/>
           <w:color w:val="000000"/>
           <w:sz w:val="28"/>
           <w:szCs w:val="24"/>
@@ -22431,7 +21996,6 @@
         <w:spacing w:after="0" w:line="240" w:lineRule="auto"/>
         <w:rPr>
           <w:rFonts w:ascii="Times New Roman" w:hAnsi="Times New Roman" w:cs="Times New Roman"/>
-          <w:i/>
           <w:color w:val="000000"/>
           <w:sz w:val="28"/>
           <w:szCs w:val="24"/>
@@ -22441,7 +22005,6 @@
       <w:r>
         <w:rPr>
           <w:rFonts w:ascii="Times New Roman" w:hAnsi="Times New Roman" w:cs="Times New Roman"/>
-          <w:i/>
           <w:color w:val="000000"/>
           <w:sz w:val="28"/>
           <w:szCs w:val="24"/>
@@ -22466,7 +22029,6 @@
         <w:spacing w:after="0" w:line="240" w:lineRule="auto"/>
         <w:rPr>
           <w:rFonts w:ascii="Times New Roman" w:hAnsi="Times New Roman" w:cs="Times New Roman"/>
-          <w:i/>
           <w:color w:val="000000"/>
           <w:sz w:val="28"/>
           <w:szCs w:val="24"/>
@@ -22476,7 +22038,6 @@
       <w:r>
         <w:rPr>
           <w:rFonts w:ascii="Times New Roman" w:hAnsi="Times New Roman" w:cs="Times New Roman"/>
-          <w:i/>
           <w:color w:val="000000"/>
           <w:sz w:val="28"/>
           <w:szCs w:val="24"/>
@@ -22501,16 +22062,14 @@
         <w:spacing w:after="0" w:line="240" w:lineRule="auto"/>
         <w:rPr>
           <w:rFonts w:ascii="Times New Roman" w:hAnsi="Times New Roman" w:cs="Times New Roman"/>
-          <w:i/>
-          <w:color w:val="000000"/>
-          <w:sz w:val="28"/>
-          <w:szCs w:val="24"/>
-        </w:rPr>
-      </w:pPr>
-      <w:r>
-        <w:rPr>
-          <w:rFonts w:ascii="Times New Roman" w:hAnsi="Times New Roman" w:cs="Times New Roman"/>
-          <w:i/>
+          <w:color w:val="000000"/>
+          <w:sz w:val="28"/>
+          <w:szCs w:val="24"/>
+        </w:rPr>
+      </w:pPr>
+      <w:r>
+        <w:rPr>
+          <w:rFonts w:ascii="Times New Roman" w:hAnsi="Times New Roman" w:cs="Times New Roman"/>
           <w:noProof/>
           <w:color w:val="000000"/>
           <w:position w:val="-41"/>
@@ -22569,7 +22128,6 @@
       <w:r>
         <w:rPr>
           <w:rFonts w:ascii="Times New Roman" w:hAnsi="Times New Roman" w:cs="Times New Roman"/>
-          <w:i/>
           <w:color w:val="000000"/>
           <w:sz w:val="28"/>
           <w:szCs w:val="24"/>
@@ -22593,16 +22151,14 @@
         <w:spacing w:after="0" w:line="240" w:lineRule="auto"/>
         <w:rPr>
           <w:rFonts w:ascii="Times New Roman" w:hAnsi="Times New Roman" w:cs="Times New Roman"/>
-          <w:i/>
-          <w:color w:val="000000"/>
-          <w:sz w:val="28"/>
-          <w:szCs w:val="24"/>
-        </w:rPr>
-      </w:pPr>
-      <w:r>
-        <w:rPr>
-          <w:rFonts w:ascii="Times New Roman" w:hAnsi="Times New Roman" w:cs="Times New Roman"/>
-          <w:i/>
+          <w:color w:val="000000"/>
+          <w:sz w:val="28"/>
+          <w:szCs w:val="24"/>
+        </w:rPr>
+      </w:pPr>
+      <w:r>
+        <w:rPr>
+          <w:rFonts w:ascii="Times New Roman" w:hAnsi="Times New Roman" w:cs="Times New Roman"/>
           <w:color w:val="000000"/>
           <w:sz w:val="28"/>
           <w:szCs w:val="24"/>
@@ -22614,7 +22170,6 @@
       <w:r>
         <w:rPr>
           <w:rFonts w:ascii="Times New Roman" w:hAnsi="Times New Roman" w:cs="Times New Roman"/>
-          <w:i/>
           <w:noProof/>
           <w:color w:val="000000"/>
           <w:position w:val="-10"/>
@@ -22673,7 +22228,6 @@
       <w:r>
         <w:rPr>
           <w:rFonts w:ascii="Times New Roman" w:hAnsi="Times New Roman" w:cs="Times New Roman"/>
-          <w:i/>
           <w:color w:val="000000"/>
           <w:sz w:val="28"/>
           <w:szCs w:val="24"/>
@@ -22842,7 +22396,6 @@
         <w:spacing w:after="0" w:line="240" w:lineRule="auto"/>
         <w:rPr>
           <w:rFonts w:ascii="Times New Roman" w:hAnsi="Times New Roman" w:cs="Times New Roman"/>
-          <w:i/>
           <w:color w:val="000000"/>
           <w:sz w:val="28"/>
           <w:szCs w:val="24"/>
@@ -22852,7 +22405,6 @@
       <w:r>
         <w:rPr>
           <w:rFonts w:ascii="Times New Roman" w:hAnsi="Times New Roman" w:cs="Times New Roman"/>
-          <w:i/>
           <w:color w:val="000000"/>
           <w:sz w:val="28"/>
           <w:szCs w:val="24"/>
@@ -22877,7 +22429,6 @@
         <w:spacing w:after="0" w:line="240" w:lineRule="auto"/>
         <w:rPr>
           <w:rFonts w:ascii="Times New Roman" w:hAnsi="Times New Roman" w:cs="Times New Roman"/>
-          <w:i/>
           <w:color w:val="000000"/>
           <w:sz w:val="28"/>
           <w:szCs w:val="24"/>
@@ -22900,7 +22451,6 @@
         <w:spacing w:after="0" w:line="240" w:lineRule="auto"/>
         <w:rPr>
           <w:rFonts w:ascii="Times New Roman" w:hAnsi="Times New Roman" w:cs="Times New Roman"/>
-          <w:i/>
           <w:color w:val="000000"/>
           <w:sz w:val="28"/>
           <w:szCs w:val="24"/>
@@ -22910,7 +22460,6 @@
       <w:r>
         <w:rPr>
           <w:rFonts w:ascii="Times New Roman" w:hAnsi="Times New Roman" w:cs="Times New Roman"/>
-          <w:i/>
           <w:noProof/>
           <w:color w:val="000000"/>
           <w:position w:val="-10"/>
@@ -22969,7 +22518,6 @@
       <w:r>
         <w:rPr>
           <w:rFonts w:ascii="Times New Roman" w:hAnsi="Times New Roman" w:cs="Times New Roman"/>
-          <w:i/>
           <w:color w:val="000000"/>
           <w:sz w:val="28"/>
           <w:szCs w:val="24"/>
@@ -22981,7 +22529,6 @@
       <w:r>
         <w:rPr>
           <w:rFonts w:ascii="Times New Roman" w:hAnsi="Times New Roman" w:cs="Times New Roman"/>
-          <w:i/>
           <w:noProof/>
           <w:color w:val="000000"/>
           <w:position w:val="-10"/>
@@ -23053,7 +22600,6 @@
         <w:spacing w:after="0" w:line="240" w:lineRule="auto"/>
         <w:rPr>
           <w:rFonts w:ascii="Times New Roman" w:hAnsi="Times New Roman" w:cs="Times New Roman"/>
-          <w:i/>
           <w:color w:val="000000"/>
           <w:sz w:val="28"/>
           <w:szCs w:val="24"/>
@@ -23063,7 +22609,6 @@
       <w:r>
         <w:rPr>
           <w:rFonts w:ascii="Times New Roman" w:hAnsi="Times New Roman" w:cs="Times New Roman"/>
-          <w:i/>
           <w:color w:val="000000"/>
           <w:sz w:val="28"/>
           <w:szCs w:val="24"/>
@@ -23075,7 +22620,6 @@
       <w:r>
         <w:rPr>
           <w:rFonts w:ascii="Times New Roman" w:hAnsi="Times New Roman" w:cs="Times New Roman"/>
-          <w:i/>
           <w:noProof/>
           <w:color w:val="000000"/>
           <w:position w:val="-10"/>
@@ -23134,7 +22678,6 @@
       <w:r>
         <w:rPr>
           <w:rFonts w:ascii="Times New Roman" w:hAnsi="Times New Roman" w:cs="Times New Roman"/>
-          <w:i/>
           <w:color w:val="000000"/>
           <w:sz w:val="28"/>
           <w:szCs w:val="24"/>
@@ -23146,7 +22689,6 @@
       <w:r>
         <w:rPr>
           <w:rFonts w:ascii="Times New Roman" w:hAnsi="Times New Roman" w:cs="Times New Roman"/>
-          <w:i/>
           <w:noProof/>
           <w:color w:val="000000"/>
           <w:position w:val="-10"/>
@@ -23205,7 +22747,6 @@
       <w:r>
         <w:rPr>
           <w:rFonts w:ascii="Times New Roman" w:hAnsi="Times New Roman" w:cs="Times New Roman"/>
-          <w:i/>
           <w:color w:val="000000"/>
           <w:sz w:val="28"/>
           <w:szCs w:val="24"/>
@@ -23239,14 +22780,37 @@
       <w:r>
         <w:rPr>
           <w:rFonts w:ascii="Times New Roman" w:hAnsi="Times New Roman" w:cs="Times New Roman"/>
-          <w:i/>
           <w:color w:val="000000"/>
           <w:sz w:val="32"/>
           <w:szCs w:val="24"/>
           <w:highlight w:val="white"/>
           <w:lang w:val="ru-RU"/>
         </w:rPr>
-        <w:t xml:space="preserve">Диаметр заплечика примем </w:t>
+        <w:t xml:space="preserve">Диаметр </w:t>
+      </w:r>
+      <w:proofErr w:type="spellStart"/>
+      <w:r>
+        <w:rPr>
+          <w:rFonts w:ascii="Times New Roman" w:hAnsi="Times New Roman" w:cs="Times New Roman"/>
+          <w:color w:val="000000"/>
+          <w:sz w:val="32"/>
+          <w:szCs w:val="24"/>
+          <w:highlight w:val="white"/>
+          <w:lang w:val="ru-RU"/>
+        </w:rPr>
+        <w:t>заплечика</w:t>
+      </w:r>
+      <w:proofErr w:type="spellEnd"/>
+      <w:r>
+        <w:rPr>
+          <w:rFonts w:ascii="Times New Roman" w:hAnsi="Times New Roman" w:cs="Times New Roman"/>
+          <w:color w:val="000000"/>
+          <w:sz w:val="32"/>
+          <w:szCs w:val="24"/>
+          <w:highlight w:val="white"/>
+          <w:lang w:val="ru-RU"/>
+        </w:rPr>
+        <w:t xml:space="preserve"> примем </w:t>
       </w:r>
       <w:r>
         <w:rPr>
@@ -23308,7 +22872,6 @@
       <w:r>
         <w:rPr>
           <w:rFonts w:ascii="Times New Roman" w:hAnsi="Times New Roman" w:cs="Times New Roman"/>
-          <w:i/>
           <w:color w:val="000000"/>
           <w:sz w:val="32"/>
           <w:szCs w:val="24"/>
@@ -23342,7 +22905,6 @@
       <w:r>
         <w:rPr>
           <w:rFonts w:ascii="Times New Roman" w:hAnsi="Times New Roman" w:cs="Times New Roman"/>
-          <w:i/>
           <w:color w:val="000000"/>
           <w:sz w:val="32"/>
           <w:szCs w:val="24"/>
@@ -23411,7 +22973,6 @@
       <w:r>
         <w:rPr>
           <w:rFonts w:ascii="Times New Roman" w:hAnsi="Times New Roman" w:cs="Times New Roman"/>
-          <w:i/>
           <w:color w:val="000000"/>
           <w:sz w:val="32"/>
           <w:szCs w:val="24"/>
@@ -23586,16 +23147,27 @@
           <w:szCs w:val="24"/>
         </w:rPr>
       </w:pPr>
-      <w:r>
-        <w:rPr>
-          <w:rFonts w:ascii="Times New Roman" w:hAnsi="Times New Roman" w:cs="Times New Roman"/>
-          <w:i/>
+      <w:proofErr w:type="spellStart"/>
+      <w:r>
+        <w:rPr>
+          <w:rFonts w:ascii="Times New Roman" w:hAnsi="Times New Roman" w:cs="Times New Roman"/>
           <w:color w:val="000000"/>
           <w:sz w:val="32"/>
           <w:szCs w:val="24"/>
           <w:highlight w:val="white"/>
         </w:rPr>
-        <w:t>Подшипники ГОСТ 8338-75 309</w:t>
+        <w:t>Подшипники</w:t>
+      </w:r>
+      <w:proofErr w:type="spellEnd"/>
+      <w:r>
+        <w:rPr>
+          <w:rFonts w:ascii="Times New Roman" w:hAnsi="Times New Roman" w:cs="Times New Roman"/>
+          <w:color w:val="000000"/>
+          <w:sz w:val="32"/>
+          <w:szCs w:val="24"/>
+          <w:highlight w:val="white"/>
+        </w:rPr>
+        <w:t xml:space="preserve"> ГОСТ 8338-75 309</w:t>
       </w:r>
     </w:p>
     <w:p>
@@ -24126,7 +23698,6 @@
       <w:r>
         <w:rPr>
           <w:rFonts w:ascii="Times New Roman" w:hAnsi="Times New Roman" w:cs="Times New Roman"/>
-          <w:i/>
           <w:color w:val="000000"/>
           <w:sz w:val="32"/>
           <w:szCs w:val="24"/>
@@ -24232,7 +23803,6 @@
       <w:r>
         <w:rPr>
           <w:rFonts w:ascii="Times New Roman" w:hAnsi="Times New Roman" w:cs="Times New Roman"/>
-          <w:i/>
           <w:color w:val="000000"/>
           <w:sz w:val="32"/>
           <w:szCs w:val="24"/>
@@ -24287,7 +23857,6 @@
       <w:r>
         <w:rPr>
           <w:rFonts w:ascii="Times New Roman" w:hAnsi="Times New Roman" w:cs="Times New Roman"/>
-          <w:i/>
           <w:color w:val="000000"/>
           <w:sz w:val="40"/>
           <w:szCs w:val="24"/>
@@ -24560,6 +24129,7 @@
           </wp:inline>
         </w:drawing>
       </w:r>
+      <w:proofErr w:type="spellStart"/>
       <w:r>
         <w:rPr>
           <w:rFonts w:ascii="Times New Roman" w:hAnsi="Times New Roman" w:cs="Times New Roman"/>
@@ -24570,6 +24140,7 @@
         </w:rPr>
         <w:t>мм</w:t>
       </w:r>
+      <w:proofErr w:type="spellEnd"/>
     </w:p>
     <w:p>
       <w:pPr>
@@ -25096,16 +24667,27 @@
           <w:szCs w:val="24"/>
         </w:rPr>
       </w:pPr>
-      <w:r>
-        <w:rPr>
-          <w:rFonts w:ascii="Times New Roman" w:hAnsi="Times New Roman" w:cs="Times New Roman"/>
-          <w:i/>
+      <w:proofErr w:type="spellStart"/>
+      <w:r>
+        <w:rPr>
+          <w:rFonts w:ascii="Times New Roman" w:hAnsi="Times New Roman" w:cs="Times New Roman"/>
           <w:color w:val="000000"/>
           <w:sz w:val="32"/>
           <w:szCs w:val="24"/>
           <w:highlight w:val="white"/>
         </w:rPr>
-        <w:t>Подшипник ГОСТ 8338-75 312</w:t>
+        <w:t>Подшипник</w:t>
+      </w:r>
+      <w:proofErr w:type="spellEnd"/>
+      <w:r>
+        <w:rPr>
+          <w:rFonts w:ascii="Times New Roman" w:hAnsi="Times New Roman" w:cs="Times New Roman"/>
+          <w:color w:val="000000"/>
+          <w:sz w:val="32"/>
+          <w:szCs w:val="24"/>
+          <w:highlight w:val="white"/>
+        </w:rPr>
+        <w:t xml:space="preserve"> ГОСТ 8338-75 312</w:t>
       </w:r>
     </w:p>
     <w:p>
@@ -25564,7 +25146,6 @@
       <w:r>
         <w:rPr>
           <w:rFonts w:ascii="Times New Roman" w:hAnsi="Times New Roman" w:cs="Times New Roman"/>
-          <w:i/>
           <w:color w:val="000000"/>
           <w:sz w:val="32"/>
           <w:szCs w:val="24"/>
@@ -25670,7 +25251,6 @@
       <w:r>
         <w:rPr>
           <w:rFonts w:ascii="Times New Roman" w:hAnsi="Times New Roman" w:cs="Times New Roman"/>
-          <w:i/>
           <w:color w:val="000000"/>
           <w:sz w:val="32"/>
           <w:szCs w:val="24"/>
@@ -25849,7 +25429,6 @@
       <w:r>
         <w:rPr>
           <w:rFonts w:ascii="Times New Roman" w:hAnsi="Times New Roman" w:cs="Times New Roman"/>
-          <w:i/>
           <w:color w:val="000000"/>
           <w:sz w:val="32"/>
           <w:szCs w:val="24"/>
@@ -25908,7 +25487,6 @@
       <w:r>
         <w:rPr>
           <w:rFonts w:ascii="Times New Roman" w:hAnsi="Times New Roman" w:cs="Times New Roman"/>
-          <w:i/>
           <w:color w:val="000000"/>
           <w:sz w:val="32"/>
           <w:szCs w:val="24"/>
@@ -25921,7 +25499,6 @@
       <w:r>
         <w:rPr>
           <w:rFonts w:ascii="Times New Roman" w:hAnsi="Times New Roman" w:cs="Times New Roman"/>
-          <w:i/>
           <w:color w:val="000000"/>
           <w:sz w:val="32"/>
           <w:szCs w:val="24"/>
@@ -25954,7 +25531,6 @@
       <w:r>
         <w:rPr>
           <w:rFonts w:ascii="Times New Roman" w:hAnsi="Times New Roman" w:cs="Times New Roman"/>
-          <w:i/>
           <w:color w:val="000000"/>
           <w:sz w:val="32"/>
           <w:szCs w:val="24"/>
@@ -26060,7 +25636,6 @@
       <w:r>
         <w:rPr>
           <w:rFonts w:ascii="Times New Roman" w:hAnsi="Times New Roman" w:cs="Times New Roman"/>
-          <w:i/>
           <w:color w:val="000000"/>
           <w:sz w:val="32"/>
           <w:szCs w:val="24"/>
@@ -26188,7 +25763,6 @@
       <w:r>
         <w:rPr>
           <w:rFonts w:ascii="Times New Roman" w:hAnsi="Times New Roman" w:cs="Times New Roman"/>
-          <w:i/>
           <w:color w:val="000000"/>
           <w:sz w:val="32"/>
           <w:szCs w:val="24"/>
@@ -26223,7 +25797,6 @@
       <w:r>
         <w:rPr>
           <w:rFonts w:ascii="Times New Roman" w:hAnsi="Times New Roman" w:cs="Times New Roman"/>
-          <w:i/>
           <w:color w:val="000000"/>
           <w:sz w:val="32"/>
           <w:szCs w:val="24"/>
@@ -26257,7 +25830,6 @@
       <w:r>
         <w:rPr>
           <w:rFonts w:ascii="Times New Roman" w:hAnsi="Times New Roman" w:cs="Times New Roman"/>
-          <w:i/>
           <w:color w:val="000000"/>
           <w:sz w:val="32"/>
           <w:szCs w:val="24"/>
@@ -27322,7 +26894,6 @@
       <w:r>
         <w:rPr>
           <w:rFonts w:ascii="Times New Roman" w:hAnsi="Times New Roman" w:cs="Times New Roman"/>
-          <w:i/>
           <w:color w:val="000000"/>
           <w:sz w:val="32"/>
           <w:szCs w:val="24"/>
@@ -27358,7 +26929,6 @@
       <w:r>
         <w:rPr>
           <w:rFonts w:ascii="Times New Roman" w:hAnsi="Times New Roman" w:cs="Times New Roman"/>
-          <w:i/>
           <w:color w:val="000000"/>
           <w:sz w:val="32"/>
           <w:szCs w:val="24"/>
@@ -27465,7 +27035,6 @@
       <w:r>
         <w:rPr>
           <w:rFonts w:ascii="Times New Roman" w:hAnsi="Times New Roman" w:cs="Times New Roman"/>
-          <w:i/>
           <w:color w:val="000000"/>
           <w:sz w:val="32"/>
           <w:szCs w:val="24"/>
@@ -27594,7 +27163,6 @@
       <w:r>
         <w:rPr>
           <w:rFonts w:ascii="Times New Roman" w:hAnsi="Times New Roman" w:cs="Times New Roman"/>
-          <w:i/>
           <w:color w:val="000000"/>
           <w:sz w:val="32"/>
           <w:szCs w:val="24"/>
@@ -27630,7 +27198,6 @@
       <w:r>
         <w:rPr>
           <w:rFonts w:ascii="Times New Roman" w:hAnsi="Times New Roman" w:cs="Times New Roman"/>
-          <w:i/>
           <w:color w:val="000000"/>
           <w:sz w:val="32"/>
           <w:szCs w:val="24"/>
@@ -27665,7 +27232,6 @@
       <w:r>
         <w:rPr>
           <w:rFonts w:ascii="Times New Roman" w:hAnsi="Times New Roman" w:cs="Times New Roman"/>
-          <w:i/>
           <w:color w:val="000000"/>
           <w:sz w:val="32"/>
           <w:szCs w:val="24"/>
@@ -27915,7 +27481,6 @@
       <w:r>
         <w:rPr>
           <w:rFonts w:ascii="Times New Roman" w:hAnsi="Times New Roman" w:cs="Times New Roman"/>
-          <w:i/>
           <w:color w:val="000000"/>
           <w:sz w:val="32"/>
           <w:szCs w:val="24"/>
@@ -28022,7 +27587,6 @@
       <w:r>
         <w:rPr>
           <w:rFonts w:ascii="Times New Roman" w:hAnsi="Times New Roman" w:cs="Times New Roman"/>
-          <w:i/>
           <w:color w:val="000000"/>
           <w:sz w:val="32"/>
           <w:szCs w:val="24"/>
@@ -28057,7 +27621,6 @@
       <w:r>
         <w:rPr>
           <w:rFonts w:ascii="Times New Roman" w:hAnsi="Times New Roman" w:cs="Times New Roman"/>
-          <w:i/>
           <w:color w:val="000000"/>
           <w:sz w:val="32"/>
           <w:szCs w:val="24"/>
@@ -28235,7 +27798,6 @@
       <w:r>
         <w:rPr>
           <w:rFonts w:ascii="Times New Roman" w:hAnsi="Times New Roman" w:cs="Times New Roman"/>
-          <w:i/>
           <w:color w:val="000000"/>
           <w:sz w:val="32"/>
           <w:szCs w:val="24"/>
@@ -28247,7 +27809,6 @@
       <w:r>
         <w:rPr>
           <w:rFonts w:ascii="Times New Roman" w:hAnsi="Times New Roman" w:cs="Times New Roman"/>
-          <w:i/>
           <w:color w:val="000000"/>
           <w:sz w:val="32"/>
           <w:szCs w:val="24"/>
@@ -28280,7 +27841,6 @@
       <w:r>
         <w:rPr>
           <w:rFonts w:ascii="Times New Roman" w:hAnsi="Times New Roman" w:cs="Times New Roman"/>
-          <w:i/>
           <w:color w:val="000000"/>
           <w:sz w:val="32"/>
           <w:szCs w:val="24"/>
@@ -28552,7 +28112,6 @@
       <w:r>
         <w:rPr>
           <w:rFonts w:ascii="Times New Roman" w:hAnsi="Times New Roman" w:cs="Times New Roman"/>
-          <w:i/>
           <w:color w:val="000000"/>
           <w:sz w:val="32"/>
           <w:szCs w:val="24"/>
@@ -28660,7 +28219,6 @@
       <w:r>
         <w:rPr>
           <w:rFonts w:ascii="Times New Roman" w:hAnsi="Times New Roman" w:cs="Times New Roman"/>
-          <w:i/>
           <w:color w:val="000000"/>
           <w:sz w:val="32"/>
           <w:szCs w:val="24"/>
@@ -28695,7 +28253,6 @@
       <w:r>
         <w:rPr>
           <w:rFonts w:ascii="Times New Roman" w:hAnsi="Times New Roman" w:cs="Times New Roman"/>
-          <w:i/>
           <w:color w:val="000000"/>
           <w:sz w:val="32"/>
           <w:szCs w:val="24"/>
@@ -29377,7 +28934,6 @@
       <w:r>
         <w:rPr>
           <w:rFonts w:ascii="Times New Roman" w:hAnsi="Times New Roman" w:cs="Times New Roman"/>
-          <w:i/>
           <w:color w:val="000000"/>
           <w:sz w:val="32"/>
           <w:szCs w:val="24"/>
@@ -29385,17 +28941,29 @@
         </w:rPr>
         <w:t xml:space="preserve">- </w:t>
       </w:r>
-      <w:r>
-        <w:rPr>
-          <w:rFonts w:ascii="Times New Roman" w:hAnsi="Times New Roman" w:cs="Times New Roman"/>
-          <w:i/>
+      <w:proofErr w:type="gramStart"/>
+      <w:r>
+        <w:rPr>
+          <w:rFonts w:ascii="Times New Roman" w:hAnsi="Times New Roman" w:cs="Times New Roman"/>
           <w:color w:val="000000"/>
           <w:sz w:val="32"/>
           <w:szCs w:val="24"/>
           <w:highlight w:val="white"/>
           <w:lang w:val="ru-RU"/>
         </w:rPr>
-        <w:t>от  5 до 30</w:t>
+        <w:t>от  5</w:t>
+      </w:r>
+      <w:proofErr w:type="gramEnd"/>
+      <w:r>
+        <w:rPr>
+          <w:rFonts w:ascii="Times New Roman" w:hAnsi="Times New Roman" w:cs="Times New Roman"/>
+          <w:color w:val="000000"/>
+          <w:sz w:val="32"/>
+          <w:szCs w:val="24"/>
+          <w:highlight w:val="white"/>
+          <w:lang w:val="ru-RU"/>
+        </w:rPr>
+        <w:t xml:space="preserve"> до 30</w:t>
       </w:r>
     </w:p>
     <w:p>
@@ -29566,7 +29134,6 @@
       <w:r>
         <w:rPr>
           <w:rFonts w:ascii="Times New Roman" w:hAnsi="Times New Roman" w:cs="Times New Roman"/>
-          <w:i/>
           <w:color w:val="000000"/>
           <w:sz w:val="32"/>
           <w:szCs w:val="24"/>
@@ -30248,7 +29815,6 @@
       <w:r>
         <w:rPr>
           <w:rFonts w:ascii="Times New Roman" w:hAnsi="Times New Roman" w:cs="Times New Roman"/>
-          <w:i/>
           <w:color w:val="000000"/>
           <w:sz w:val="32"/>
           <w:szCs w:val="24"/>
@@ -30259,7 +29825,6 @@
       <w:r>
         <w:rPr>
           <w:rFonts w:ascii="Times New Roman" w:hAnsi="Times New Roman" w:cs="Times New Roman"/>
-          <w:i/>
           <w:color w:val="000000"/>
           <w:sz w:val="32"/>
           <w:szCs w:val="24"/>
@@ -30418,25 +29983,30 @@
         <w:pStyle w:val="Heading1"/>
         <w:jc w:val="center"/>
         <w:rPr>
-          <w:sz w:val="24"/>
-          <w:szCs w:val="24"/>
-        </w:rPr>
-      </w:pPr>
-      <w:r>
-        <w:rPr>
+          <w:i w:val="0"/>
+          <w:sz w:val="24"/>
+          <w:szCs w:val="24"/>
+        </w:rPr>
+      </w:pPr>
+      <w:r>
+        <w:rPr>
+          <w:i w:val="0"/>
           <w:lang w:val="ru-RU"/>
         </w:rPr>
         <w:br w:type="page"/>
       </w:r>
-      <w:bookmarkStart w:id="7" w:name="_Toc148526560"/>
-      <w:r>
-        <w:rPr>
+      <w:bookmarkStart w:id="7" w:name="_Toc148720544"/>
+      <w:proofErr w:type="spellStart"/>
+      <w:r>
+        <w:rPr>
+          <w:i w:val="0"/>
           <w:lang w:val="ru-RU"/>
         </w:rPr>
         <w:lastRenderedPageBreak/>
         <w:t>Компановка</w:t>
       </w:r>
       <w:bookmarkEnd w:id="7"/>
+      <w:proofErr w:type="spellEnd"/>
     </w:p>
     <w:p>
       <w:pPr>
@@ -30522,21 +30092,37 @@
         <w:jc w:val="center"/>
         <w:rPr>
           <w:rFonts w:ascii="Times New Roman" w:eastAsia="NSimSun" w:hAnsi="Times New Roman" w:cs="Times New Roman"/>
+          <w:i w:val="0"/>
+          <w:iCs w:val="0"/>
           <w:kern w:val="3"/>
           <w:sz w:val="26"/>
           <w:szCs w:val="26"/>
           <w:lang w:val="ru-RU" w:eastAsia="zh-CN" w:bidi="hi-IN"/>
         </w:rPr>
       </w:pPr>
-      <w:r>
-        <w:rPr>
-          <w:rFonts w:ascii="Times New Roman" w:hAnsi="Times New Roman" w:cs="Times New Roman"/>
-        </w:rPr>
-        <w:t xml:space="preserve">Рисунок </w:t>
-      </w:r>
-      <w:r>
-        <w:rPr>
-          <w:rFonts w:ascii="Times New Roman" w:hAnsi="Times New Roman" w:cs="Times New Roman"/>
+      <w:proofErr w:type="spellStart"/>
+      <w:r>
+        <w:rPr>
+          <w:rFonts w:ascii="Times New Roman" w:hAnsi="Times New Roman" w:cs="Times New Roman"/>
+          <w:i w:val="0"/>
+          <w:iCs w:val="0"/>
+        </w:rPr>
+        <w:t>Рисунок</w:t>
+      </w:r>
+      <w:proofErr w:type="spellEnd"/>
+      <w:r>
+        <w:rPr>
+          <w:rFonts w:ascii="Times New Roman" w:hAnsi="Times New Roman" w:cs="Times New Roman"/>
+          <w:i w:val="0"/>
+          <w:iCs w:val="0"/>
+        </w:rPr>
+        <w:t xml:space="preserve"> </w:t>
+      </w:r>
+      <w:r>
+        <w:rPr>
+          <w:rFonts w:ascii="Times New Roman" w:hAnsi="Times New Roman" w:cs="Times New Roman"/>
+          <w:i w:val="0"/>
+          <w:iCs w:val="0"/>
           <w:lang w:val="ru-RU"/>
         </w:rPr>
         <w:t xml:space="preserve">8 </w:t>
@@ -30544,6 +30130,8 @@
       <w:r>
         <w:rPr>
           <w:rFonts w:ascii="Times New Roman" w:hAnsi="Times New Roman" w:cs="Times New Roman"/>
+          <w:i w:val="0"/>
+          <w:iCs w:val="0"/>
           <w:lang w:val="ru-RU"/>
         </w:rPr>
         <w:t>–</w:t>
@@ -30551,6 +30139,8 @@
       <w:r>
         <w:rPr>
           <w:rFonts w:ascii="Times New Roman" w:hAnsi="Times New Roman" w:cs="Times New Roman"/>
+          <w:i w:val="0"/>
+          <w:iCs w:val="0"/>
           <w:lang w:val="ru-RU"/>
         </w:rPr>
         <w:t xml:space="preserve"> </w:t>
@@ -30558,6 +30148,8 @@
       <w:r>
         <w:rPr>
           <w:rFonts w:ascii="Times New Roman" w:hAnsi="Times New Roman" w:cs="Times New Roman"/>
+          <w:i w:val="0"/>
+          <w:iCs w:val="0"/>
           <w:lang w:val="ru-RU"/>
         </w:rPr>
         <w:t>Компоновка редуктора</w:t>
@@ -30602,13 +30194,15 @@
         <w:jc w:val="center"/>
         <w:rPr>
           <w:rFonts w:ascii="Times New Roman" w:eastAsia="NSimSun" w:hAnsi="Times New Roman" w:cs="Times New Roman"/>
+          <w:i w:val="0"/>
           <w:lang w:val="ru-RU" w:eastAsia="zh-CN" w:bidi="hi-IN"/>
         </w:rPr>
       </w:pPr>
-      <w:bookmarkStart w:id="8" w:name="_Toc148526561"/>
+      <w:bookmarkStart w:id="8" w:name="_Toc148720545"/>
       <w:r>
         <w:rPr>
           <w:rFonts w:ascii="Times New Roman" w:eastAsia="NSimSun" w:hAnsi="Times New Roman" w:cs="Times New Roman"/>
+          <w:i w:val="0"/>
           <w:lang w:val="ru-RU" w:eastAsia="zh-CN" w:bidi="hi-IN"/>
         </w:rPr>
         <w:lastRenderedPageBreak/>
@@ -30685,17 +30279,33 @@
         <w:jc w:val="center"/>
         <w:rPr>
           <w:rFonts w:ascii="Times New Roman" w:hAnsi="Times New Roman" w:cs="Times New Roman"/>
-        </w:rPr>
-      </w:pPr>
-      <w:r>
-        <w:rPr>
-          <w:rFonts w:ascii="Times New Roman" w:hAnsi="Times New Roman" w:cs="Times New Roman"/>
-        </w:rPr>
-        <w:t xml:space="preserve">Рисунок </w:t>
-      </w:r>
-      <w:r>
-        <w:rPr>
-          <w:rFonts w:ascii="Times New Roman" w:hAnsi="Times New Roman" w:cs="Times New Roman"/>
+          <w:i w:val="0"/>
+          <w:iCs w:val="0"/>
+        </w:rPr>
+      </w:pPr>
+      <w:proofErr w:type="spellStart"/>
+      <w:r>
+        <w:rPr>
+          <w:rFonts w:ascii="Times New Roman" w:hAnsi="Times New Roman" w:cs="Times New Roman"/>
+          <w:i w:val="0"/>
+          <w:iCs w:val="0"/>
+        </w:rPr>
+        <w:t>Рисунок</w:t>
+      </w:r>
+      <w:proofErr w:type="spellEnd"/>
+      <w:r>
+        <w:rPr>
+          <w:rFonts w:ascii="Times New Roman" w:hAnsi="Times New Roman" w:cs="Times New Roman"/>
+          <w:i w:val="0"/>
+          <w:iCs w:val="0"/>
+        </w:rPr>
+        <w:t xml:space="preserve"> </w:t>
+      </w:r>
+      <w:r>
+        <w:rPr>
+          <w:rFonts w:ascii="Times New Roman" w:hAnsi="Times New Roman" w:cs="Times New Roman"/>
+          <w:i w:val="0"/>
+          <w:iCs w:val="0"/>
           <w:lang w:val="ru-RU"/>
         </w:rPr>
         <w:t xml:space="preserve">9 – Эпюра </w:t>
@@ -30703,6 +30313,8 @@
       <w:r>
         <w:rPr>
           <w:rFonts w:ascii="Times New Roman" w:hAnsi="Times New Roman" w:cs="Times New Roman"/>
+          <w:i w:val="0"/>
+          <w:iCs w:val="0"/>
         </w:rPr>
         <w:t>Mx</w:t>
       </w:r>
@@ -30777,17 +30389,33 @@
         <w:jc w:val="center"/>
         <w:rPr>
           <w:rFonts w:ascii="Times New Roman" w:hAnsi="Times New Roman" w:cs="Times New Roman"/>
-        </w:rPr>
-      </w:pPr>
-      <w:r>
-        <w:rPr>
-          <w:rFonts w:ascii="Times New Roman" w:hAnsi="Times New Roman" w:cs="Times New Roman"/>
-        </w:rPr>
-        <w:t xml:space="preserve">Рисунок 10 – </w:t>
-      </w:r>
-      <w:r>
-        <w:rPr>
-          <w:rFonts w:ascii="Times New Roman" w:hAnsi="Times New Roman" w:cs="Times New Roman"/>
+          <w:i w:val="0"/>
+          <w:iCs w:val="0"/>
+        </w:rPr>
+      </w:pPr>
+      <w:proofErr w:type="spellStart"/>
+      <w:r>
+        <w:rPr>
+          <w:rFonts w:ascii="Times New Roman" w:hAnsi="Times New Roman" w:cs="Times New Roman"/>
+          <w:i w:val="0"/>
+          <w:iCs w:val="0"/>
+        </w:rPr>
+        <w:t>Рисунок</w:t>
+      </w:r>
+      <w:proofErr w:type="spellEnd"/>
+      <w:r>
+        <w:rPr>
+          <w:rFonts w:ascii="Times New Roman" w:hAnsi="Times New Roman" w:cs="Times New Roman"/>
+          <w:i w:val="0"/>
+          <w:iCs w:val="0"/>
+        </w:rPr>
+        <w:t xml:space="preserve"> 10 – </w:t>
+      </w:r>
+      <w:r>
+        <w:rPr>
+          <w:rFonts w:ascii="Times New Roman" w:hAnsi="Times New Roman" w:cs="Times New Roman"/>
+          <w:i w:val="0"/>
+          <w:iCs w:val="0"/>
           <w:lang w:val="ru-RU"/>
         </w:rPr>
         <w:t xml:space="preserve">Эпюра </w:t>
@@ -30795,6 +30423,8 @@
       <w:r>
         <w:rPr>
           <w:rFonts w:ascii="Times New Roman" w:hAnsi="Times New Roman" w:cs="Times New Roman"/>
+          <w:i w:val="0"/>
+          <w:iCs w:val="0"/>
         </w:rPr>
         <w:t>My</w:t>
       </w:r>
@@ -30868,35 +30498,57 @@
         <w:jc w:val="center"/>
         <w:rPr>
           <w:rFonts w:ascii="Times New Roman" w:hAnsi="Times New Roman" w:cs="Times New Roman"/>
-        </w:rPr>
-      </w:pPr>
-      <w:r>
-        <w:rPr>
-          <w:rFonts w:ascii="Times New Roman" w:hAnsi="Times New Roman" w:cs="Times New Roman"/>
-        </w:rPr>
-        <w:t xml:space="preserve">Рисунок </w:t>
-      </w:r>
-      <w:r>
-        <w:rPr>
-          <w:rFonts w:ascii="Times New Roman" w:hAnsi="Times New Roman" w:cs="Times New Roman"/>
+          <w:i w:val="0"/>
+          <w:iCs w:val="0"/>
+        </w:rPr>
+      </w:pPr>
+      <w:proofErr w:type="spellStart"/>
+      <w:r>
+        <w:rPr>
+          <w:rFonts w:ascii="Times New Roman" w:hAnsi="Times New Roman" w:cs="Times New Roman"/>
+          <w:i w:val="0"/>
+          <w:iCs w:val="0"/>
+        </w:rPr>
+        <w:t>Рисунок</w:t>
+      </w:r>
+      <w:proofErr w:type="spellEnd"/>
+      <w:r>
+        <w:rPr>
+          <w:rFonts w:ascii="Times New Roman" w:hAnsi="Times New Roman" w:cs="Times New Roman"/>
+          <w:i w:val="0"/>
+          <w:iCs w:val="0"/>
+        </w:rPr>
+        <w:t xml:space="preserve"> </w:t>
+      </w:r>
+      <w:r>
+        <w:rPr>
+          <w:rFonts w:ascii="Times New Roman" w:hAnsi="Times New Roman" w:cs="Times New Roman"/>
+          <w:i w:val="0"/>
+          <w:iCs w:val="0"/>
         </w:rPr>
         <w:fldChar w:fldCharType="begin"/>
       </w:r>
       <w:r>
         <w:rPr>
           <w:rFonts w:ascii="Times New Roman" w:hAnsi="Times New Roman" w:cs="Times New Roman"/>
+          <w:i w:val="0"/>
+          <w:iCs w:val="0"/>
         </w:rPr>
         <w:instrText xml:space="preserve"> SEQ Рисунок \* ARABIC </w:instrText>
       </w:r>
       <w:r>
         <w:rPr>
           <w:rFonts w:ascii="Times New Roman" w:hAnsi="Times New Roman" w:cs="Times New Roman"/>
+          <w:i w:val="0"/>
+          <w:iCs w:val="0"/>
         </w:rPr>
         <w:fldChar w:fldCharType="separate"/>
       </w:r>
       <w:r>
         <w:rPr>
           <w:rFonts w:ascii="Times New Roman" w:hAnsi="Times New Roman" w:cs="Times New Roman"/>
+          <w:i w:val="0"/>
+          <w:iCs w:val="0"/>
           <w:noProof/>
         </w:rPr>
         <w:t>1</w:t>
@@ -30904,6 +30556,8 @@
       <w:r>
         <w:rPr>
           <w:rFonts w:ascii="Times New Roman" w:hAnsi="Times New Roman" w:cs="Times New Roman"/>
+          <w:i w:val="0"/>
+          <w:iCs w:val="0"/>
           <w:noProof/>
         </w:rPr>
         <w:fldChar w:fldCharType="end"/>
@@ -30911,22 +30565,30 @@
       <w:r>
         <w:rPr>
           <w:rFonts w:ascii="Times New Roman" w:hAnsi="Times New Roman" w:cs="Times New Roman"/>
+          <w:i w:val="0"/>
+          <w:iCs w:val="0"/>
         </w:rPr>
         <w:t xml:space="preserve">1 – </w:t>
       </w:r>
       <w:r>
         <w:rPr>
           <w:rFonts w:ascii="Times New Roman" w:hAnsi="Times New Roman" w:cs="Times New Roman"/>
+          <w:i w:val="0"/>
+          <w:iCs w:val="0"/>
           <w:lang w:val="ru-RU"/>
         </w:rPr>
         <w:t xml:space="preserve">Эпюра </w:t>
       </w:r>
-      <w:r>
-        <w:rPr>
-          <w:rFonts w:ascii="Times New Roman" w:hAnsi="Times New Roman" w:cs="Times New Roman"/>
+      <w:proofErr w:type="spellStart"/>
+      <w:r>
+        <w:rPr>
+          <w:rFonts w:ascii="Times New Roman" w:hAnsi="Times New Roman" w:cs="Times New Roman"/>
+          <w:i w:val="0"/>
+          <w:iCs w:val="0"/>
         </w:rPr>
         <w:t>Mz</w:t>
       </w:r>
+      <w:proofErr w:type="spellEnd"/>
     </w:p>
     <w:p>
       <w:pPr>
@@ -30997,27 +30659,47 @@
         <w:jc w:val="center"/>
         <w:rPr>
           <w:rFonts w:ascii="Times New Roman" w:hAnsi="Times New Roman" w:cs="Times New Roman"/>
-        </w:rPr>
-      </w:pPr>
-      <w:r>
-        <w:rPr>
-          <w:rFonts w:ascii="Times New Roman" w:hAnsi="Times New Roman" w:cs="Times New Roman"/>
-        </w:rPr>
-        <w:t xml:space="preserve">Рисунок 12 – </w:t>
-      </w:r>
-      <w:r>
-        <w:rPr>
-          <w:rFonts w:ascii="Times New Roman" w:hAnsi="Times New Roman" w:cs="Times New Roman"/>
+          <w:i w:val="0"/>
+          <w:iCs w:val="0"/>
+        </w:rPr>
+      </w:pPr>
+      <w:proofErr w:type="spellStart"/>
+      <w:r>
+        <w:rPr>
+          <w:rFonts w:ascii="Times New Roman" w:hAnsi="Times New Roman" w:cs="Times New Roman"/>
+          <w:i w:val="0"/>
+          <w:iCs w:val="0"/>
+        </w:rPr>
+        <w:t>Рисунок</w:t>
+      </w:r>
+      <w:proofErr w:type="spellEnd"/>
+      <w:r>
+        <w:rPr>
+          <w:rFonts w:ascii="Times New Roman" w:hAnsi="Times New Roman" w:cs="Times New Roman"/>
+          <w:i w:val="0"/>
+          <w:iCs w:val="0"/>
+        </w:rPr>
+        <w:t xml:space="preserve"> 12 – </w:t>
+      </w:r>
+      <w:r>
+        <w:rPr>
+          <w:rFonts w:ascii="Times New Roman" w:hAnsi="Times New Roman" w:cs="Times New Roman"/>
+          <w:i w:val="0"/>
+          <w:iCs w:val="0"/>
           <w:lang w:val="ru-RU"/>
         </w:rPr>
         <w:t xml:space="preserve">Эпюра </w:t>
       </w:r>
-      <w:r>
-        <w:rPr>
-          <w:rFonts w:ascii="Times New Roman" w:hAnsi="Times New Roman" w:cs="Times New Roman"/>
+      <w:proofErr w:type="spellStart"/>
+      <w:r>
+        <w:rPr>
+          <w:rFonts w:ascii="Times New Roman" w:hAnsi="Times New Roman" w:cs="Times New Roman"/>
+          <w:i w:val="0"/>
+          <w:iCs w:val="0"/>
         </w:rPr>
         <w:t>Qy</w:t>
       </w:r>
+      <w:proofErr w:type="spellEnd"/>
     </w:p>
     <w:p>
       <w:pPr>
@@ -31088,27 +30770,47 @@
         <w:jc w:val="center"/>
         <w:rPr>
           <w:rFonts w:ascii="Times New Roman" w:hAnsi="Times New Roman" w:cs="Times New Roman"/>
-        </w:rPr>
-      </w:pPr>
-      <w:r>
-        <w:rPr>
-          <w:rFonts w:ascii="Times New Roman" w:hAnsi="Times New Roman" w:cs="Times New Roman"/>
-        </w:rPr>
-        <w:t xml:space="preserve">Рисунок 13 – </w:t>
-      </w:r>
-      <w:r>
-        <w:rPr>
-          <w:rFonts w:ascii="Times New Roman" w:hAnsi="Times New Roman" w:cs="Times New Roman"/>
+          <w:i w:val="0"/>
+          <w:iCs w:val="0"/>
+        </w:rPr>
+      </w:pPr>
+      <w:proofErr w:type="spellStart"/>
+      <w:r>
+        <w:rPr>
+          <w:rFonts w:ascii="Times New Roman" w:hAnsi="Times New Roman" w:cs="Times New Roman"/>
+          <w:i w:val="0"/>
+          <w:iCs w:val="0"/>
+        </w:rPr>
+        <w:t>Рисунок</w:t>
+      </w:r>
+      <w:proofErr w:type="spellEnd"/>
+      <w:r>
+        <w:rPr>
+          <w:rFonts w:ascii="Times New Roman" w:hAnsi="Times New Roman" w:cs="Times New Roman"/>
+          <w:i w:val="0"/>
+          <w:iCs w:val="0"/>
+        </w:rPr>
+        <w:t xml:space="preserve"> 13 – </w:t>
+      </w:r>
+      <w:r>
+        <w:rPr>
+          <w:rFonts w:ascii="Times New Roman" w:hAnsi="Times New Roman" w:cs="Times New Roman"/>
+          <w:i w:val="0"/>
+          <w:iCs w:val="0"/>
           <w:lang w:val="ru-RU"/>
         </w:rPr>
         <w:t xml:space="preserve">Эпюра </w:t>
       </w:r>
-      <w:r>
-        <w:rPr>
-          <w:rFonts w:ascii="Times New Roman" w:hAnsi="Times New Roman" w:cs="Times New Roman"/>
+      <w:proofErr w:type="spellStart"/>
+      <w:r>
+        <w:rPr>
+          <w:rFonts w:ascii="Times New Roman" w:hAnsi="Times New Roman" w:cs="Times New Roman"/>
+          <w:i w:val="0"/>
+          <w:iCs w:val="0"/>
         </w:rPr>
         <w:t>Qz</w:t>
       </w:r>
+      <w:proofErr w:type="spellEnd"/>
     </w:p>
     <w:p>
       <w:pPr>
@@ -31180,27 +30882,47 @@
         <w:jc w:val="center"/>
         <w:rPr>
           <w:rFonts w:ascii="Times New Roman" w:hAnsi="Times New Roman" w:cs="Times New Roman"/>
-        </w:rPr>
-      </w:pPr>
-      <w:r>
-        <w:rPr>
-          <w:rFonts w:ascii="Times New Roman" w:hAnsi="Times New Roman" w:cs="Times New Roman"/>
-        </w:rPr>
-        <w:t xml:space="preserve">Рисунок 14 – </w:t>
-      </w:r>
-      <w:r>
-        <w:rPr>
-          <w:rFonts w:ascii="Times New Roman" w:hAnsi="Times New Roman" w:cs="Times New Roman"/>
+          <w:i w:val="0"/>
+          <w:iCs w:val="0"/>
+        </w:rPr>
+      </w:pPr>
+      <w:proofErr w:type="spellStart"/>
+      <w:r>
+        <w:rPr>
+          <w:rFonts w:ascii="Times New Roman" w:hAnsi="Times New Roman" w:cs="Times New Roman"/>
+          <w:i w:val="0"/>
+          <w:iCs w:val="0"/>
+        </w:rPr>
+        <w:t>Рисунок</w:t>
+      </w:r>
+      <w:proofErr w:type="spellEnd"/>
+      <w:r>
+        <w:rPr>
+          <w:rFonts w:ascii="Times New Roman" w:hAnsi="Times New Roman" w:cs="Times New Roman"/>
+          <w:i w:val="0"/>
+          <w:iCs w:val="0"/>
+        </w:rPr>
+        <w:t xml:space="preserve"> 14 – </w:t>
+      </w:r>
+      <w:r>
+        <w:rPr>
+          <w:rFonts w:ascii="Times New Roman" w:hAnsi="Times New Roman" w:cs="Times New Roman"/>
+          <w:i w:val="0"/>
+          <w:iCs w:val="0"/>
           <w:lang w:val="ru-RU"/>
         </w:rPr>
         <w:t xml:space="preserve">Эпюра </w:t>
       </w:r>
-      <w:r>
-        <w:rPr>
-          <w:rFonts w:ascii="Times New Roman" w:hAnsi="Times New Roman" w:cs="Times New Roman"/>
+      <w:proofErr w:type="spellStart"/>
+      <w:r>
+        <w:rPr>
+          <w:rFonts w:ascii="Times New Roman" w:hAnsi="Times New Roman" w:cs="Times New Roman"/>
+          <w:i w:val="0"/>
+          <w:iCs w:val="0"/>
         </w:rPr>
         <w:t>fy</w:t>
       </w:r>
+      <w:proofErr w:type="spellEnd"/>
     </w:p>
     <w:p>
       <w:pPr>
@@ -31271,18 +30993,34 @@
         <w:jc w:val="center"/>
         <w:rPr>
           <w:rFonts w:ascii="Times New Roman" w:hAnsi="Times New Roman" w:cs="Times New Roman"/>
+          <w:i w:val="0"/>
+          <w:iCs w:val="0"/>
           <w:lang w:val="ru-RU"/>
         </w:rPr>
       </w:pPr>
-      <w:r>
-        <w:rPr>
-          <w:rFonts w:ascii="Times New Roman" w:hAnsi="Times New Roman" w:cs="Times New Roman"/>
-        </w:rPr>
-        <w:t xml:space="preserve">Рисунок </w:t>
-      </w:r>
-      <w:r>
-        <w:rPr>
-          <w:rFonts w:ascii="Times New Roman" w:hAnsi="Times New Roman" w:cs="Times New Roman"/>
+      <w:proofErr w:type="spellStart"/>
+      <w:r>
+        <w:rPr>
+          <w:rFonts w:ascii="Times New Roman" w:hAnsi="Times New Roman" w:cs="Times New Roman"/>
+          <w:i w:val="0"/>
+          <w:iCs w:val="0"/>
+        </w:rPr>
+        <w:t>Рисунок</w:t>
+      </w:r>
+      <w:proofErr w:type="spellEnd"/>
+      <w:r>
+        <w:rPr>
+          <w:rFonts w:ascii="Times New Roman" w:hAnsi="Times New Roman" w:cs="Times New Roman"/>
+          <w:i w:val="0"/>
+          <w:iCs w:val="0"/>
+        </w:rPr>
+        <w:t xml:space="preserve"> </w:t>
+      </w:r>
+      <w:r>
+        <w:rPr>
+          <w:rFonts w:ascii="Times New Roman" w:hAnsi="Times New Roman" w:cs="Times New Roman"/>
+          <w:i w:val="0"/>
+          <w:iCs w:val="0"/>
           <w:lang w:val="ru-RU"/>
         </w:rPr>
         <w:t>15 – Эпюра перемещений</w:t>
@@ -31357,12 +31095,16 @@
         <w:jc w:val="center"/>
         <w:rPr>
           <w:rFonts w:ascii="Times New Roman" w:hAnsi="Times New Roman" w:cs="Times New Roman"/>
+          <w:i w:val="0"/>
+          <w:iCs w:val="0"/>
           <w:lang w:val="ru-RU"/>
         </w:rPr>
       </w:pPr>
       <w:r>
         <w:rPr>
           <w:rFonts w:ascii="Times New Roman" w:hAnsi="Times New Roman" w:cs="Times New Roman"/>
+          <w:i w:val="0"/>
+          <w:iCs w:val="0"/>
           <w:lang w:val="ru-RU"/>
         </w:rPr>
         <w:t>Рисунок 16 – Эпюра перемещений на левой опоре</w:t>
@@ -31437,12 +31179,16 @@
         <w:jc w:val="center"/>
         <w:rPr>
           <w:rFonts w:ascii="Times New Roman" w:hAnsi="Times New Roman" w:cs="Times New Roman"/>
+          <w:i w:val="0"/>
+          <w:iCs w:val="0"/>
           <w:lang w:val="ru-RU"/>
         </w:rPr>
       </w:pPr>
       <w:r>
         <w:rPr>
           <w:rFonts w:ascii="Times New Roman" w:hAnsi="Times New Roman" w:cs="Times New Roman"/>
+          <w:i w:val="0"/>
+          <w:iCs w:val="0"/>
           <w:lang w:val="ru-RU"/>
         </w:rPr>
         <w:t>Рисунок 17 – Эпюра перемещений на правой опоре</w:t>
@@ -31471,18 +31217,20 @@
         <w:br w:type="page"/>
       </w:r>
     </w:p>
+    <w:bookmarkStart w:id="9" w:name="_Toc148720546"/>
     <w:p>
       <w:pPr>
         <w:pStyle w:val="Heading1"/>
         <w:rPr>
           <w:rFonts w:ascii="Times New Roman" w:hAnsi="Times New Roman" w:cs="Times New Roman"/>
+          <w:i w:val="0"/>
           <w:lang w:val="ru-RU" w:eastAsia="zh-CN" w:bidi="hi-IN"/>
         </w:rPr>
       </w:pPr>
-      <w:bookmarkStart w:id="9" w:name="_Toc148526562"/>
-      <w:r>
-        <w:rPr>
-          <w:rFonts w:ascii="Times New Roman" w:hAnsi="Times New Roman" w:cs="Times New Roman"/>
+      <w:r>
+        <w:rPr>
+          <w:rFonts w:ascii="Times New Roman" w:hAnsi="Times New Roman" w:cs="Times New Roman"/>
+          <w:i w:val="0"/>
           <w:noProof/>
           <w:lang w:val="ru-RU" w:eastAsia="zh-CN" w:bidi="hi-IN"/>
         </w:rPr>
@@ -32441,7 +32189,25 @@
                                 <w:color w:val="000000"/>
                                 <w:lang w:val="ru-RU"/>
                               </w:rPr>
-                              <w:t>По расчетам в инвенторе максимальное напряжение - 31 в 6.77 раз меньше максимального допустимого напряжения для стали - 210.</w:t>
+                              <w:t xml:space="preserve">По расчетам в </w:t>
+                            </w:r>
+                            <w:proofErr w:type="spellStart"/>
+                            <w:r>
+                              <w:rPr>
+                                <w:rFonts w:ascii="Times New Roman" w:eastAsia="Times New Roman" w:hAnsi="Times New Roman" w:cs="Times New Roman"/>
+                                <w:color w:val="000000"/>
+                                <w:lang w:val="ru-RU"/>
+                              </w:rPr>
+                              <w:t>инвенторе</w:t>
+                            </w:r>
+                            <w:proofErr w:type="spellEnd"/>
+                            <w:r>
+                              <w:rPr>
+                                <w:rFonts w:ascii="Times New Roman" w:eastAsia="Times New Roman" w:hAnsi="Times New Roman" w:cs="Times New Roman"/>
+                                <w:color w:val="000000"/>
+                                <w:lang w:val="ru-RU"/>
+                              </w:rPr>
+                              <w:t xml:space="preserve"> максимальное напряжение - 31 в 6.77 раз меньше максимального допустимого напряжения для стали - 210.</w:t>
                             </w:r>
                           </w:p>
                           <w:p>
@@ -32547,11 +32313,7 @@
           </mc:Choice>
           <mc:Fallback>
             <w:pict>
-              <v:shapetype w14:anchorId="4FF806A2" id="_x0000_t202" coordsize="21600,21600" o:spt="202" path="m,l,21600r21600,l21600,xe">
-                <v:stroke joinstyle="miter"/>
-                <v:path gradientshapeok="t" o:connecttype="rect"/>
-              </v:shapetype>
-              <v:shape id="Text Box 2" o:spid="_x0000_s1027" type="#_x0000_t202" style="position:absolute;margin-left:-21pt;margin-top:39pt;width:500.25pt;height:608.25pt;z-index:251661312;visibility:visible;mso-wrap-style:square;mso-width-percent:0;mso-height-percent:0;mso-wrap-distance-left:9pt;mso-wrap-distance-top:3.6pt;mso-wrap-distance-right:9pt;mso-wrap-distance-bottom:3.6pt;mso-position-horizontal:absolute;mso-position-horizontal-relative:text;mso-position-vertical:absolute;mso-position-vertical-relative:text;mso-width-percent:0;mso-height-percent:0;mso-width-relative:margin;mso-height-relative:margin;v-text-anchor:top" o:gfxdata="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">
+              <v:shape w14:anchorId="4FF806A2" id="Text Box 2" o:spid="_x0000_s1027" type="#_x0000_t202" style="position:absolute;margin-left:-21pt;margin-top:39pt;width:500.25pt;height:608.25pt;z-index:251661312;visibility:visible;mso-wrap-style:square;mso-width-percent:0;mso-height-percent:0;mso-wrap-distance-left:9pt;mso-wrap-distance-top:3.6pt;mso-wrap-distance-right:9pt;mso-wrap-distance-bottom:3.6pt;mso-position-horizontal:absolute;mso-position-horizontal-relative:text;mso-position-vertical:absolute;mso-position-vertical-relative:text;mso-width-percent:0;mso-height-percent:0;mso-width-relative:margin;mso-height-relative:margin;v-text-anchor:top" o:gfxdata="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">
                 <v:textbox>
                   <w:txbxContent>
                     <w:p>
@@ -32593,7 +32355,7 @@
                                     </pic:cNvPicPr>
                                   </pic:nvPicPr>
                                   <pic:blipFill>
-                                    <a:blip r:embed="rId315">
+                                    <a:blip r:embed="rId328">
                                       <a:extLst>
                                         <a:ext uri="{28A0092B-C50C-407E-A947-70E740481C1C}">
                                           <a14:useLocalDpi xmlns:a14="http://schemas.microsoft.com/office/drawing/2010/main" val="0"/>
@@ -32650,7 +32412,7 @@
                                     </pic:cNvPicPr>
                                   </pic:nvPicPr>
                                   <pic:blipFill>
-                                    <a:blip r:embed="rId316">
+                                    <a:blip r:embed="rId329">
                                       <a:extLst>
                                         <a:ext uri="{28A0092B-C50C-407E-A947-70E740481C1C}">
                                           <a14:useLocalDpi xmlns:a14="http://schemas.microsoft.com/office/drawing/2010/main" val="0"/>
@@ -32707,7 +32469,7 @@
                                     </pic:cNvPicPr>
                                   </pic:nvPicPr>
                                   <pic:blipFill>
-                                    <a:blip r:embed="rId317">
+                                    <a:blip r:embed="rId330">
                                       <a:extLst>
                                         <a:ext uri="{28A0092B-C50C-407E-A947-70E740481C1C}">
                                           <a14:useLocalDpi xmlns:a14="http://schemas.microsoft.com/office/drawing/2010/main" val="0"/>
@@ -32764,7 +32526,7 @@
                                     </pic:cNvPicPr>
                                   </pic:nvPicPr>
                                   <pic:blipFill>
-                                    <a:blip r:embed="rId318">
+                                    <a:blip r:embed="rId331">
                                       <a:extLst>
                                         <a:ext uri="{28A0092B-C50C-407E-A947-70E740481C1C}">
                                           <a14:useLocalDpi xmlns:a14="http://schemas.microsoft.com/office/drawing/2010/main" val="0"/>
@@ -32835,7 +32597,7 @@
                                     </pic:cNvPicPr>
                                   </pic:nvPicPr>
                                   <pic:blipFill>
-                                    <a:blip r:embed="rId319">
+                                    <a:blip r:embed="rId332">
                                       <a:extLst>
                                         <a:ext uri="{28A0092B-C50C-407E-A947-70E740481C1C}">
                                           <a14:useLocalDpi xmlns:a14="http://schemas.microsoft.com/office/drawing/2010/main" val="0"/>
@@ -32892,7 +32654,7 @@
                                     </pic:cNvPicPr>
                                   </pic:nvPicPr>
                                   <pic:blipFill>
-                                    <a:blip r:embed="rId320">
+                                    <a:blip r:embed="rId333">
                                       <a:extLst>
                                         <a:ext uri="{28A0092B-C50C-407E-A947-70E740481C1C}">
                                           <a14:useLocalDpi xmlns:a14="http://schemas.microsoft.com/office/drawing/2010/main" val="0"/>
@@ -32949,7 +32711,7 @@
                                     </pic:cNvPicPr>
                                   </pic:nvPicPr>
                                   <pic:blipFill>
-                                    <a:blip r:embed="rId321">
+                                    <a:blip r:embed="rId334">
                                       <a:extLst>
                                         <a:ext uri="{28A0092B-C50C-407E-A947-70E740481C1C}">
                                           <a14:useLocalDpi xmlns:a14="http://schemas.microsoft.com/office/drawing/2010/main" val="0"/>
@@ -33034,7 +32796,7 @@
                                     </pic:cNvPicPr>
                                   </pic:nvPicPr>
                                   <pic:blipFill>
-                                    <a:blip r:embed="rId322">
+                                    <a:blip r:embed="rId335">
                                       <a:extLst>
                                         <a:ext uri="{28A0092B-C50C-407E-A947-70E740481C1C}">
                                           <a14:useLocalDpi xmlns:a14="http://schemas.microsoft.com/office/drawing/2010/main" val="0"/>
@@ -33091,7 +32853,7 @@
                                     </pic:cNvPicPr>
                                   </pic:nvPicPr>
                                   <pic:blipFill>
-                                    <a:blip r:embed="rId323">
+                                    <a:blip r:embed="rId336">
                                       <a:extLst>
                                         <a:ext uri="{28A0092B-C50C-407E-A947-70E740481C1C}">
                                           <a14:useLocalDpi xmlns:a14="http://schemas.microsoft.com/office/drawing/2010/main" val="0"/>
@@ -33148,7 +32910,7 @@
                                     </pic:cNvPicPr>
                                   </pic:nvPicPr>
                                   <pic:blipFill>
-                                    <a:blip r:embed="rId324">
+                                    <a:blip r:embed="rId337">
                                       <a:extLst>
                                         <a:ext uri="{28A0092B-C50C-407E-A947-70E740481C1C}">
                                           <a14:useLocalDpi xmlns:a14="http://schemas.microsoft.com/office/drawing/2010/main" val="0"/>
@@ -33248,7 +33010,7 @@
                                     </pic:cNvPicPr>
                                   </pic:nvPicPr>
                                   <pic:blipFill>
-                                    <a:blip r:embed="rId325">
+                                    <a:blip r:embed="rId338">
                                       <a:extLst>
                                         <a:ext uri="{28A0092B-C50C-407E-A947-70E740481C1C}">
                                           <a14:useLocalDpi xmlns:a14="http://schemas.microsoft.com/office/drawing/2010/main" val="0"/>
@@ -33340,7 +33102,7 @@
                                     </pic:cNvPicPr>
                                   </pic:nvPicPr>
                                   <pic:blipFill>
-                                    <a:blip r:embed="rId326">
+                                    <a:blip r:embed="rId339">
                                       <a:extLst>
                                         <a:ext uri="{28A0092B-C50C-407E-A947-70E740481C1C}">
                                           <a14:useLocalDpi xmlns:a14="http://schemas.microsoft.com/office/drawing/2010/main" val="0"/>
@@ -33404,7 +33166,7 @@
                                     </pic:cNvPicPr>
                                   </pic:nvPicPr>
                                   <pic:blipFill>
-                                    <a:blip r:embed="rId327">
+                                    <a:blip r:embed="rId340">
                                       <a:extLst>
                                         <a:ext uri="{28A0092B-C50C-407E-A947-70E740481C1C}">
                                           <a14:useLocalDpi xmlns:a14="http://schemas.microsoft.com/office/drawing/2010/main" val="0"/>
@@ -33462,7 +33224,25 @@
                           <w:color w:val="000000"/>
                           <w:lang w:val="ru-RU"/>
                         </w:rPr>
-                        <w:t>По расчетам в инвенторе максимальное напряжение - 31 в 6.77 раз меньше максимального допустимого напряжения для стали - 210.</w:t>
+                        <w:t xml:space="preserve">По расчетам в </w:t>
+                      </w:r>
+                      <w:proofErr w:type="spellStart"/>
+                      <w:r>
+                        <w:rPr>
+                          <w:rFonts w:ascii="Times New Roman" w:eastAsia="Times New Roman" w:hAnsi="Times New Roman" w:cs="Times New Roman"/>
+                          <w:color w:val="000000"/>
+                          <w:lang w:val="ru-RU"/>
+                        </w:rPr>
+                        <w:t>инвенторе</w:t>
+                      </w:r>
+                      <w:proofErr w:type="spellEnd"/>
+                      <w:r>
+                        <w:rPr>
+                          <w:rFonts w:ascii="Times New Roman" w:eastAsia="Times New Roman" w:hAnsi="Times New Roman" w:cs="Times New Roman"/>
+                          <w:color w:val="000000"/>
+                          <w:lang w:val="ru-RU"/>
+                        </w:rPr>
+                        <w:t xml:space="preserve"> максимальное напряжение - 31 в 6.77 раз меньше максимального допустимого напряжения для стали - 210.</w:t>
                       </w:r>
                     </w:p>
                     <w:p>
@@ -33560,6 +33340,7 @@
       <w:r>
         <w:rPr>
           <w:rFonts w:ascii="Times New Roman" w:hAnsi="Times New Roman" w:cs="Times New Roman"/>
+          <w:i w:val="0"/>
           <w:lang w:val="ru-RU" w:eastAsia="zh-CN" w:bidi="hi-IN"/>
         </w:rPr>
         <w:t>Расчет на жесткость тихоходного вала</w:t>
@@ -33588,13 +33369,15 @@
         <w:jc w:val="center"/>
         <w:rPr>
           <w:rFonts w:ascii="Times New Roman" w:hAnsi="Times New Roman" w:cs="Times New Roman"/>
+          <w:i w:val="0"/>
           <w:lang w:val="ru-RU" w:eastAsia="zh-CN" w:bidi="hi-IN"/>
         </w:rPr>
       </w:pPr>
-      <w:bookmarkStart w:id="10" w:name="_Toc148526563"/>
-      <w:r>
-        <w:rPr>
-          <w:rFonts w:ascii="Times New Roman" w:hAnsi="Times New Roman" w:cs="Times New Roman"/>
+      <w:bookmarkStart w:id="10" w:name="_Toc148720547"/>
+      <w:r>
+        <w:rPr>
+          <w:rFonts w:ascii="Times New Roman" w:hAnsi="Times New Roman" w:cs="Times New Roman"/>
+          <w:i w:val="0"/>
           <w:lang w:eastAsia="zh-CN" w:bidi="hi-IN"/>
         </w:rPr>
         <w:lastRenderedPageBreak/>
@@ -33634,7 +33417,7 @@
                     </pic:cNvPicPr>
                   </pic:nvPicPr>
                   <pic:blipFill>
-                    <a:blip r:embed="rId328">
+                    <a:blip r:embed="rId341">
                       <a:extLst>
                         <a:ext uri="{28A0092B-C50C-407E-A947-70E740481C1C}">
                           <a14:useLocalDpi xmlns:a14="http://schemas.microsoft.com/office/drawing/2010/main" val="0"/>
@@ -33672,18 +33455,34 @@
         <w:jc w:val="center"/>
         <w:rPr>
           <w:rFonts w:ascii="Times New Roman" w:hAnsi="Times New Roman" w:cs="Times New Roman"/>
+          <w:i w:val="0"/>
+          <w:iCs w:val="0"/>
           <w:lang w:val="ru-RU"/>
         </w:rPr>
       </w:pPr>
-      <w:r>
-        <w:rPr>
-          <w:rFonts w:ascii="Times New Roman" w:hAnsi="Times New Roman" w:cs="Times New Roman"/>
-        </w:rPr>
-        <w:t xml:space="preserve">Рисунок 18 – </w:t>
-      </w:r>
-      <w:r>
-        <w:rPr>
-          <w:rFonts w:ascii="Times New Roman" w:hAnsi="Times New Roman" w:cs="Times New Roman"/>
+      <w:proofErr w:type="spellStart"/>
+      <w:r>
+        <w:rPr>
+          <w:rFonts w:ascii="Times New Roman" w:hAnsi="Times New Roman" w:cs="Times New Roman"/>
+          <w:i w:val="0"/>
+          <w:iCs w:val="0"/>
+        </w:rPr>
+        <w:t>Рисунок</w:t>
+      </w:r>
+      <w:proofErr w:type="spellEnd"/>
+      <w:r>
+        <w:rPr>
+          <w:rFonts w:ascii="Times New Roman" w:hAnsi="Times New Roman" w:cs="Times New Roman"/>
+          <w:i w:val="0"/>
+          <w:iCs w:val="0"/>
+        </w:rPr>
+        <w:t xml:space="preserve"> 18 – </w:t>
+      </w:r>
+      <w:r>
+        <w:rPr>
+          <w:rFonts w:ascii="Times New Roman" w:hAnsi="Times New Roman" w:cs="Times New Roman"/>
+          <w:i w:val="0"/>
+          <w:iCs w:val="0"/>
           <w:lang w:val="ru-RU"/>
         </w:rPr>
         <w:t>Параметры при расчете</w:t>
@@ -33737,7 +33536,7 @@
                     </pic:cNvPicPr>
                   </pic:nvPicPr>
                   <pic:blipFill>
-                    <a:blip r:embed="rId329">
+                    <a:blip r:embed="rId342">
                       <a:extLst>
                         <a:ext uri="{28A0092B-C50C-407E-A947-70E740481C1C}">
                           <a14:useLocalDpi xmlns:a14="http://schemas.microsoft.com/office/drawing/2010/main" val="0"/>
@@ -33775,17 +33574,33 @@
         <w:jc w:val="center"/>
         <w:rPr>
           <w:rFonts w:ascii="Times New Roman" w:hAnsi="Times New Roman" w:cs="Times New Roman"/>
-        </w:rPr>
-      </w:pPr>
-      <w:r>
-        <w:rPr>
-          <w:rFonts w:ascii="Times New Roman" w:hAnsi="Times New Roman" w:cs="Times New Roman"/>
-        </w:rPr>
-        <w:t xml:space="preserve">Рисунок </w:t>
-      </w:r>
-      <w:r>
-        <w:rPr>
-          <w:rFonts w:ascii="Times New Roman" w:hAnsi="Times New Roman" w:cs="Times New Roman"/>
+          <w:i w:val="0"/>
+          <w:iCs w:val="0"/>
+        </w:rPr>
+      </w:pPr>
+      <w:proofErr w:type="spellStart"/>
+      <w:r>
+        <w:rPr>
+          <w:rFonts w:ascii="Times New Roman" w:hAnsi="Times New Roman" w:cs="Times New Roman"/>
+          <w:i w:val="0"/>
+          <w:iCs w:val="0"/>
+        </w:rPr>
+        <w:t>Рисунок</w:t>
+      </w:r>
+      <w:proofErr w:type="spellEnd"/>
+      <w:r>
+        <w:rPr>
+          <w:rFonts w:ascii="Times New Roman" w:hAnsi="Times New Roman" w:cs="Times New Roman"/>
+          <w:i w:val="0"/>
+          <w:iCs w:val="0"/>
+        </w:rPr>
+        <w:t xml:space="preserve"> </w:t>
+      </w:r>
+      <w:r>
+        <w:rPr>
+          <w:rFonts w:ascii="Times New Roman" w:hAnsi="Times New Roman" w:cs="Times New Roman"/>
+          <w:i w:val="0"/>
+          <w:iCs w:val="0"/>
           <w:lang w:val="ru-RU"/>
         </w:rPr>
         <w:t xml:space="preserve">19 – Эпюра </w:t>
@@ -33793,6 +33608,8 @@
       <w:r>
         <w:rPr>
           <w:rFonts w:ascii="Times New Roman" w:hAnsi="Times New Roman" w:cs="Times New Roman"/>
+          <w:i w:val="0"/>
+          <w:iCs w:val="0"/>
         </w:rPr>
         <w:t>My</w:t>
       </w:r>
@@ -33829,7 +33646,7 @@
                     </pic:cNvPicPr>
                   </pic:nvPicPr>
                   <pic:blipFill>
-                    <a:blip r:embed="rId330">
+                    <a:blip r:embed="rId343">
                       <a:extLst>
                         <a:ext uri="{28A0092B-C50C-407E-A947-70E740481C1C}">
                           <a14:useLocalDpi xmlns:a14="http://schemas.microsoft.com/office/drawing/2010/main" val="0"/>
@@ -33867,27 +33684,47 @@
         <w:jc w:val="center"/>
         <w:rPr>
           <w:rFonts w:ascii="Times New Roman" w:hAnsi="Times New Roman" w:cs="Times New Roman"/>
-        </w:rPr>
-      </w:pPr>
-      <w:r>
-        <w:rPr>
-          <w:rFonts w:ascii="Times New Roman" w:hAnsi="Times New Roman" w:cs="Times New Roman"/>
-        </w:rPr>
-        <w:t xml:space="preserve">Рисунок 20 – </w:t>
-      </w:r>
-      <w:r>
-        <w:rPr>
-          <w:rFonts w:ascii="Times New Roman" w:hAnsi="Times New Roman" w:cs="Times New Roman"/>
+          <w:i w:val="0"/>
+          <w:iCs w:val="0"/>
+        </w:rPr>
+      </w:pPr>
+      <w:proofErr w:type="spellStart"/>
+      <w:r>
+        <w:rPr>
+          <w:rFonts w:ascii="Times New Roman" w:hAnsi="Times New Roman" w:cs="Times New Roman"/>
+          <w:i w:val="0"/>
+          <w:iCs w:val="0"/>
+        </w:rPr>
+        <w:t>Рисунок</w:t>
+      </w:r>
+      <w:proofErr w:type="spellEnd"/>
+      <w:r>
+        <w:rPr>
+          <w:rFonts w:ascii="Times New Roman" w:hAnsi="Times New Roman" w:cs="Times New Roman"/>
+          <w:i w:val="0"/>
+          <w:iCs w:val="0"/>
+        </w:rPr>
+        <w:t xml:space="preserve"> 20 – </w:t>
+      </w:r>
+      <w:r>
+        <w:rPr>
+          <w:rFonts w:ascii="Times New Roman" w:hAnsi="Times New Roman" w:cs="Times New Roman"/>
+          <w:i w:val="0"/>
+          <w:iCs w:val="0"/>
           <w:lang w:val="ru-RU"/>
         </w:rPr>
         <w:t xml:space="preserve">Эпюра </w:t>
       </w:r>
-      <w:r>
-        <w:rPr>
-          <w:rFonts w:ascii="Times New Roman" w:hAnsi="Times New Roman" w:cs="Times New Roman"/>
+      <w:proofErr w:type="spellStart"/>
+      <w:r>
+        <w:rPr>
+          <w:rFonts w:ascii="Times New Roman" w:hAnsi="Times New Roman" w:cs="Times New Roman"/>
+          <w:i w:val="0"/>
+          <w:iCs w:val="0"/>
         </w:rPr>
         <w:t>Mz</w:t>
       </w:r>
+      <w:proofErr w:type="spellEnd"/>
     </w:p>
     <w:p>
       <w:pPr>
@@ -33922,7 +33759,7 @@
                     </pic:cNvPicPr>
                   </pic:nvPicPr>
                   <pic:blipFill>
-                    <a:blip r:embed="rId331">
+                    <a:blip r:embed="rId344">
                       <a:extLst>
                         <a:ext uri="{28A0092B-C50C-407E-A947-70E740481C1C}">
                           <a14:useLocalDpi xmlns:a14="http://schemas.microsoft.com/office/drawing/2010/main" val="0"/>
@@ -33960,35 +33797,57 @@
         <w:jc w:val="center"/>
         <w:rPr>
           <w:rFonts w:ascii="Times New Roman" w:hAnsi="Times New Roman" w:cs="Times New Roman"/>
-        </w:rPr>
-      </w:pPr>
-      <w:r>
-        <w:rPr>
-          <w:rFonts w:ascii="Times New Roman" w:hAnsi="Times New Roman" w:cs="Times New Roman"/>
-        </w:rPr>
-        <w:t xml:space="preserve">Рисунок </w:t>
-      </w:r>
-      <w:r>
-        <w:rPr>
-          <w:rFonts w:ascii="Times New Roman" w:hAnsi="Times New Roman" w:cs="Times New Roman"/>
+          <w:i w:val="0"/>
+          <w:iCs w:val="0"/>
+        </w:rPr>
+      </w:pPr>
+      <w:proofErr w:type="spellStart"/>
+      <w:r>
+        <w:rPr>
+          <w:rFonts w:ascii="Times New Roman" w:hAnsi="Times New Roman" w:cs="Times New Roman"/>
+          <w:i w:val="0"/>
+          <w:iCs w:val="0"/>
+        </w:rPr>
+        <w:t>Рисунок</w:t>
+      </w:r>
+      <w:proofErr w:type="spellEnd"/>
+      <w:r>
+        <w:rPr>
+          <w:rFonts w:ascii="Times New Roman" w:hAnsi="Times New Roman" w:cs="Times New Roman"/>
+          <w:i w:val="0"/>
+          <w:iCs w:val="0"/>
+        </w:rPr>
+        <w:t xml:space="preserve"> </w:t>
+      </w:r>
+      <w:r>
+        <w:rPr>
+          <w:rFonts w:ascii="Times New Roman" w:hAnsi="Times New Roman" w:cs="Times New Roman"/>
+          <w:i w:val="0"/>
+          <w:iCs w:val="0"/>
         </w:rPr>
         <w:fldChar w:fldCharType="begin"/>
       </w:r>
       <w:r>
         <w:rPr>
           <w:rFonts w:ascii="Times New Roman" w:hAnsi="Times New Roman" w:cs="Times New Roman"/>
+          <w:i w:val="0"/>
+          <w:iCs w:val="0"/>
         </w:rPr>
         <w:instrText xml:space="preserve"> SEQ Рисунок \* ARABIC </w:instrText>
       </w:r>
       <w:r>
         <w:rPr>
           <w:rFonts w:ascii="Times New Roman" w:hAnsi="Times New Roman" w:cs="Times New Roman"/>
+          <w:i w:val="0"/>
+          <w:iCs w:val="0"/>
         </w:rPr>
         <w:fldChar w:fldCharType="separate"/>
       </w:r>
       <w:r>
         <w:rPr>
           <w:rFonts w:ascii="Times New Roman" w:hAnsi="Times New Roman" w:cs="Times New Roman"/>
+          <w:i w:val="0"/>
+          <w:iCs w:val="0"/>
           <w:noProof/>
         </w:rPr>
         <w:t>2</w:t>
@@ -33996,6 +33855,8 @@
       <w:r>
         <w:rPr>
           <w:rFonts w:ascii="Times New Roman" w:hAnsi="Times New Roman" w:cs="Times New Roman"/>
+          <w:i w:val="0"/>
+          <w:iCs w:val="0"/>
           <w:noProof/>
         </w:rPr>
         <w:fldChar w:fldCharType="end"/>
@@ -34003,16 +33864,42 @@
       <w:r>
         <w:rPr>
           <w:rFonts w:ascii="Times New Roman" w:hAnsi="Times New Roman" w:cs="Times New Roman"/>
+          <w:i w:val="0"/>
+          <w:iCs w:val="0"/>
           <w:lang w:val="ru-RU"/>
         </w:rPr>
-        <w:t xml:space="preserve">1 – Эпюро </w:t>
-      </w:r>
-      <w:r>
-        <w:rPr>
-          <w:rFonts w:ascii="Times New Roman" w:hAnsi="Times New Roman" w:cs="Times New Roman"/>
+        <w:t xml:space="preserve">1 – </w:t>
+      </w:r>
+      <w:proofErr w:type="spellStart"/>
+      <w:r>
+        <w:rPr>
+          <w:rFonts w:ascii="Times New Roman" w:hAnsi="Times New Roman" w:cs="Times New Roman"/>
+          <w:i w:val="0"/>
+          <w:iCs w:val="0"/>
+          <w:lang w:val="ru-RU"/>
+        </w:rPr>
+        <w:t>Эпюро</w:t>
+      </w:r>
+      <w:proofErr w:type="spellEnd"/>
+      <w:r>
+        <w:rPr>
+          <w:rFonts w:ascii="Times New Roman" w:hAnsi="Times New Roman" w:cs="Times New Roman"/>
+          <w:i w:val="0"/>
+          <w:iCs w:val="0"/>
+          <w:lang w:val="ru-RU"/>
+        </w:rPr>
+        <w:t xml:space="preserve"> </w:t>
+      </w:r>
+      <w:proofErr w:type="spellStart"/>
+      <w:r>
+        <w:rPr>
+          <w:rFonts w:ascii="Times New Roman" w:hAnsi="Times New Roman" w:cs="Times New Roman"/>
+          <w:i w:val="0"/>
+          <w:iCs w:val="0"/>
         </w:rPr>
         <w:t>Qy</w:t>
       </w:r>
+      <w:proofErr w:type="spellEnd"/>
     </w:p>
     <w:p>
       <w:pPr>
@@ -34046,7 +33933,7 @@
                     </pic:cNvPicPr>
                   </pic:nvPicPr>
                   <pic:blipFill>
-                    <a:blip r:embed="rId332">
+                    <a:blip r:embed="rId345">
                       <a:extLst>
                         <a:ext uri="{28A0092B-C50C-407E-A947-70E740481C1C}">
                           <a14:useLocalDpi xmlns:a14="http://schemas.microsoft.com/office/drawing/2010/main" val="0"/>
@@ -34084,27 +33971,47 @@
         <w:jc w:val="center"/>
         <w:rPr>
           <w:rFonts w:ascii="Times New Roman" w:hAnsi="Times New Roman" w:cs="Times New Roman"/>
-        </w:rPr>
-      </w:pPr>
-      <w:r>
-        <w:rPr>
-          <w:rFonts w:ascii="Times New Roman" w:hAnsi="Times New Roman" w:cs="Times New Roman"/>
-        </w:rPr>
-        <w:t xml:space="preserve">Рисунок 22 – </w:t>
-      </w:r>
-      <w:r>
-        <w:rPr>
-          <w:rFonts w:ascii="Times New Roman" w:hAnsi="Times New Roman" w:cs="Times New Roman"/>
+          <w:i w:val="0"/>
+          <w:iCs w:val="0"/>
+        </w:rPr>
+      </w:pPr>
+      <w:proofErr w:type="spellStart"/>
+      <w:r>
+        <w:rPr>
+          <w:rFonts w:ascii="Times New Roman" w:hAnsi="Times New Roman" w:cs="Times New Roman"/>
+          <w:i w:val="0"/>
+          <w:iCs w:val="0"/>
+        </w:rPr>
+        <w:t>Рисунок</w:t>
+      </w:r>
+      <w:proofErr w:type="spellEnd"/>
+      <w:r>
+        <w:rPr>
+          <w:rFonts w:ascii="Times New Roman" w:hAnsi="Times New Roman" w:cs="Times New Roman"/>
+          <w:i w:val="0"/>
+          <w:iCs w:val="0"/>
+        </w:rPr>
+        <w:t xml:space="preserve"> 22 – </w:t>
+      </w:r>
+      <w:r>
+        <w:rPr>
+          <w:rFonts w:ascii="Times New Roman" w:hAnsi="Times New Roman" w:cs="Times New Roman"/>
+          <w:i w:val="0"/>
+          <w:iCs w:val="0"/>
           <w:lang w:val="ru-RU"/>
         </w:rPr>
         <w:t xml:space="preserve">Эпюра </w:t>
       </w:r>
-      <w:r>
-        <w:rPr>
-          <w:rFonts w:ascii="Times New Roman" w:hAnsi="Times New Roman" w:cs="Times New Roman"/>
+      <w:proofErr w:type="spellStart"/>
+      <w:r>
+        <w:rPr>
+          <w:rFonts w:ascii="Times New Roman" w:hAnsi="Times New Roman" w:cs="Times New Roman"/>
+          <w:i w:val="0"/>
+          <w:iCs w:val="0"/>
         </w:rPr>
         <w:t>Qz</w:t>
       </w:r>
+      <w:proofErr w:type="spellEnd"/>
     </w:p>
     <w:p>
       <w:pPr>
@@ -34139,7 +34046,7 @@
                     </pic:cNvPicPr>
                   </pic:nvPicPr>
                   <pic:blipFill>
-                    <a:blip r:embed="rId333">
+                    <a:blip r:embed="rId346">
                       <a:extLst>
                         <a:ext uri="{28A0092B-C50C-407E-A947-70E740481C1C}">
                           <a14:useLocalDpi xmlns:a14="http://schemas.microsoft.com/office/drawing/2010/main" val="0"/>
@@ -34177,27 +34084,47 @@
         <w:jc w:val="center"/>
         <w:rPr>
           <w:rFonts w:ascii="Times New Roman" w:hAnsi="Times New Roman" w:cs="Times New Roman"/>
-        </w:rPr>
-      </w:pPr>
-      <w:r>
-        <w:rPr>
-          <w:rFonts w:ascii="Times New Roman" w:hAnsi="Times New Roman" w:cs="Times New Roman"/>
-        </w:rPr>
-        <w:t xml:space="preserve">Рисунок 23 – </w:t>
-      </w:r>
-      <w:r>
-        <w:rPr>
-          <w:rFonts w:ascii="Times New Roman" w:hAnsi="Times New Roman" w:cs="Times New Roman"/>
+          <w:i w:val="0"/>
+          <w:iCs w:val="0"/>
+        </w:rPr>
+      </w:pPr>
+      <w:proofErr w:type="spellStart"/>
+      <w:r>
+        <w:rPr>
+          <w:rFonts w:ascii="Times New Roman" w:hAnsi="Times New Roman" w:cs="Times New Roman"/>
+          <w:i w:val="0"/>
+          <w:iCs w:val="0"/>
+        </w:rPr>
+        <w:t>Рисунок</w:t>
+      </w:r>
+      <w:proofErr w:type="spellEnd"/>
+      <w:r>
+        <w:rPr>
+          <w:rFonts w:ascii="Times New Roman" w:hAnsi="Times New Roman" w:cs="Times New Roman"/>
+          <w:i w:val="0"/>
+          <w:iCs w:val="0"/>
+        </w:rPr>
+        <w:t xml:space="preserve"> 23 – </w:t>
+      </w:r>
+      <w:r>
+        <w:rPr>
+          <w:rFonts w:ascii="Times New Roman" w:hAnsi="Times New Roman" w:cs="Times New Roman"/>
+          <w:i w:val="0"/>
+          <w:iCs w:val="0"/>
           <w:lang w:val="ru-RU"/>
         </w:rPr>
         <w:t xml:space="preserve">Эпюра </w:t>
       </w:r>
-      <w:r>
-        <w:rPr>
-          <w:rFonts w:ascii="Times New Roman" w:hAnsi="Times New Roman" w:cs="Times New Roman"/>
+      <w:proofErr w:type="spellStart"/>
+      <w:r>
+        <w:rPr>
+          <w:rFonts w:ascii="Times New Roman" w:hAnsi="Times New Roman" w:cs="Times New Roman"/>
+          <w:i w:val="0"/>
+          <w:iCs w:val="0"/>
         </w:rPr>
         <w:t>fy</w:t>
       </w:r>
+      <w:proofErr w:type="spellEnd"/>
     </w:p>
     <w:p>
       <w:pPr>
@@ -34231,7 +34158,7 @@
                     </pic:cNvPicPr>
                   </pic:nvPicPr>
                   <pic:blipFill>
-                    <a:blip r:embed="rId334">
+                    <a:blip r:embed="rId347">
                       <a:extLst>
                         <a:ext uri="{28A0092B-C50C-407E-A947-70E740481C1C}">
                           <a14:useLocalDpi xmlns:a14="http://schemas.microsoft.com/office/drawing/2010/main" val="0"/>
@@ -34269,27 +34196,47 @@
         <w:jc w:val="center"/>
         <w:rPr>
           <w:rFonts w:ascii="Times New Roman" w:hAnsi="Times New Roman" w:cs="Times New Roman"/>
-        </w:rPr>
-      </w:pPr>
-      <w:r>
-        <w:rPr>
-          <w:rFonts w:ascii="Times New Roman" w:hAnsi="Times New Roman" w:cs="Times New Roman"/>
-        </w:rPr>
-        <w:t xml:space="preserve">Рисунок 24 – </w:t>
-      </w:r>
-      <w:r>
-        <w:rPr>
-          <w:rFonts w:ascii="Times New Roman" w:hAnsi="Times New Roman" w:cs="Times New Roman"/>
+          <w:i w:val="0"/>
+          <w:iCs w:val="0"/>
+        </w:rPr>
+      </w:pPr>
+      <w:proofErr w:type="spellStart"/>
+      <w:r>
+        <w:rPr>
+          <w:rFonts w:ascii="Times New Roman" w:hAnsi="Times New Roman" w:cs="Times New Roman"/>
+          <w:i w:val="0"/>
+          <w:iCs w:val="0"/>
+        </w:rPr>
+        <w:t>Рисунок</w:t>
+      </w:r>
+      <w:proofErr w:type="spellEnd"/>
+      <w:r>
+        <w:rPr>
+          <w:rFonts w:ascii="Times New Roman" w:hAnsi="Times New Roman" w:cs="Times New Roman"/>
+          <w:i w:val="0"/>
+          <w:iCs w:val="0"/>
+        </w:rPr>
+        <w:t xml:space="preserve"> 24 – </w:t>
+      </w:r>
+      <w:r>
+        <w:rPr>
+          <w:rFonts w:ascii="Times New Roman" w:hAnsi="Times New Roman" w:cs="Times New Roman"/>
+          <w:i w:val="0"/>
+          <w:iCs w:val="0"/>
           <w:lang w:val="ru-RU"/>
         </w:rPr>
         <w:t xml:space="preserve">Эпюра </w:t>
       </w:r>
-      <w:r>
-        <w:rPr>
-          <w:rFonts w:ascii="Times New Roman" w:hAnsi="Times New Roman" w:cs="Times New Roman"/>
+      <w:proofErr w:type="spellStart"/>
+      <w:r>
+        <w:rPr>
+          <w:rFonts w:ascii="Times New Roman" w:hAnsi="Times New Roman" w:cs="Times New Roman"/>
+          <w:i w:val="0"/>
+          <w:iCs w:val="0"/>
         </w:rPr>
         <w:t>fz</w:t>
       </w:r>
+      <w:proofErr w:type="spellEnd"/>
     </w:p>
     <w:p>
       <w:pPr>
@@ -34323,7 +34270,7 @@
                     </pic:cNvPicPr>
                   </pic:nvPicPr>
                   <pic:blipFill>
-                    <a:blip r:embed="rId335">
+                    <a:blip r:embed="rId348">
                       <a:extLst>
                         <a:ext uri="{28A0092B-C50C-407E-A947-70E740481C1C}">
                           <a14:useLocalDpi xmlns:a14="http://schemas.microsoft.com/office/drawing/2010/main" val="0"/>
@@ -34361,12 +34308,16 @@
         <w:jc w:val="center"/>
         <w:rPr>
           <w:rFonts w:ascii="Times New Roman" w:hAnsi="Times New Roman" w:cs="Times New Roman"/>
+          <w:i w:val="0"/>
+          <w:iCs w:val="0"/>
           <w:lang w:val="ru-RU"/>
         </w:rPr>
       </w:pPr>
       <w:r>
         <w:rPr>
           <w:rFonts w:ascii="Times New Roman" w:hAnsi="Times New Roman" w:cs="Times New Roman"/>
+          <w:i w:val="0"/>
+          <w:iCs w:val="0"/>
           <w:lang w:val="ru-RU"/>
         </w:rPr>
         <w:t>Рисунок 25 – Эпюра приведенного напряжения</w:t>
@@ -34402,13 +34353,15 @@
         <w:jc w:val="center"/>
         <w:rPr>
           <w:rFonts w:ascii="Times New Roman" w:eastAsia="NSimSun" w:hAnsi="Times New Roman" w:cs="Times New Roman"/>
+          <w:i w:val="0"/>
           <w:lang w:val="ru-RU" w:eastAsia="zh-CN" w:bidi="hi-IN"/>
         </w:rPr>
       </w:pPr>
-      <w:bookmarkStart w:id="11" w:name="_Toc148526564"/>
+      <w:bookmarkStart w:id="11" w:name="_Toc148720548"/>
       <w:r>
         <w:rPr>
           <w:rFonts w:ascii="Times New Roman" w:eastAsia="NSimSun" w:hAnsi="Times New Roman" w:cs="Times New Roman"/>
+          <w:i w:val="0"/>
           <w:lang w:val="ru-RU" w:eastAsia="zh-CN" w:bidi="hi-IN"/>
         </w:rPr>
         <w:lastRenderedPageBreak/>
@@ -34425,8 +34378,6 @@
         <w:textAlignment w:val="baseline"/>
         <w:rPr>
           <w:rFonts w:ascii="Times New Roman" w:eastAsia="NSimSun" w:hAnsi="Times New Roman" w:cs="Times New Roman"/>
-          <w:b/>
-          <w:bCs/>
           <w:kern w:val="3"/>
           <w:sz w:val="28"/>
           <w:szCs w:val="28"/>
@@ -34457,15 +34408,10 @@
           <w:lang w:val="ru-RU" w:eastAsia="zh-CN" w:bidi="hi-IN"/>
         </w:rPr>
         <w:tab/>
-        <w:t>1. Чернавский, С. А. Курсовое проектирование деталей машин: учеб. пособие / С. А. Чернавский, К. Н. Боков, И. М. Чернин и др. - 3-е изд., перераб. и доп. - М.: ИНФРА-М, 2014. - 414 с.; ил. ISBN978-5-16-004336-4.</w:t>
-      </w:r>
-    </w:p>
-    <w:p>
-      <w:pPr>
-        <w:suppressAutoHyphens/>
-        <w:autoSpaceDN w:val="0"/>
-        <w:spacing w:after="0" w:line="240" w:lineRule="auto"/>
-        <w:textAlignment w:val="baseline"/>
+        <w:t xml:space="preserve">1. Чернавский, С. А. Курсовое проектирование деталей машин: учеб. пособие / С. А. Чернавский, К. Н. Боков, И. М. Чернин и др. - 3-е изд., </w:t>
+      </w:r>
+      <w:proofErr w:type="spellStart"/>
+      <w:r>
         <w:rPr>
           <w:rFonts w:ascii="Times New Roman" w:eastAsia="NSimSun" w:hAnsi="Times New Roman" w:cs="Times New Roman"/>
           <w:kern w:val="3"/>
@@ -34473,7 +34419,10 @@
           <w:szCs w:val="28"/>
           <w:lang w:val="ru-RU" w:eastAsia="zh-CN" w:bidi="hi-IN"/>
         </w:rPr>
-      </w:pPr>
+        <w:t>перераб</w:t>
+      </w:r>
+      <w:proofErr w:type="spellEnd"/>
+      <w:proofErr w:type="gramStart"/>
       <w:r>
         <w:rPr>
           <w:rFonts w:ascii="Times New Roman" w:eastAsia="NSimSun" w:hAnsi="Times New Roman" w:cs="Times New Roman"/>
@@ -34482,16 +34431,10 @@
           <w:szCs w:val="28"/>
           <w:lang w:val="ru-RU" w:eastAsia="zh-CN" w:bidi="hi-IN"/>
         </w:rPr>
-        <w:tab/>
-        <w:t>2. Дунаев, П. Ф. Конструирование узлов и деталей машин: учеб. пособие для студ. техн. спец. вузов / П. Ф. Дунаев, О. П. Леликов. - 8-е изд., перераб. и доп. М.: Издательский центр «Академия», 2004. - 496 с. ISBN5- 7695-1041-2.</w:t>
-      </w:r>
-    </w:p>
-    <w:p>
-      <w:pPr>
-        <w:suppressAutoHyphens/>
-        <w:autoSpaceDN w:val="0"/>
-        <w:spacing w:after="0" w:line="240" w:lineRule="auto"/>
-        <w:textAlignment w:val="baseline"/>
+        <w:t>.</w:t>
+      </w:r>
+      <w:proofErr w:type="gramEnd"/>
+      <w:r>
         <w:rPr>
           <w:rFonts w:ascii="Times New Roman" w:eastAsia="NSimSun" w:hAnsi="Times New Roman" w:cs="Times New Roman"/>
           <w:kern w:val="3"/>
@@ -34499,8 +34442,15 @@
           <w:szCs w:val="28"/>
           <w:lang w:val="ru-RU" w:eastAsia="zh-CN" w:bidi="hi-IN"/>
         </w:rPr>
-      </w:pPr>
-      <w:r>
+        <w:t xml:space="preserve"> и доп. - М.: ИНФРА-М, 2014. - 414 с.; ил. ISBN978-5-16-004336-4.</w:t>
+      </w:r>
+    </w:p>
+    <w:p>
+      <w:pPr>
+        <w:suppressAutoHyphens/>
+        <w:autoSpaceDN w:val="0"/>
+        <w:spacing w:after="0" w:line="240" w:lineRule="auto"/>
+        <w:textAlignment w:val="baseline"/>
         <w:rPr>
           <w:rFonts w:ascii="Times New Roman" w:eastAsia="NSimSun" w:hAnsi="Times New Roman" w:cs="Times New Roman"/>
           <w:kern w:val="3"/>
@@ -34508,16 +34458,8 @@
           <w:szCs w:val="28"/>
           <w:lang w:val="ru-RU" w:eastAsia="zh-CN" w:bidi="hi-IN"/>
         </w:rPr>
-        <w:tab/>
-        <w:t>3. Дунаев П. Ф. Детали машин. Курсовое проектирование: учеб. пособие для машиностроит. спец. учреждений среднего профессионального образования / П. Ф. Дунаев, О. П. Леликов. - 5-с издание, дополн. - М.: Машиностроение, 2004. - 560 с., ил. ISBN5-217-03253-7</w:t>
-      </w:r>
-    </w:p>
-    <w:p>
-      <w:pPr>
-        <w:suppressAutoHyphens/>
-        <w:autoSpaceDN w:val="0"/>
-        <w:spacing w:after="0" w:line="240" w:lineRule="auto"/>
-        <w:textAlignment w:val="baseline"/>
+      </w:pPr>
+      <w:r>
         <w:rPr>
           <w:rFonts w:ascii="Times New Roman" w:eastAsia="NSimSun" w:hAnsi="Times New Roman" w:cs="Times New Roman"/>
           <w:kern w:val="3"/>
@@ -34525,7 +34467,10 @@
           <w:szCs w:val="28"/>
           <w:lang w:val="ru-RU" w:eastAsia="zh-CN" w:bidi="hi-IN"/>
         </w:rPr>
-      </w:pPr>
+        <w:tab/>
+        <w:t xml:space="preserve">2. Дунаев, П. Ф. Конструирование узлов и деталей машин: учеб. пособие для студ. техн. спец. вузов / П. Ф. Дунаев, О. П. Леликов. - 8-е изд., </w:t>
+      </w:r>
+      <w:proofErr w:type="spellStart"/>
       <w:r>
         <w:rPr>
           <w:rFonts w:ascii="Times New Roman" w:eastAsia="NSimSun" w:hAnsi="Times New Roman" w:cs="Times New Roman"/>
@@ -34534,16 +34479,11 @@
           <w:szCs w:val="28"/>
           <w:lang w:val="ru-RU" w:eastAsia="zh-CN" w:bidi="hi-IN"/>
         </w:rPr>
-        <w:tab/>
-        <w:t>4. Шейнблит, А. Е. Курсовое проектирование деталей машин: учеб. пособие. Изд-е 2-е. перераб. и дополн. - Калининград: Янтар. сказ, 2002. - 454 с.: ил., черт. - Б. ц.</w:t>
-      </w:r>
-    </w:p>
-    <w:p>
-      <w:pPr>
-        <w:suppressAutoHyphens/>
-        <w:autoSpaceDN w:val="0"/>
-        <w:spacing w:after="0" w:line="240" w:lineRule="auto"/>
-        <w:textAlignment w:val="baseline"/>
+        <w:t>перераб</w:t>
+      </w:r>
+      <w:proofErr w:type="spellEnd"/>
+      <w:proofErr w:type="gramStart"/>
+      <w:r>
         <w:rPr>
           <w:rFonts w:ascii="Times New Roman" w:eastAsia="NSimSun" w:hAnsi="Times New Roman" w:cs="Times New Roman"/>
           <w:kern w:val="3"/>
@@ -34551,7 +34491,9 @@
           <w:szCs w:val="28"/>
           <w:lang w:val="ru-RU" w:eastAsia="zh-CN" w:bidi="hi-IN"/>
         </w:rPr>
-      </w:pPr>
+        <w:t>.</w:t>
+      </w:r>
+      <w:proofErr w:type="gramEnd"/>
       <w:r>
         <w:rPr>
           <w:rFonts w:ascii="Times New Roman" w:eastAsia="NSimSun" w:hAnsi="Times New Roman" w:cs="Times New Roman"/>
@@ -34560,8 +34502,7 @@
           <w:szCs w:val="28"/>
           <w:lang w:val="ru-RU" w:eastAsia="zh-CN" w:bidi="hi-IN"/>
         </w:rPr>
-        <w:tab/>
-        <w:t>5. Цехнович, Л. И. Атлас конструкций редукторов: учеб. пособие для технических вузов / Л. И. Цехнович, И. П. Петриченко. - 2-е изд., перераб. и доп. - Киев.: Вища школа, 1990. - 150 с.: ил. ISBN5-11-002156-2.</w:t>
+        <w:t xml:space="preserve"> и доп. М.: Издательский центр «Академия», 2004. - 496 с. ISBN5- 7695-1041-2.</w:t>
       </w:r>
     </w:p>
     <w:p>
@@ -34587,15 +34528,10 @@
           <w:lang w:val="ru-RU" w:eastAsia="zh-CN" w:bidi="hi-IN"/>
         </w:rPr>
         <w:tab/>
-        <w:t>6. Решетов, Д. Н. Детали машин: Атлас конструкций: учеб. пособие для студентов машиностроительных специальностей вузов. В 2-х ч. / Б. А. Байков, В. Н. Богачев, А. В. Буланже и др.: Под общ. ред. д-ра техн. наук проф. Д. Н. Решетова. - 5-е изд. перераб. и доп. - М.: Машиностроение, 1992. - 352 с.: ил. ISBN5-217-01507-1.</w:t>
-      </w:r>
-    </w:p>
-    <w:p>
-      <w:pPr>
-        <w:suppressAutoHyphens/>
-        <w:autoSpaceDN w:val="0"/>
-        <w:spacing w:after="0" w:line="240" w:lineRule="auto"/>
-        <w:textAlignment w:val="baseline"/>
+        <w:t xml:space="preserve">3. Дунаев П. Ф. Детали машин. Курсовое проектирование: учеб. пособие для </w:t>
+      </w:r>
+      <w:proofErr w:type="spellStart"/>
+      <w:r>
         <w:rPr>
           <w:rFonts w:ascii="Times New Roman" w:eastAsia="NSimSun" w:hAnsi="Times New Roman" w:cs="Times New Roman"/>
           <w:kern w:val="3"/>
@@ -34603,7 +34539,9 @@
           <w:szCs w:val="28"/>
           <w:lang w:val="ru-RU" w:eastAsia="zh-CN" w:bidi="hi-IN"/>
         </w:rPr>
-      </w:pPr>
+        <w:t>машиностроит</w:t>
+      </w:r>
+      <w:proofErr w:type="spellEnd"/>
       <w:r>
         <w:rPr>
           <w:rFonts w:ascii="Times New Roman" w:eastAsia="NSimSun" w:hAnsi="Times New Roman" w:cs="Times New Roman"/>
@@ -34612,24 +34550,606 @@
           <w:szCs w:val="28"/>
           <w:lang w:val="ru-RU" w:eastAsia="zh-CN" w:bidi="hi-IN"/>
         </w:rPr>
+        <w:t xml:space="preserve">. спец. учреждений среднего профессионального образования / П. Ф. Дунаев, О. П. Леликов. - 5-с издание, </w:t>
+      </w:r>
+      <w:proofErr w:type="spellStart"/>
+      <w:r>
+        <w:rPr>
+          <w:rFonts w:ascii="Times New Roman" w:eastAsia="NSimSun" w:hAnsi="Times New Roman" w:cs="Times New Roman"/>
+          <w:kern w:val="3"/>
+          <w:sz w:val="28"/>
+          <w:szCs w:val="28"/>
+          <w:lang w:val="ru-RU" w:eastAsia="zh-CN" w:bidi="hi-IN"/>
+        </w:rPr>
+        <w:t>дополн</w:t>
+      </w:r>
+      <w:proofErr w:type="spellEnd"/>
+      <w:r>
+        <w:rPr>
+          <w:rFonts w:ascii="Times New Roman" w:eastAsia="NSimSun" w:hAnsi="Times New Roman" w:cs="Times New Roman"/>
+          <w:kern w:val="3"/>
+          <w:sz w:val="28"/>
+          <w:szCs w:val="28"/>
+          <w:lang w:val="ru-RU" w:eastAsia="zh-CN" w:bidi="hi-IN"/>
+        </w:rPr>
+        <w:t>. - М.: Машиностроение, 2004. - 560 с., ил. ISBN5-217-03253-7</w:t>
+      </w:r>
+    </w:p>
+    <w:p>
+      <w:pPr>
+        <w:suppressAutoHyphens/>
+        <w:autoSpaceDN w:val="0"/>
+        <w:spacing w:after="0" w:line="240" w:lineRule="auto"/>
+        <w:textAlignment w:val="baseline"/>
+        <w:rPr>
+          <w:rFonts w:ascii="Times New Roman" w:eastAsia="NSimSun" w:hAnsi="Times New Roman" w:cs="Times New Roman"/>
+          <w:kern w:val="3"/>
+          <w:sz w:val="28"/>
+          <w:szCs w:val="28"/>
+          <w:lang w:val="ru-RU" w:eastAsia="zh-CN" w:bidi="hi-IN"/>
+        </w:rPr>
+      </w:pPr>
+      <w:r>
+        <w:rPr>
+          <w:rFonts w:ascii="Times New Roman" w:eastAsia="NSimSun" w:hAnsi="Times New Roman" w:cs="Times New Roman"/>
+          <w:kern w:val="3"/>
+          <w:sz w:val="28"/>
+          <w:szCs w:val="28"/>
+          <w:lang w:val="ru-RU" w:eastAsia="zh-CN" w:bidi="hi-IN"/>
+        </w:rPr>
         <w:tab/>
-        <w:t>7. Курмаз, Л. В. Детали машин. Проектирование: справочное учебнометодическое пособие / Л. В. Курмаз, А. Т. Скойбеда. - 2-е изд., испр.: - М.: Высш. Шк., 2005. -- 309 с.: ил. ISBN5-06-004806-3.</w:t>
-      </w:r>
-    </w:p>
-    <w:p>
-      <w:pPr>
-        <w:rPr>
-          <w:rFonts w:ascii="Times New Roman" w:hAnsi="Times New Roman" w:cs="Times New Roman"/>
+        <w:t xml:space="preserve">4. </w:t>
+      </w:r>
+      <w:proofErr w:type="spellStart"/>
+      <w:r>
+        <w:rPr>
+          <w:rFonts w:ascii="Times New Roman" w:eastAsia="NSimSun" w:hAnsi="Times New Roman" w:cs="Times New Roman"/>
+          <w:kern w:val="3"/>
+          <w:sz w:val="28"/>
+          <w:szCs w:val="28"/>
           <w:lang w:val="ru-RU" w:eastAsia="zh-CN" w:bidi="hi-IN"/>
         </w:rPr>
+        <w:t>Шейнблит</w:t>
+      </w:r>
+      <w:proofErr w:type="spellEnd"/>
+      <w:r>
+        <w:rPr>
+          <w:rFonts w:ascii="Times New Roman" w:eastAsia="NSimSun" w:hAnsi="Times New Roman" w:cs="Times New Roman"/>
+          <w:kern w:val="3"/>
+          <w:sz w:val="28"/>
+          <w:szCs w:val="28"/>
+          <w:lang w:val="ru-RU" w:eastAsia="zh-CN" w:bidi="hi-IN"/>
+        </w:rPr>
+        <w:t xml:space="preserve">, А. Е. Курсовое проектирование деталей машин: учеб. пособие. </w:t>
+      </w:r>
+      <w:proofErr w:type="spellStart"/>
+      <w:r>
+        <w:rPr>
+          <w:rFonts w:ascii="Times New Roman" w:eastAsia="NSimSun" w:hAnsi="Times New Roman" w:cs="Times New Roman"/>
+          <w:kern w:val="3"/>
+          <w:sz w:val="28"/>
+          <w:szCs w:val="28"/>
+          <w:lang w:val="ru-RU" w:eastAsia="zh-CN" w:bidi="hi-IN"/>
+        </w:rPr>
+        <w:t>Изд</w:t>
+      </w:r>
+      <w:proofErr w:type="spellEnd"/>
+      <w:r>
+        <w:rPr>
+          <w:rFonts w:ascii="Times New Roman" w:eastAsia="NSimSun" w:hAnsi="Times New Roman" w:cs="Times New Roman"/>
+          <w:kern w:val="3"/>
+          <w:sz w:val="28"/>
+          <w:szCs w:val="28"/>
+          <w:lang w:val="ru-RU" w:eastAsia="zh-CN" w:bidi="hi-IN"/>
+        </w:rPr>
+        <w:t xml:space="preserve">-е 2-е. </w:t>
+      </w:r>
+      <w:proofErr w:type="spellStart"/>
+      <w:r>
+        <w:rPr>
+          <w:rFonts w:ascii="Times New Roman" w:eastAsia="NSimSun" w:hAnsi="Times New Roman" w:cs="Times New Roman"/>
+          <w:kern w:val="3"/>
+          <w:sz w:val="28"/>
+          <w:szCs w:val="28"/>
+          <w:lang w:val="ru-RU" w:eastAsia="zh-CN" w:bidi="hi-IN"/>
+        </w:rPr>
+        <w:t>перераб</w:t>
+      </w:r>
+      <w:proofErr w:type="spellEnd"/>
+      <w:proofErr w:type="gramStart"/>
+      <w:r>
+        <w:rPr>
+          <w:rFonts w:ascii="Times New Roman" w:eastAsia="NSimSun" w:hAnsi="Times New Roman" w:cs="Times New Roman"/>
+          <w:kern w:val="3"/>
+          <w:sz w:val="28"/>
+          <w:szCs w:val="28"/>
+          <w:lang w:val="ru-RU" w:eastAsia="zh-CN" w:bidi="hi-IN"/>
+        </w:rPr>
+        <w:t>.</w:t>
+      </w:r>
+      <w:proofErr w:type="gramEnd"/>
+      <w:r>
+        <w:rPr>
+          <w:rFonts w:ascii="Times New Roman" w:eastAsia="NSimSun" w:hAnsi="Times New Roman" w:cs="Times New Roman"/>
+          <w:kern w:val="3"/>
+          <w:sz w:val="28"/>
+          <w:szCs w:val="28"/>
+          <w:lang w:val="ru-RU" w:eastAsia="zh-CN" w:bidi="hi-IN"/>
+        </w:rPr>
+        <w:t xml:space="preserve"> и </w:t>
+      </w:r>
+      <w:proofErr w:type="spellStart"/>
+      <w:r>
+        <w:rPr>
+          <w:rFonts w:ascii="Times New Roman" w:eastAsia="NSimSun" w:hAnsi="Times New Roman" w:cs="Times New Roman"/>
+          <w:kern w:val="3"/>
+          <w:sz w:val="28"/>
+          <w:szCs w:val="28"/>
+          <w:lang w:val="ru-RU" w:eastAsia="zh-CN" w:bidi="hi-IN"/>
+        </w:rPr>
+        <w:t>дополн</w:t>
+      </w:r>
+      <w:proofErr w:type="spellEnd"/>
+      <w:r>
+        <w:rPr>
+          <w:rFonts w:ascii="Times New Roman" w:eastAsia="NSimSun" w:hAnsi="Times New Roman" w:cs="Times New Roman"/>
+          <w:kern w:val="3"/>
+          <w:sz w:val="28"/>
+          <w:szCs w:val="28"/>
+          <w:lang w:val="ru-RU" w:eastAsia="zh-CN" w:bidi="hi-IN"/>
+        </w:rPr>
+        <w:t xml:space="preserve">. - Калининград: </w:t>
+      </w:r>
+      <w:proofErr w:type="spellStart"/>
+      <w:r>
+        <w:rPr>
+          <w:rFonts w:ascii="Times New Roman" w:eastAsia="NSimSun" w:hAnsi="Times New Roman" w:cs="Times New Roman"/>
+          <w:kern w:val="3"/>
+          <w:sz w:val="28"/>
+          <w:szCs w:val="28"/>
+          <w:lang w:val="ru-RU" w:eastAsia="zh-CN" w:bidi="hi-IN"/>
+        </w:rPr>
+        <w:t>Янтар</w:t>
+      </w:r>
+      <w:proofErr w:type="spellEnd"/>
+      <w:r>
+        <w:rPr>
+          <w:rFonts w:ascii="Times New Roman" w:eastAsia="NSimSun" w:hAnsi="Times New Roman" w:cs="Times New Roman"/>
+          <w:kern w:val="3"/>
+          <w:sz w:val="28"/>
+          <w:szCs w:val="28"/>
+          <w:lang w:val="ru-RU" w:eastAsia="zh-CN" w:bidi="hi-IN"/>
+        </w:rPr>
+        <w:t>. сказ, 2002. - 454 с.: ил., черт. - Б. ц.</w:t>
+      </w:r>
+    </w:p>
+    <w:p>
+      <w:pPr>
+        <w:suppressAutoHyphens/>
+        <w:autoSpaceDN w:val="0"/>
+        <w:spacing w:after="0" w:line="240" w:lineRule="auto"/>
+        <w:textAlignment w:val="baseline"/>
+        <w:rPr>
+          <w:rFonts w:ascii="Times New Roman" w:eastAsia="NSimSun" w:hAnsi="Times New Roman" w:cs="Times New Roman"/>
+          <w:kern w:val="3"/>
+          <w:sz w:val="28"/>
+          <w:szCs w:val="28"/>
+          <w:lang w:val="ru-RU" w:eastAsia="zh-CN" w:bidi="hi-IN"/>
+        </w:rPr>
+      </w:pPr>
+      <w:r>
+        <w:rPr>
+          <w:rFonts w:ascii="Times New Roman" w:eastAsia="NSimSun" w:hAnsi="Times New Roman" w:cs="Times New Roman"/>
+          <w:kern w:val="3"/>
+          <w:sz w:val="28"/>
+          <w:szCs w:val="28"/>
+          <w:lang w:val="ru-RU" w:eastAsia="zh-CN" w:bidi="hi-IN"/>
+        </w:rPr>
+        <w:tab/>
+        <w:t xml:space="preserve">5. </w:t>
+      </w:r>
+      <w:proofErr w:type="spellStart"/>
+      <w:r>
+        <w:rPr>
+          <w:rFonts w:ascii="Times New Roman" w:eastAsia="NSimSun" w:hAnsi="Times New Roman" w:cs="Times New Roman"/>
+          <w:kern w:val="3"/>
+          <w:sz w:val="28"/>
+          <w:szCs w:val="28"/>
+          <w:lang w:val="ru-RU" w:eastAsia="zh-CN" w:bidi="hi-IN"/>
+        </w:rPr>
+        <w:t>Цехнович</w:t>
+      </w:r>
+      <w:proofErr w:type="spellEnd"/>
+      <w:r>
+        <w:rPr>
+          <w:rFonts w:ascii="Times New Roman" w:eastAsia="NSimSun" w:hAnsi="Times New Roman" w:cs="Times New Roman"/>
+          <w:kern w:val="3"/>
+          <w:sz w:val="28"/>
+          <w:szCs w:val="28"/>
+          <w:lang w:val="ru-RU" w:eastAsia="zh-CN" w:bidi="hi-IN"/>
+        </w:rPr>
+        <w:t xml:space="preserve">, Л. И. Атлас конструкций редукторов: учеб. пособие для технических вузов / Л. И. </w:t>
+      </w:r>
+      <w:proofErr w:type="spellStart"/>
+      <w:r>
+        <w:rPr>
+          <w:rFonts w:ascii="Times New Roman" w:eastAsia="NSimSun" w:hAnsi="Times New Roman" w:cs="Times New Roman"/>
+          <w:kern w:val="3"/>
+          <w:sz w:val="28"/>
+          <w:szCs w:val="28"/>
+          <w:lang w:val="ru-RU" w:eastAsia="zh-CN" w:bidi="hi-IN"/>
+        </w:rPr>
+        <w:t>Цехнович</w:t>
+      </w:r>
+      <w:proofErr w:type="spellEnd"/>
+      <w:r>
+        <w:rPr>
+          <w:rFonts w:ascii="Times New Roman" w:eastAsia="NSimSun" w:hAnsi="Times New Roman" w:cs="Times New Roman"/>
+          <w:kern w:val="3"/>
+          <w:sz w:val="28"/>
+          <w:szCs w:val="28"/>
+          <w:lang w:val="ru-RU" w:eastAsia="zh-CN" w:bidi="hi-IN"/>
+        </w:rPr>
+        <w:t xml:space="preserve">, И. П. Петриченко. - 2-е изд., </w:t>
+      </w:r>
+      <w:proofErr w:type="spellStart"/>
+      <w:r>
+        <w:rPr>
+          <w:rFonts w:ascii="Times New Roman" w:eastAsia="NSimSun" w:hAnsi="Times New Roman" w:cs="Times New Roman"/>
+          <w:kern w:val="3"/>
+          <w:sz w:val="28"/>
+          <w:szCs w:val="28"/>
+          <w:lang w:val="ru-RU" w:eastAsia="zh-CN" w:bidi="hi-IN"/>
+        </w:rPr>
+        <w:t>перераб</w:t>
+      </w:r>
+      <w:proofErr w:type="spellEnd"/>
+      <w:proofErr w:type="gramStart"/>
+      <w:r>
+        <w:rPr>
+          <w:rFonts w:ascii="Times New Roman" w:eastAsia="NSimSun" w:hAnsi="Times New Roman" w:cs="Times New Roman"/>
+          <w:kern w:val="3"/>
+          <w:sz w:val="28"/>
+          <w:szCs w:val="28"/>
+          <w:lang w:val="ru-RU" w:eastAsia="zh-CN" w:bidi="hi-IN"/>
+        </w:rPr>
+        <w:t>.</w:t>
+      </w:r>
+      <w:proofErr w:type="gramEnd"/>
+      <w:r>
+        <w:rPr>
+          <w:rFonts w:ascii="Times New Roman" w:eastAsia="NSimSun" w:hAnsi="Times New Roman" w:cs="Times New Roman"/>
+          <w:kern w:val="3"/>
+          <w:sz w:val="28"/>
+          <w:szCs w:val="28"/>
+          <w:lang w:val="ru-RU" w:eastAsia="zh-CN" w:bidi="hi-IN"/>
+        </w:rPr>
+        <w:t xml:space="preserve"> и доп. - Киев.: </w:t>
+      </w:r>
+      <w:proofErr w:type="spellStart"/>
+      <w:r>
+        <w:rPr>
+          <w:rFonts w:ascii="Times New Roman" w:eastAsia="NSimSun" w:hAnsi="Times New Roman" w:cs="Times New Roman"/>
+          <w:kern w:val="3"/>
+          <w:sz w:val="28"/>
+          <w:szCs w:val="28"/>
+          <w:lang w:val="ru-RU" w:eastAsia="zh-CN" w:bidi="hi-IN"/>
+        </w:rPr>
+        <w:t>Вища</w:t>
+      </w:r>
+      <w:proofErr w:type="spellEnd"/>
+      <w:r>
+        <w:rPr>
+          <w:rFonts w:ascii="Times New Roman" w:eastAsia="NSimSun" w:hAnsi="Times New Roman" w:cs="Times New Roman"/>
+          <w:kern w:val="3"/>
+          <w:sz w:val="28"/>
+          <w:szCs w:val="28"/>
+          <w:lang w:val="ru-RU" w:eastAsia="zh-CN" w:bidi="hi-IN"/>
+        </w:rPr>
+        <w:t xml:space="preserve"> школа, 1990. - 150 с.: ил. ISBN5-11-002156-2.</w:t>
+      </w:r>
+    </w:p>
+    <w:p>
+      <w:pPr>
+        <w:suppressAutoHyphens/>
+        <w:autoSpaceDN w:val="0"/>
+        <w:spacing w:after="0" w:line="240" w:lineRule="auto"/>
+        <w:textAlignment w:val="baseline"/>
+        <w:rPr>
+          <w:rFonts w:ascii="Times New Roman" w:eastAsia="NSimSun" w:hAnsi="Times New Roman" w:cs="Times New Roman"/>
+          <w:kern w:val="3"/>
+          <w:sz w:val="28"/>
+          <w:szCs w:val="28"/>
+          <w:lang w:val="ru-RU" w:eastAsia="zh-CN" w:bidi="hi-IN"/>
+        </w:rPr>
+      </w:pPr>
+      <w:r>
+        <w:rPr>
+          <w:rFonts w:ascii="Times New Roman" w:eastAsia="NSimSun" w:hAnsi="Times New Roman" w:cs="Times New Roman"/>
+          <w:kern w:val="3"/>
+          <w:sz w:val="28"/>
+          <w:szCs w:val="28"/>
+          <w:lang w:val="ru-RU" w:eastAsia="zh-CN" w:bidi="hi-IN"/>
+        </w:rPr>
+        <w:tab/>
+        <w:t xml:space="preserve">6. Решетов, Д. Н. Детали машин: Атлас конструкций: учеб. пособие для студентов машиностроительных специальностей вузов. В 2-х ч. / Б. А. Байков, В. Н. Богачев, А. В. </w:t>
+      </w:r>
+      <w:proofErr w:type="spellStart"/>
+      <w:r>
+        <w:rPr>
+          <w:rFonts w:ascii="Times New Roman" w:eastAsia="NSimSun" w:hAnsi="Times New Roman" w:cs="Times New Roman"/>
+          <w:kern w:val="3"/>
+          <w:sz w:val="28"/>
+          <w:szCs w:val="28"/>
+          <w:lang w:val="ru-RU" w:eastAsia="zh-CN" w:bidi="hi-IN"/>
+        </w:rPr>
+        <w:t>Буланже</w:t>
+      </w:r>
+      <w:proofErr w:type="spellEnd"/>
+      <w:r>
+        <w:rPr>
+          <w:rFonts w:ascii="Times New Roman" w:eastAsia="NSimSun" w:hAnsi="Times New Roman" w:cs="Times New Roman"/>
+          <w:kern w:val="3"/>
+          <w:sz w:val="28"/>
+          <w:szCs w:val="28"/>
+          <w:lang w:val="ru-RU" w:eastAsia="zh-CN" w:bidi="hi-IN"/>
+        </w:rPr>
+        <w:t xml:space="preserve"> и др.</w:t>
+      </w:r>
+      <w:proofErr w:type="gramStart"/>
+      <w:r>
+        <w:rPr>
+          <w:rFonts w:ascii="Times New Roman" w:eastAsia="NSimSun" w:hAnsi="Times New Roman" w:cs="Times New Roman"/>
+          <w:kern w:val="3"/>
+          <w:sz w:val="28"/>
+          <w:szCs w:val="28"/>
+          <w:lang w:val="ru-RU" w:eastAsia="zh-CN" w:bidi="hi-IN"/>
+        </w:rPr>
+        <w:t>: Под</w:t>
+      </w:r>
+      <w:proofErr w:type="gramEnd"/>
+      <w:r>
+        <w:rPr>
+          <w:rFonts w:ascii="Times New Roman" w:eastAsia="NSimSun" w:hAnsi="Times New Roman" w:cs="Times New Roman"/>
+          <w:kern w:val="3"/>
+          <w:sz w:val="28"/>
+          <w:szCs w:val="28"/>
+          <w:lang w:val="ru-RU" w:eastAsia="zh-CN" w:bidi="hi-IN"/>
+        </w:rPr>
+        <w:t xml:space="preserve"> общ. ред. д-ра техн. наук проф. Д. Н. Решетова. - 5-е изд. </w:t>
+      </w:r>
+      <w:proofErr w:type="spellStart"/>
+      <w:r>
+        <w:rPr>
+          <w:rFonts w:ascii="Times New Roman" w:eastAsia="NSimSun" w:hAnsi="Times New Roman" w:cs="Times New Roman"/>
+          <w:kern w:val="3"/>
+          <w:sz w:val="28"/>
+          <w:szCs w:val="28"/>
+          <w:lang w:val="ru-RU" w:eastAsia="zh-CN" w:bidi="hi-IN"/>
+        </w:rPr>
+        <w:t>перераб</w:t>
+      </w:r>
+      <w:proofErr w:type="spellEnd"/>
+      <w:proofErr w:type="gramStart"/>
+      <w:r>
+        <w:rPr>
+          <w:rFonts w:ascii="Times New Roman" w:eastAsia="NSimSun" w:hAnsi="Times New Roman" w:cs="Times New Roman"/>
+          <w:kern w:val="3"/>
+          <w:sz w:val="28"/>
+          <w:szCs w:val="28"/>
+          <w:lang w:val="ru-RU" w:eastAsia="zh-CN" w:bidi="hi-IN"/>
+        </w:rPr>
+        <w:t>.</w:t>
+      </w:r>
+      <w:proofErr w:type="gramEnd"/>
+      <w:r>
+        <w:rPr>
+          <w:rFonts w:ascii="Times New Roman" w:eastAsia="NSimSun" w:hAnsi="Times New Roman" w:cs="Times New Roman"/>
+          <w:kern w:val="3"/>
+          <w:sz w:val="28"/>
+          <w:szCs w:val="28"/>
+          <w:lang w:val="ru-RU" w:eastAsia="zh-CN" w:bidi="hi-IN"/>
+        </w:rPr>
+        <w:t xml:space="preserve"> и доп. - М.: Машиностроение, 1992. - 352 с.: ил. ISBN5-217-01507-1.</w:t>
+      </w:r>
+    </w:p>
+    <w:p>
+      <w:pPr>
+        <w:suppressAutoHyphens/>
+        <w:autoSpaceDN w:val="0"/>
+        <w:spacing w:after="0" w:line="240" w:lineRule="auto"/>
+        <w:textAlignment w:val="baseline"/>
+        <w:rPr>
+          <w:rFonts w:ascii="Times New Roman" w:eastAsia="NSimSun" w:hAnsi="Times New Roman" w:cs="Times New Roman"/>
+          <w:kern w:val="3"/>
+          <w:sz w:val="28"/>
+          <w:szCs w:val="28"/>
+          <w:lang w:val="ru-RU" w:eastAsia="zh-CN" w:bidi="hi-IN"/>
+        </w:rPr>
+      </w:pPr>
+      <w:r>
+        <w:rPr>
+          <w:rFonts w:ascii="Times New Roman" w:eastAsia="NSimSun" w:hAnsi="Times New Roman" w:cs="Times New Roman"/>
+          <w:kern w:val="3"/>
+          <w:sz w:val="28"/>
+          <w:szCs w:val="28"/>
+          <w:lang w:val="ru-RU" w:eastAsia="zh-CN" w:bidi="hi-IN"/>
+        </w:rPr>
+        <w:tab/>
+        <w:t xml:space="preserve">7. </w:t>
+      </w:r>
+      <w:proofErr w:type="spellStart"/>
+      <w:r>
+        <w:rPr>
+          <w:rFonts w:ascii="Times New Roman" w:eastAsia="NSimSun" w:hAnsi="Times New Roman" w:cs="Times New Roman"/>
+          <w:kern w:val="3"/>
+          <w:sz w:val="28"/>
+          <w:szCs w:val="28"/>
+          <w:lang w:val="ru-RU" w:eastAsia="zh-CN" w:bidi="hi-IN"/>
+        </w:rPr>
+        <w:t>Курмаз</w:t>
+      </w:r>
+      <w:proofErr w:type="spellEnd"/>
+      <w:r>
+        <w:rPr>
+          <w:rFonts w:ascii="Times New Roman" w:eastAsia="NSimSun" w:hAnsi="Times New Roman" w:cs="Times New Roman"/>
+          <w:kern w:val="3"/>
+          <w:sz w:val="28"/>
+          <w:szCs w:val="28"/>
+          <w:lang w:val="ru-RU" w:eastAsia="zh-CN" w:bidi="hi-IN"/>
+        </w:rPr>
+        <w:t xml:space="preserve">, Л. В. Детали машин. Проектирование: справочное </w:t>
+      </w:r>
+      <w:proofErr w:type="spellStart"/>
+      <w:r>
+        <w:rPr>
+          <w:rFonts w:ascii="Times New Roman" w:eastAsia="NSimSun" w:hAnsi="Times New Roman" w:cs="Times New Roman"/>
+          <w:kern w:val="3"/>
+          <w:sz w:val="28"/>
+          <w:szCs w:val="28"/>
+          <w:lang w:val="ru-RU" w:eastAsia="zh-CN" w:bidi="hi-IN"/>
+        </w:rPr>
+        <w:t>учебнометодическое</w:t>
+      </w:r>
+      <w:proofErr w:type="spellEnd"/>
+      <w:r>
+        <w:rPr>
+          <w:rFonts w:ascii="Times New Roman" w:eastAsia="NSimSun" w:hAnsi="Times New Roman" w:cs="Times New Roman"/>
+          <w:kern w:val="3"/>
+          <w:sz w:val="28"/>
+          <w:szCs w:val="28"/>
+          <w:lang w:val="ru-RU" w:eastAsia="zh-CN" w:bidi="hi-IN"/>
+        </w:rPr>
+        <w:t xml:space="preserve"> пособие / Л. В. </w:t>
+      </w:r>
+      <w:proofErr w:type="spellStart"/>
+      <w:r>
+        <w:rPr>
+          <w:rFonts w:ascii="Times New Roman" w:eastAsia="NSimSun" w:hAnsi="Times New Roman" w:cs="Times New Roman"/>
+          <w:kern w:val="3"/>
+          <w:sz w:val="28"/>
+          <w:szCs w:val="28"/>
+          <w:lang w:val="ru-RU" w:eastAsia="zh-CN" w:bidi="hi-IN"/>
+        </w:rPr>
+        <w:t>Курмаз</w:t>
+      </w:r>
+      <w:proofErr w:type="spellEnd"/>
+      <w:r>
+        <w:rPr>
+          <w:rFonts w:ascii="Times New Roman" w:eastAsia="NSimSun" w:hAnsi="Times New Roman" w:cs="Times New Roman"/>
+          <w:kern w:val="3"/>
+          <w:sz w:val="28"/>
+          <w:szCs w:val="28"/>
+          <w:lang w:val="ru-RU" w:eastAsia="zh-CN" w:bidi="hi-IN"/>
+        </w:rPr>
+        <w:t xml:space="preserve">, А. Т. </w:t>
+      </w:r>
+      <w:proofErr w:type="spellStart"/>
+      <w:r>
+        <w:rPr>
+          <w:rFonts w:ascii="Times New Roman" w:eastAsia="NSimSun" w:hAnsi="Times New Roman" w:cs="Times New Roman"/>
+          <w:kern w:val="3"/>
+          <w:sz w:val="28"/>
+          <w:szCs w:val="28"/>
+          <w:lang w:val="ru-RU" w:eastAsia="zh-CN" w:bidi="hi-IN"/>
+        </w:rPr>
+        <w:t>Скойбеда</w:t>
+      </w:r>
+      <w:proofErr w:type="spellEnd"/>
+      <w:r>
+        <w:rPr>
+          <w:rFonts w:ascii="Times New Roman" w:eastAsia="NSimSun" w:hAnsi="Times New Roman" w:cs="Times New Roman"/>
+          <w:kern w:val="3"/>
+          <w:sz w:val="28"/>
+          <w:szCs w:val="28"/>
+          <w:lang w:val="ru-RU" w:eastAsia="zh-CN" w:bidi="hi-IN"/>
+        </w:rPr>
+        <w:t xml:space="preserve">. - 2-е изд., </w:t>
+      </w:r>
+      <w:proofErr w:type="spellStart"/>
+      <w:r>
+        <w:rPr>
+          <w:rFonts w:ascii="Times New Roman" w:eastAsia="NSimSun" w:hAnsi="Times New Roman" w:cs="Times New Roman"/>
+          <w:kern w:val="3"/>
+          <w:sz w:val="28"/>
+          <w:szCs w:val="28"/>
+          <w:lang w:val="ru-RU" w:eastAsia="zh-CN" w:bidi="hi-IN"/>
+        </w:rPr>
+        <w:t>испр</w:t>
+      </w:r>
+      <w:proofErr w:type="spellEnd"/>
+      <w:r>
+        <w:rPr>
+          <w:rFonts w:ascii="Times New Roman" w:eastAsia="NSimSun" w:hAnsi="Times New Roman" w:cs="Times New Roman"/>
+          <w:kern w:val="3"/>
+          <w:sz w:val="28"/>
+          <w:szCs w:val="28"/>
+          <w:lang w:val="ru-RU" w:eastAsia="zh-CN" w:bidi="hi-IN"/>
+        </w:rPr>
+        <w:t xml:space="preserve">.: - М.: </w:t>
+      </w:r>
+      <w:proofErr w:type="spellStart"/>
+      <w:r>
+        <w:rPr>
+          <w:rFonts w:ascii="Times New Roman" w:eastAsia="NSimSun" w:hAnsi="Times New Roman" w:cs="Times New Roman"/>
+          <w:kern w:val="3"/>
+          <w:sz w:val="28"/>
+          <w:szCs w:val="28"/>
+          <w:lang w:val="ru-RU" w:eastAsia="zh-CN" w:bidi="hi-IN"/>
+        </w:rPr>
+        <w:t>Высш</w:t>
+      </w:r>
+      <w:proofErr w:type="spellEnd"/>
+      <w:r>
+        <w:rPr>
+          <w:rFonts w:ascii="Times New Roman" w:eastAsia="NSimSun" w:hAnsi="Times New Roman" w:cs="Times New Roman"/>
+          <w:kern w:val="3"/>
+          <w:sz w:val="28"/>
+          <w:szCs w:val="28"/>
+          <w:lang w:val="ru-RU" w:eastAsia="zh-CN" w:bidi="hi-IN"/>
+        </w:rPr>
+        <w:t xml:space="preserve">. </w:t>
+      </w:r>
+      <w:proofErr w:type="spellStart"/>
+      <w:r>
+        <w:rPr>
+          <w:rFonts w:ascii="Times New Roman" w:eastAsia="NSimSun" w:hAnsi="Times New Roman" w:cs="Times New Roman"/>
+          <w:kern w:val="3"/>
+          <w:sz w:val="28"/>
+          <w:szCs w:val="28"/>
+          <w:lang w:val="ru-RU" w:eastAsia="zh-CN" w:bidi="hi-IN"/>
+        </w:rPr>
+        <w:t>Шк</w:t>
+      </w:r>
+      <w:proofErr w:type="spellEnd"/>
+      <w:r>
+        <w:rPr>
+          <w:rFonts w:ascii="Times New Roman" w:eastAsia="NSimSun" w:hAnsi="Times New Roman" w:cs="Times New Roman"/>
+          <w:kern w:val="3"/>
+          <w:sz w:val="28"/>
+          <w:szCs w:val="28"/>
+          <w:lang w:val="ru-RU" w:eastAsia="zh-CN" w:bidi="hi-IN"/>
+        </w:rPr>
+        <w:t>., 2005. -- 309 с.: ил. ISBN5-06-004806-3.</w:t>
+      </w:r>
+    </w:p>
+    <w:p>
+      <w:pPr>
+        <w:rPr>
+          <w:rFonts w:ascii="Times New Roman" w:hAnsi="Times New Roman" w:cs="Times New Roman"/>
+          <w:lang w:val="ru-RU" w:eastAsia="zh-CN" w:bidi="hi-IN"/>
+        </w:rPr>
       </w:pPr>
     </w:p>
     <w:sectPr>
-      <w:footerReference w:type="default" r:id="rId336"/>
+      <w:footerReference w:type="default" r:id="rId349"/>
       <w:pgSz w:w="11906" w:h="16838"/>
       <w:pgMar w:top="1440" w:right="1440" w:bottom="1440" w:left="1440" w:header="720" w:footer="720" w:gutter="0"/>
+      <w:pgNumType w:start="0"/>
       <w:cols w:space="720"/>
       <w:noEndnote/>
+      <w:titlePg/>
+      <w:docGrid w:linePitch="299"/>
     </w:sectPr>
   </w:body>
 </w:document>
